--- a/project/report/report.docx
+++ b/project/report/report.docx
@@ -1,15 +1,22 @@
 
 <file path=word/document.xml><?xml version="1.0" encoding="utf-8"?>
-<w:document xmlns:r="http://schemas.openxmlformats.org/officeDocument/2006/relationships" xmlns:wp="http://schemas.openxmlformats.org/drawingml/2006/wordprocessingDrawing" xmlns:w="http://schemas.openxmlformats.org/wordprocessingml/2006/main" xmlns:w10="urn:schemas-microsoft-com:office:word" xmlns:w14="http://schemas.microsoft.com/office/word/2010/wordml" xmlns:wps="http://schemas.microsoft.com/office/word/2010/wordprocessingShape" xmlns:wpg="http://schemas.microsoft.com/office/word/2010/wordprocessingGroup" xmlns:mc="http://schemas.openxmlformats.org/markup-compatibility/2006" xmlns:v="urn:schemas-microsoft-com:vml" xmlns:o="urn:schemas-microsoft-com:office:office" mc:Ignorable="w14">
+<w:document xmlns:o="urn:schemas-microsoft-com:office:office" xmlns:r="http://schemas.openxmlformats.org/officeDocument/2006/relationships" xmlns:v="urn:schemas-microsoft-com:vml" xmlns:w="http://schemas.openxmlformats.org/wordprocessingml/2006/main" xmlns:w10="urn:schemas-microsoft-com:office:word" xmlns:wp="http://schemas.openxmlformats.org/drawingml/2006/wordprocessingDrawing">
   <w:body>
     <w:p>
       <w:pPr>
         <w:pStyle w:val="Title"/>
         <w:bidi w:val="0"/>
-      </w:pPr>
-      <w:r>
+        <w:spacing w:lineRule="auto" w:line="240"/>
+        <w:jc w:val="left"/>
         <w:rPr>
-          <w:rtl w:val="0"/>
+          <w:sz w:val="40"/>
+          <w:szCs w:val="40"/>
+        </w:rPr>
+      </w:pPr>
+      <w:r>
+        <w:rPr>
+          <w:sz w:val="40"/>
+          <w:szCs w:val="40"/>
         </w:rPr>
         <w:t>Title</w:t>
       </w:r>
@@ -18,347 +25,2028 @@
       <w:pPr>
         <w:pStyle w:val="Subtitle"/>
         <w:bidi w:val="0"/>
-      </w:pPr>
-      <w:r>
+        <w:spacing w:lineRule="auto" w:line="240"/>
+        <w:jc w:val="left"/>
         <w:rPr>
-          <w:rtl w:val="0"/>
+          <w:sz w:val="28"/>
+          <w:szCs w:val="28"/>
+        </w:rPr>
+      </w:pPr>
+      <w:r>
+        <w:rPr>
+          <w:sz w:val="28"/>
+          <w:szCs w:val="28"/>
         </w:rPr>
         <w:t>author</w:t>
       </w:r>
     </w:p>
     <w:p>
       <w:pPr>
-        <w:pStyle w:val="Header &amp; Footer"/>
-        <w:bidi w:val="0"/>
-      </w:pPr>
-      <w:r>
+        <w:pStyle w:val="HeaderFooter"/>
+        <w:bidi w:val="0"/>
+        <w:spacing w:lineRule="auto" w:line="240"/>
+        <w:jc w:val="left"/>
+        <w:rPr/>
+      </w:pPr>
+      <w:r>
+        <w:rPr/>
+        <w:t>date</w:t>
+      </w:r>
+    </w:p>
+    <w:p>
+      <w:pPr>
+        <w:pStyle w:val="HeaderFooter"/>
+        <w:bidi w:val="0"/>
+        <w:spacing w:lineRule="auto" w:line="240"/>
+        <w:jc w:val="left"/>
+        <w:rPr/>
+      </w:pPr>
+      <w:r>
+        <w:rPr/>
+      </w:r>
+    </w:p>
+    <w:p>
+      <w:pPr>
+        <w:pStyle w:val="Heading"/>
+        <w:bidi w:val="0"/>
+        <w:spacing w:lineRule="auto" w:line="240"/>
+        <w:jc w:val="left"/>
+        <w:rPr/>
+      </w:pPr>
+      <w:r>
+        <w:rPr/>
+        <w:t>1 Feature Extraction</w:t>
+      </w:r>
+    </w:p>
+    <w:p>
+      <w:pPr>
+        <w:pStyle w:val="Body"/>
+        <w:bidi w:val="0"/>
+        <w:spacing w:lineRule="auto" w:line="240"/>
+        <w:jc w:val="left"/>
+        <w:rPr/>
+      </w:pPr>
+      <w:r>
+        <w:rPr/>
+        <w:t>Lda</w:t>
+      </w:r>
+    </w:p>
+    <w:p>
+      <w:pPr>
+        <w:pStyle w:val="HeaderFooter"/>
+        <w:bidi w:val="0"/>
+        <w:spacing w:lineRule="auto" w:line="240"/>
+        <w:jc w:val="center"/>
+        <w:rPr/>
+      </w:pPr>
+      <w:r>
+        <w:rPr/>
+        <w:t>Figure: LDA for tongue protruding down</w:t>
+      </w:r>
+    </w:p>
+    <w:p>
+      <w:pPr>
+        <w:pStyle w:val="Body"/>
+        <w:spacing w:lineRule="auto" w:line="240"/>
+        <w:rPr/>
+      </w:pPr>
+      <w:r>
+        <w:rPr/>
+        <w:drawing>
+          <wp:anchor behindDoc="0" distT="177800" distB="177800" distL="0" distR="0" simplePos="0" locked="0" layoutInCell="1" allowOverlap="1" relativeHeight="3">
+            <wp:simplePos x="0" y="0"/>
+            <wp:positionH relativeFrom="column">
+              <wp:align>center</wp:align>
+            </wp:positionH>
+            <wp:positionV relativeFrom="paragraph">
+              <wp:posOffset>111125</wp:posOffset>
+            </wp:positionV>
+            <wp:extent cx="2816225" cy="1797050"/>
+            <wp:effectExtent l="0" t="0" r="0" b="0"/>
+            <wp:wrapTopAndBottom/>
+            <wp:docPr id="0" name="Picture" descr=""/>
+            <wp:cNvGraphicFramePr>
+              <a:graphicFrameLocks xmlns:a="http://schemas.openxmlformats.org/drawingml/2006/main" noChangeAspect="1"/>
+            </wp:cNvGraphicFramePr>
+            <a:graphic xmlns:a="http://schemas.openxmlformats.org/drawingml/2006/main">
+              <a:graphicData uri="http://schemas.openxmlformats.org/drawingml/2006/picture">
+                <pic:pic xmlns:pic="http://schemas.openxmlformats.org/drawingml/2006/picture">
+                  <pic:nvPicPr>
+                    <pic:cNvPr id="0" name="Picture" descr=""/>
+                    <pic:cNvPicPr>
+                      <a:picLocks noChangeAspect="1" noChangeArrowheads="1"/>
+                    </pic:cNvPicPr>
+                  </pic:nvPicPr>
+                  <pic:blipFill>
+                    <a:blip r:embed="rId2"/>
+                    <a:stretch>
+                      <a:fillRect/>
+                    </a:stretch>
+                  </pic:blipFill>
+                  <pic:spPr bwMode="auto">
+                    <a:xfrm>
+                      <a:off x="0" y="0"/>
+                      <a:ext cx="2816225" cy="1797050"/>
+                    </a:xfrm>
+                    <a:prstGeom prst="rect">
+                      <a:avLst/>
+                    </a:prstGeom>
+                    <a:noFill/>
+                    <a:ln w="9525">
+                      <a:noFill/>
+                      <a:miter lim="800000"/>
+                      <a:headEnd/>
+                      <a:tailEnd/>
+                    </a:ln>
+                  </pic:spPr>
+                </pic:pic>
+              </a:graphicData>
+            </a:graphic>
+          </wp:anchor>
+        </w:drawing>
+      </w:r>
+    </w:p>
+    <w:p>
+      <w:pPr>
+        <w:pStyle w:val="Body"/>
+        <w:spacing w:lineRule="auto" w:line="240"/>
+        <w:rPr/>
+      </w:pPr>
+      <w:r>
+        <w:rPr/>
+      </w:r>
+    </w:p>
+    <w:p>
+      <w:pPr>
+        <w:pStyle w:val="Body"/>
+        <w:spacing w:lineRule="auto" w:line="240"/>
+        <w:rPr/>
+      </w:pPr>
+      <w:r>
+        <w:rPr/>
+      </w:r>
+    </w:p>
+    <w:p>
+      <w:pPr>
+        <w:pStyle w:val="Body"/>
+        <w:spacing w:lineRule="auto" w:line="240"/>
+        <w:jc w:val="center"/>
+        <w:rPr/>
+      </w:pPr>
+      <w:r>
+        <w:rPr/>
+        <w:t>Figure: LDA for 6 classes(First row: close, down, left; Second row: open, right,up)</w:t>
+        <w:drawing>
+          <wp:anchor behindDoc="0" distT="177800" distB="177800" distL="0" distR="0" simplePos="0" locked="0" layoutInCell="1" allowOverlap="1" relativeHeight="2">
+            <wp:simplePos x="0" y="0"/>
+            <wp:positionH relativeFrom="column">
+              <wp:align>center</wp:align>
+            </wp:positionH>
+            <wp:positionV relativeFrom="paragraph">
+              <wp:posOffset>286385</wp:posOffset>
+            </wp:positionV>
+            <wp:extent cx="5038725" cy="2800350"/>
+            <wp:effectExtent l="0" t="0" r="0" b="0"/>
+            <wp:wrapTopAndBottom/>
+            <wp:docPr id="1" name="Picture" descr=""/>
+            <wp:cNvGraphicFramePr>
+              <a:graphicFrameLocks xmlns:a="http://schemas.openxmlformats.org/drawingml/2006/main" noChangeAspect="1"/>
+            </wp:cNvGraphicFramePr>
+            <a:graphic xmlns:a="http://schemas.openxmlformats.org/drawingml/2006/main">
+              <a:graphicData uri="http://schemas.openxmlformats.org/drawingml/2006/picture">
+                <pic:pic xmlns:pic="http://schemas.openxmlformats.org/drawingml/2006/picture">
+                  <pic:nvPicPr>
+                    <pic:cNvPr id="1" name="Picture" descr=""/>
+                    <pic:cNvPicPr>
+                      <a:picLocks noChangeAspect="1" noChangeArrowheads="1"/>
+                    </pic:cNvPicPr>
+                  </pic:nvPicPr>
+                  <pic:blipFill>
+                    <a:blip r:embed="rId3"/>
+                    <a:stretch>
+                      <a:fillRect/>
+                    </a:stretch>
+                  </pic:blipFill>
+                  <pic:spPr bwMode="auto">
+                    <a:xfrm>
+                      <a:off x="0" y="0"/>
+                      <a:ext cx="5038725" cy="2800350"/>
+                    </a:xfrm>
+                    <a:prstGeom prst="rect">
+                      <a:avLst/>
+                    </a:prstGeom>
+                    <a:noFill/>
+                    <a:ln w="9525">
+                      <a:noFill/>
+                      <a:miter lim="800000"/>
+                      <a:headEnd/>
+                      <a:tailEnd/>
+                    </a:ln>
+                  </pic:spPr>
+                </pic:pic>
+              </a:graphicData>
+            </a:graphic>
+          </wp:anchor>
+        </w:drawing>
+      </w:r>
+    </w:p>
+    <w:p>
+      <w:pPr>
+        <w:pStyle w:val="Body"/>
+        <w:spacing w:lineRule="auto" w:line="240"/>
+        <w:rPr/>
+      </w:pPr>
+      <w:r>
+        <w:rPr/>
+      </w:r>
+    </w:p>
+    <w:p>
+      <w:pPr>
+        <w:pStyle w:val="Heading"/>
+        <w:bidi w:val="0"/>
+        <w:spacing w:lineRule="auto" w:line="240"/>
+        <w:jc w:val="left"/>
+        <w:rPr/>
+      </w:pPr>
+      <w:r>
+        <w:rPr/>
+      </w:r>
+    </w:p>
+    <w:p>
+      <w:pPr>
+        <w:pStyle w:val="Body"/>
+        <w:bidi w:val="0"/>
+        <w:spacing w:lineRule="auto" w:line="240"/>
+        <w:jc w:val="left"/>
+        <w:rPr/>
+      </w:pPr>
+      <w:r>
+        <w:rPr/>
+      </w:r>
+    </w:p>
+    <w:p>
+      <w:pPr>
+        <w:pStyle w:val="Body"/>
+        <w:bidi w:val="0"/>
+        <w:spacing w:lineRule="auto" w:line="240"/>
+        <w:jc w:val="left"/>
+        <w:rPr/>
+      </w:pPr>
+      <w:r>
+        <w:rPr/>
+      </w:r>
+    </w:p>
+    <w:p>
+      <w:pPr>
+        <w:pStyle w:val="Heading"/>
+        <w:bidi w:val="0"/>
+        <w:spacing w:lineRule="auto" w:line="240"/>
+        <w:jc w:val="left"/>
+        <w:rPr/>
+      </w:pPr>
+      <w:r>
+        <w:rPr/>
+        <w:t xml:space="preserve">2 </w:t>
+      </w:r>
+      <w:r>
+        <w:rPr/>
+        <w:t>Pre-training</w:t>
+      </w:r>
+    </w:p>
+    <w:p>
+      <w:pPr>
+        <w:pStyle w:val="Body"/>
+        <w:bidi w:val="0"/>
+        <w:spacing w:lineRule="auto" w:line="240"/>
+        <w:jc w:val="left"/>
+        <w:rPr/>
+      </w:pPr>
+      <w:r>
+        <w:rPr/>
+        <w:t xml:space="preserve">Resize &amp; shuffle, </w:t>
+      </w:r>
+      <w:r>
+        <w:rPr/>
+        <w:t>normalization</w:t>
+      </w:r>
+      <w:r>
+        <w:rPr/>
+        <w:t xml:space="preserve"> </w:t>
+      </w:r>
+    </w:p>
+    <w:p>
+      <w:pPr>
+        <w:pStyle w:val="Body"/>
+        <w:bidi w:val="0"/>
+        <w:spacing w:lineRule="auto" w:line="240"/>
+        <w:jc w:val="left"/>
+        <w:rPr/>
+      </w:pPr>
+      <w:r>
+        <w:rPr/>
+        <w:t>Random brightness/saturation/contrast, Random lighting,</w:t>
+      </w:r>
+    </w:p>
+    <w:p>
+      <w:pPr>
+        <w:pStyle w:val="Body"/>
+        <w:bidi w:val="0"/>
+        <w:spacing w:lineRule="auto" w:line="240"/>
+        <w:jc w:val="left"/>
+        <w:rPr/>
+      </w:pPr>
+      <w:r>
+        <w:rPr/>
+      </w:r>
+    </w:p>
+    <w:p>
+      <w:pPr>
+        <w:pStyle w:val="Body"/>
+        <w:bidi w:val="0"/>
+        <w:spacing w:lineRule="auto" w:line="240"/>
+        <w:jc w:val="left"/>
+        <w:rPr/>
+      </w:pPr>
+      <w:r>
+        <w:rPr/>
+      </w:r>
+    </w:p>
+    <w:p>
+      <w:pPr>
+        <w:pStyle w:val="Heading2"/>
+        <w:spacing w:lineRule="auto" w:line="240"/>
+        <w:rPr/>
+      </w:pPr>
+      <w:r>
+        <w:rPr/>
+        <w:t>2.1 Image Pre-processing</w:t>
+      </w:r>
+    </w:p>
+    <w:p>
+      <w:pPr>
+        <w:pStyle w:val="Body"/>
+        <w:spacing w:lineRule="auto" w:line="240"/>
+        <w:rPr/>
+      </w:pPr>
+      <w:r>
+        <w:rPr/>
+      </w:r>
+    </w:p>
+    <w:p>
+      <w:pPr>
+        <w:pStyle w:val="Body"/>
+        <w:spacing w:lineRule="auto" w:line="240"/>
+        <w:rPr/>
+      </w:pPr>
+      <w:r>
+        <w:rPr/>
+      </w:r>
+    </w:p>
+    <w:p>
+      <w:pPr>
+        <w:pStyle w:val="Body"/>
+        <w:spacing w:lineRule="auto" w:line="240"/>
+        <w:rPr/>
+      </w:pPr>
+      <w:r>
+        <w:rPr/>
+      </w:r>
+    </w:p>
+    <w:p>
+      <w:pPr>
+        <w:pStyle w:val="Heading2"/>
+        <w:spacing w:lineRule="auto" w:line="240"/>
+        <w:rPr/>
+      </w:pPr>
+      <w:r>
+        <w:rPr/>
+        <w:t>2.1 Image Enhancement</w:t>
+      </w:r>
+    </w:p>
+    <w:p>
+      <w:pPr>
+        <w:pStyle w:val="Body"/>
+        <w:bidi w:val="0"/>
+        <w:spacing w:lineRule="auto" w:line="240"/>
+        <w:jc w:val="center"/>
+        <w:rPr/>
+      </w:pPr>
+      <w:r>
+        <w:rPr/>
+        <w:t xml:space="preserve">Figure: </w:t>
+        <w:drawing>
+          <wp:anchor behindDoc="0" distT="177800" distB="177800" distL="0" distR="0" simplePos="0" locked="0" layoutInCell="1" allowOverlap="1" relativeHeight="4">
+            <wp:simplePos x="0" y="0"/>
+            <wp:positionH relativeFrom="column">
+              <wp:posOffset>0</wp:posOffset>
+            </wp:positionH>
+            <wp:positionV relativeFrom="paragraph">
+              <wp:posOffset>177800</wp:posOffset>
+            </wp:positionV>
+            <wp:extent cx="5943600" cy="3970020"/>
+            <wp:effectExtent l="0" t="0" r="0" b="0"/>
+            <wp:wrapTopAndBottom/>
+            <wp:docPr id="2" name="Picture" descr=""/>
+            <wp:cNvGraphicFramePr>
+              <a:graphicFrameLocks xmlns:a="http://schemas.openxmlformats.org/drawingml/2006/main" noChangeAspect="1"/>
+            </wp:cNvGraphicFramePr>
+            <a:graphic xmlns:a="http://schemas.openxmlformats.org/drawingml/2006/main">
+              <a:graphicData uri="http://schemas.openxmlformats.org/drawingml/2006/picture">
+                <pic:pic xmlns:pic="http://schemas.openxmlformats.org/drawingml/2006/picture">
+                  <pic:nvPicPr>
+                    <pic:cNvPr id="2" name="Picture" descr=""/>
+                    <pic:cNvPicPr>
+                      <a:picLocks noChangeAspect="1" noChangeArrowheads="1"/>
+                    </pic:cNvPicPr>
+                  </pic:nvPicPr>
+                  <pic:blipFill>
+                    <a:blip r:embed="rId4"/>
+                    <a:stretch>
+                      <a:fillRect/>
+                    </a:stretch>
+                  </pic:blipFill>
+                  <pic:spPr bwMode="auto">
+                    <a:xfrm>
+                      <a:off x="0" y="0"/>
+                      <a:ext cx="5943600" cy="3970020"/>
+                    </a:xfrm>
+                    <a:prstGeom prst="rect">
+                      <a:avLst/>
+                    </a:prstGeom>
+                    <a:noFill/>
+                    <a:ln w="9525">
+                      <a:noFill/>
+                      <a:miter lim="800000"/>
+                      <a:headEnd/>
+                      <a:tailEnd/>
+                    </a:ln>
+                  </pic:spPr>
+                </pic:pic>
+              </a:graphicData>
+            </a:graphic>
+          </wp:anchor>
+        </w:drawing>
+      </w:r>
+      <w:r>
+        <w:rPr/>
+        <w:t xml:space="preserve">6 </w:t>
+      </w:r>
+      <w:r>
+        <w:rPr/>
+        <w:t>Randomly enhanced images</w:t>
+      </w:r>
+    </w:p>
+    <w:p>
+      <w:pPr>
+        <w:pStyle w:val="Body"/>
+        <w:bidi w:val="0"/>
+        <w:spacing w:lineRule="auto" w:line="240"/>
+        <w:jc w:val="left"/>
+        <w:rPr/>
+      </w:pPr>
+      <w:r>
+        <w:rPr/>
+      </w:r>
+    </w:p>
+    <w:p>
+      <w:pPr>
+        <w:pStyle w:val="Body"/>
+        <w:bidi w:val="0"/>
+        <w:spacing w:lineRule="auto" w:line="240"/>
+        <w:jc w:val="left"/>
+        <w:rPr/>
+      </w:pPr>
+      <w:r>
+        <w:rPr/>
+      </w:r>
+    </w:p>
+    <w:p>
+      <w:pPr>
+        <w:pStyle w:val="Body"/>
+        <w:bidi w:val="0"/>
+        <w:spacing w:lineRule="auto" w:line="240"/>
+        <w:jc w:val="left"/>
+        <w:rPr/>
+      </w:pPr>
+      <w:r>
+        <w:rPr/>
+      </w:r>
+    </w:p>
+    <w:p>
+      <w:pPr>
+        <w:pStyle w:val="Body"/>
+        <w:bidi w:val="0"/>
+        <w:spacing w:lineRule="auto" w:line="240"/>
+        <w:jc w:val="center"/>
+        <w:rPr/>
+      </w:pPr>
+      <w:r>
+        <w:rPr/>
+        <w:t>Figure: Principle Component Extraction for 6 classes</w:t>
+        <w:drawing>
+          <wp:anchor behindDoc="0" distT="177800" distB="177800" distL="0" distR="0" simplePos="0" locked="0" layoutInCell="1" allowOverlap="1" relativeHeight="5">
+            <wp:simplePos x="0" y="0"/>
+            <wp:positionH relativeFrom="column">
+              <wp:align>center</wp:align>
+            </wp:positionH>
+            <wp:positionV relativeFrom="paragraph">
+              <wp:align>top</wp:align>
+            </wp:positionV>
+            <wp:extent cx="5943600" cy="756920"/>
+            <wp:effectExtent l="0" t="0" r="0" b="0"/>
+            <wp:wrapTopAndBottom/>
+            <wp:docPr id="3" name="Picture" descr=""/>
+            <wp:cNvGraphicFramePr>
+              <a:graphicFrameLocks xmlns:a="http://schemas.openxmlformats.org/drawingml/2006/main" noChangeAspect="1"/>
+            </wp:cNvGraphicFramePr>
+            <a:graphic xmlns:a="http://schemas.openxmlformats.org/drawingml/2006/main">
+              <a:graphicData uri="http://schemas.openxmlformats.org/drawingml/2006/picture">
+                <pic:pic xmlns:pic="http://schemas.openxmlformats.org/drawingml/2006/picture">
+                  <pic:nvPicPr>
+                    <pic:cNvPr id="3" name="Picture" descr=""/>
+                    <pic:cNvPicPr>
+                      <a:picLocks noChangeAspect="1" noChangeArrowheads="1"/>
+                    </pic:cNvPicPr>
+                  </pic:nvPicPr>
+                  <pic:blipFill>
+                    <a:blip r:embed="rId5"/>
+                    <a:stretch>
+                      <a:fillRect/>
+                    </a:stretch>
+                  </pic:blipFill>
+                  <pic:spPr bwMode="auto">
+                    <a:xfrm>
+                      <a:off x="0" y="0"/>
+                      <a:ext cx="5943600" cy="756920"/>
+                    </a:xfrm>
+                    <a:prstGeom prst="rect">
+                      <a:avLst/>
+                    </a:prstGeom>
+                    <a:noFill/>
+                    <a:ln w="9525">
+                      <a:noFill/>
+                      <a:miter lim="800000"/>
+                      <a:headEnd/>
+                      <a:tailEnd/>
+                    </a:ln>
+                  </pic:spPr>
+                </pic:pic>
+              </a:graphicData>
+            </a:graphic>
+          </wp:anchor>
+        </w:drawing>
+      </w:r>
+    </w:p>
+    <w:p>
+      <w:pPr>
+        <w:pStyle w:val="Body"/>
+        <w:bidi w:val="0"/>
+        <w:spacing w:lineRule="auto" w:line="240"/>
+        <w:jc w:val="left"/>
+        <w:rPr/>
+      </w:pPr>
+      <w:r>
+        <w:rPr/>
+      </w:r>
+    </w:p>
+    <w:p>
+      <w:pPr>
+        <w:pStyle w:val="Body"/>
+        <w:bidi w:val="0"/>
+        <w:spacing w:lineRule="auto" w:line="240"/>
+        <w:jc w:val="left"/>
+        <w:rPr/>
+      </w:pPr>
+      <w:r>
+        <w:rPr/>
+      </w:r>
+    </w:p>
+    <w:p>
+      <w:pPr>
+        <w:pStyle w:val="Body"/>
+        <w:bidi w:val="0"/>
+        <w:spacing w:lineRule="auto" w:line="240"/>
+        <w:jc w:val="left"/>
+        <w:rPr/>
+      </w:pPr>
+      <w:r>
+        <w:rPr/>
+      </w:r>
+    </w:p>
+    <w:p>
+      <w:pPr>
+        <w:pStyle w:val="Heading"/>
+        <w:bidi w:val="0"/>
+        <w:spacing w:lineRule="auto" w:line="240"/>
+        <w:jc w:val="left"/>
+        <w:rPr/>
+      </w:pPr>
+      <w:r>
+        <w:rPr/>
+        <w:t>3 Model</w:t>
+      </w:r>
+    </w:p>
+    <w:p>
+      <w:pPr>
+        <w:pStyle w:val="Body"/>
+        <w:bidi w:val="0"/>
+        <w:spacing w:lineRule="auto" w:line="240"/>
+        <w:jc w:val="left"/>
+        <w:rPr/>
+      </w:pPr>
+      <w:r>
+        <w:rPr/>
+        <w:t>cnn introduction, model structure</w:t>
+      </w:r>
+    </w:p>
+    <w:p>
+      <w:pPr>
+        <w:pStyle w:val="Body"/>
+        <w:bidi w:val="0"/>
+        <w:spacing w:lineRule="auto" w:line="240"/>
+        <w:jc w:val="left"/>
+        <w:rPr/>
+      </w:pPr>
+      <w:r>
+        <w:rPr/>
+      </w:r>
+    </w:p>
+    <w:p>
+      <w:pPr>
+        <w:pStyle w:val="Heading2"/>
+        <w:keepNext/>
+        <w:keepLines w:val="false"/>
+        <w:widowControl/>
+        <w:shd w:fill="FFFFFF" w:val="clear"/>
+        <w:suppressAutoHyphens w:val="false"/>
+        <w:bidi w:val="0"/>
+        <w:spacing w:lineRule="auto" w:line="240" w:before="0" w:after="0"/>
+        <w:ind w:left="0" w:right="0" w:hanging="0"/>
+        <w:jc w:val="left"/>
+        <w:outlineLvl w:val="0"/>
         <w:rPr>
-          <w:rtl w:val="0"/>
+          <w:rFonts w:eastAsia="Arial Unicode MS" w:cs="Arial Unicode MS"/>
+          <w:b/>
+          <w:bCs/>
+          <w:i w:val="false"/>
+          <w:iCs w:val="false"/>
+          <w:caps w:val="false"/>
+          <w:smallCaps w:val="false"/>
+          <w:strike w:val="false"/>
+          <w:dstrike w:val="false"/>
+          <w:outline w:val="false"/>
+          <w:color w:val="000000"/>
+          <w:spacing w:val="0"/>
+          <w:position w:val="0"/>
+          <w:sz w:val="20"/>
+          <w:u w:val="none" w:color="00000A"/>
+          <w:vertAlign w:val="baseline"/>
+          <w:lang w:val="en-US" w:eastAsia="en-US" w:bidi="ar-SA"/>
         </w:rPr>
-        <w:t>date</w:t>
-      </w:r>
-    </w:p>
-    <w:p>
-      <w:pPr>
-        <w:pStyle w:val="Header &amp; Footer"/>
-        <w:bidi w:val="0"/>
-      </w:pPr>
+      </w:pPr>
+      <w:r>
+        <w:rPr>
+          <w:rFonts w:eastAsia="Arial Unicode MS" w:cs="Arial Unicode MS"/>
+          <w:b/>
+          <w:bCs/>
+          <w:i w:val="false"/>
+          <w:iCs w:val="false"/>
+          <w:caps w:val="false"/>
+          <w:smallCaps w:val="false"/>
+          <w:strike w:val="false"/>
+          <w:dstrike w:val="false"/>
+          <w:outline w:val="false"/>
+          <w:color w:val="000000"/>
+          <w:spacing w:val="0"/>
+          <w:position w:val="0"/>
+          <w:sz w:val="20"/>
+          <w:u w:val="none" w:color="00000A"/>
+          <w:vertAlign w:val="baseline"/>
+          <w:lang w:val="en-US" w:eastAsia="en-US" w:bidi="ar-SA"/>
+        </w:rPr>
+        <w:t>3.1 Layers in CNN</w:t>
+      </w:r>
+    </w:p>
+    <w:p>
+      <w:pPr>
+        <w:pStyle w:val="Body"/>
+        <w:bidi w:val="0"/>
+        <w:spacing w:lineRule="auto" w:line="240"/>
+        <w:jc w:val="left"/>
+        <w:rPr/>
+      </w:pPr>
+      <w:r>
+        <w:rPr/>
+        <w:t>Input layer [45x37x3] will hold the raw pixel values of the image, in this case an image of width 45, height 37, and with three color channels R,G,B;</w:t>
+      </w:r>
+    </w:p>
+    <w:p>
+      <w:pPr>
+        <w:pStyle w:val="Body"/>
+        <w:bidi w:val="0"/>
+        <w:spacing w:lineRule="auto" w:line="240"/>
+        <w:jc w:val="left"/>
+        <w:rPr/>
+      </w:pPr>
+      <w:r>
+        <w:rPr/>
+      </w:r>
+    </w:p>
+    <w:p>
+      <w:pPr>
+        <w:pStyle w:val="Body"/>
+        <w:bidi w:val="0"/>
+        <w:spacing w:lineRule="auto" w:line="240"/>
+        <w:jc w:val="left"/>
+        <w:rPr/>
+      </w:pPr>
+      <w:r>
+        <w:rPr/>
+        <w:t>Convolutional layer will compute the output of neurons that are connected to local regions in the input, each computing a dot product between their weights and the region they are connected to in the input volume.</w:t>
+      </w:r>
+    </w:p>
+    <w:p>
+      <w:pPr>
+        <w:pStyle w:val="Body"/>
+        <w:bidi w:val="0"/>
+        <w:spacing w:lineRule="auto" w:line="240"/>
+        <w:jc w:val="center"/>
+        <w:rPr/>
+      </w:pPr>
+      <w:r>
+        <w:rPr/>
+        <w:t>Figure: Convolutional layer(image from http://cs231n.github.io/)</w:t>
+        <w:drawing>
+          <wp:anchor behindDoc="0" distT="177800" distB="177800" distL="0" distR="0" simplePos="0" locked="0" layoutInCell="1" allowOverlap="1" relativeHeight="0">
+            <wp:simplePos x="0" y="0"/>
+            <wp:positionH relativeFrom="column">
+              <wp:align>center</wp:align>
+            </wp:positionH>
+            <wp:positionV relativeFrom="paragraph">
+              <wp:align>top</wp:align>
+            </wp:positionV>
+            <wp:extent cx="5909310" cy="4758055"/>
+            <wp:effectExtent l="0" t="0" r="0" b="0"/>
+            <wp:wrapTopAndBottom/>
+            <wp:docPr id="4" name="Picture" descr=""/>
+            <wp:cNvGraphicFramePr>
+              <a:graphicFrameLocks xmlns:a="http://schemas.openxmlformats.org/drawingml/2006/main" noChangeAspect="1"/>
+            </wp:cNvGraphicFramePr>
+            <a:graphic xmlns:a="http://schemas.openxmlformats.org/drawingml/2006/main">
+              <a:graphicData uri="http://schemas.openxmlformats.org/drawingml/2006/picture">
+                <pic:pic xmlns:pic="http://schemas.openxmlformats.org/drawingml/2006/picture">
+                  <pic:nvPicPr>
+                    <pic:cNvPr id="4" name="Picture" descr=""/>
+                    <pic:cNvPicPr>
+                      <a:picLocks noChangeAspect="1" noChangeArrowheads="1"/>
+                    </pic:cNvPicPr>
+                  </pic:nvPicPr>
+                  <pic:blipFill>
+                    <a:blip r:embed="rId6"/>
+                    <a:stretch>
+                      <a:fillRect/>
+                    </a:stretch>
+                  </pic:blipFill>
+                  <pic:spPr bwMode="auto">
+                    <a:xfrm>
+                      <a:off x="0" y="0"/>
+                      <a:ext cx="5909310" cy="4758055"/>
+                    </a:xfrm>
+                    <a:prstGeom prst="rect">
+                      <a:avLst/>
+                    </a:prstGeom>
+                    <a:noFill/>
+                    <a:ln w="9525">
+                      <a:noFill/>
+                      <a:miter lim="800000"/>
+                      <a:headEnd/>
+                      <a:tailEnd/>
+                    </a:ln>
+                  </pic:spPr>
+                </pic:pic>
+              </a:graphicData>
+            </a:graphic>
+          </wp:anchor>
+        </w:drawing>
+      </w:r>
+    </w:p>
+    <w:p>
+      <w:pPr>
+        <w:pStyle w:val="Body"/>
+        <w:bidi w:val="0"/>
+        <w:spacing w:lineRule="auto" w:line="240"/>
+        <w:jc w:val="left"/>
+        <w:rPr/>
+      </w:pPr>
+      <w:r>
+        <w:rPr/>
+      </w:r>
+    </w:p>
+    <w:p>
+      <w:pPr>
+        <w:pStyle w:val="Body"/>
+        <w:bidi w:val="0"/>
+        <w:spacing w:lineRule="auto" w:line="240"/>
+        <w:jc w:val="left"/>
+        <w:rPr/>
+      </w:pPr>
+      <w:r>
+        <w:rPr/>
+        <w:t>ReLU layer will apply an elementwise activation function with the threshold of zero;</w:t>
+      </w:r>
+    </w:p>
+    <w:p>
+      <w:pPr>
+        <w:pStyle w:val="Body"/>
+        <w:bidi w:val="0"/>
+        <w:spacing w:lineRule="auto" w:line="240"/>
+        <w:jc w:val="left"/>
+        <w:rPr/>
+      </w:pPr>
+      <w:r>
+        <w:rPr/>
+      </w:r>
+    </w:p>
+    <w:p>
+      <w:pPr>
+        <w:pStyle w:val="Body"/>
+        <w:bidi w:val="0"/>
+        <w:spacing w:lineRule="auto" w:line="240"/>
+        <w:jc w:val="left"/>
+        <w:rPr/>
+      </w:pPr>
+      <w:r>
+        <w:rPr/>
+      </w:r>
+    </w:p>
+    <w:p>
+      <w:pPr>
+        <w:pStyle w:val="Body"/>
+        <w:bidi w:val="0"/>
+        <w:spacing w:lineRule="auto" w:line="240"/>
+        <w:jc w:val="left"/>
+        <w:rPr/>
+      </w:pPr>
+      <w:r>
+        <w:rPr/>
+      </w:r>
+    </w:p>
+    <w:p>
+      <w:pPr>
+        <w:pStyle w:val="Body"/>
+        <w:bidi w:val="0"/>
+        <w:spacing w:lineRule="auto" w:line="240"/>
+        <w:jc w:val="left"/>
+        <w:rPr/>
+      </w:pPr>
+      <w:r>
+        <w:rPr/>
+      </w:r>
+    </w:p>
+    <w:p>
+      <w:pPr>
+        <w:pStyle w:val="Body"/>
+        <w:bidi w:val="0"/>
+        <w:spacing w:lineRule="auto" w:line="240"/>
+        <w:jc w:val="left"/>
+        <w:rPr/>
+      </w:pPr>
+      <w:r>
+        <w:rPr/>
+      </w:r>
+    </w:p>
+    <w:p>
+      <w:pPr>
+        <w:pStyle w:val="Body"/>
+        <w:bidi w:val="0"/>
+        <w:spacing w:lineRule="auto" w:line="240"/>
+        <w:jc w:val="left"/>
+        <w:rPr/>
+      </w:pPr>
+      <w:r>
+        <w:rPr/>
+      </w:r>
+    </w:p>
+    <w:p>
+      <w:pPr>
+        <w:pStyle w:val="Body"/>
+        <w:bidi w:val="0"/>
+        <w:spacing w:lineRule="auto" w:line="240"/>
+        <w:jc w:val="left"/>
+        <w:rPr/>
+      </w:pPr>
+      <w:r>
+        <w:rPr/>
+      </w:r>
+    </w:p>
+    <w:p>
+      <w:pPr>
+        <w:pStyle w:val="Body"/>
+        <w:bidi w:val="0"/>
+        <w:spacing w:lineRule="auto" w:line="240"/>
+        <w:jc w:val="left"/>
+        <w:rPr/>
+      </w:pPr>
+      <w:r>
+        <w:rPr/>
+      </w:r>
+    </w:p>
+    <w:p>
+      <w:pPr>
+        <w:pStyle w:val="Body"/>
+        <w:bidi w:val="0"/>
+        <w:spacing w:lineRule="auto" w:line="240"/>
+        <w:jc w:val="left"/>
+        <w:rPr/>
+      </w:pPr>
+      <w:r>
+        <w:rPr/>
+      </w:r>
+    </w:p>
+    <w:p>
+      <w:pPr>
+        <w:pStyle w:val="Body"/>
+        <w:bidi w:val="0"/>
+        <w:spacing w:lineRule="auto" w:line="240"/>
+        <w:jc w:val="left"/>
+        <w:rPr/>
+      </w:pPr>
+      <w:r>
+        <w:rPr/>
+      </w:r>
+    </w:p>
+    <w:p>
+      <w:pPr>
+        <w:pStyle w:val="Body"/>
+        <w:bidi w:val="0"/>
+        <w:spacing w:lineRule="auto" w:line="240"/>
+        <w:jc w:val="left"/>
+        <w:rPr/>
+      </w:pPr>
+      <w:r>
+        <w:rPr/>
+      </w:r>
+    </w:p>
+    <w:p>
+      <w:pPr>
+        <w:pStyle w:val="Body"/>
+        <w:bidi w:val="0"/>
+        <w:spacing w:lineRule="auto" w:line="240"/>
+        <w:jc w:val="left"/>
+        <w:rPr/>
+      </w:pPr>
+      <w:r>
+        <w:rPr/>
+        <w:t>Maxpooling layer will perform a downsampling operation along the spatial dimensions (width, height);</w:t>
+      </w:r>
+    </w:p>
+    <w:p>
+      <w:pPr>
+        <w:pStyle w:val="Body"/>
+        <w:bidi w:val="0"/>
+        <w:spacing w:lineRule="auto" w:line="240"/>
+        <w:jc w:val="center"/>
+        <w:rPr/>
+      </w:pPr>
+      <w:r>
+        <w:rPr/>
+        <w:t>Figure: Maxpooling layer(image from http://cs231n.github.io/)</w:t>
+        <w:drawing>
+          <wp:anchor behindDoc="0" distT="177800" distB="177800" distL="0" distR="0" simplePos="0" locked="0" layoutInCell="1" allowOverlap="1" relativeHeight="1">
+            <wp:simplePos x="0" y="0"/>
+            <wp:positionH relativeFrom="column">
+              <wp:align>center</wp:align>
+            </wp:positionH>
+            <wp:positionV relativeFrom="paragraph">
+              <wp:posOffset>267970</wp:posOffset>
+            </wp:positionV>
+            <wp:extent cx="4420235" cy="2068195"/>
+            <wp:effectExtent l="0" t="0" r="0" b="0"/>
+            <wp:wrapTopAndBottom/>
+            <wp:docPr id="5" name="Picture" descr=""/>
+            <wp:cNvGraphicFramePr>
+              <a:graphicFrameLocks xmlns:a="http://schemas.openxmlformats.org/drawingml/2006/main" noChangeAspect="1"/>
+            </wp:cNvGraphicFramePr>
+            <a:graphic xmlns:a="http://schemas.openxmlformats.org/drawingml/2006/main">
+              <a:graphicData uri="http://schemas.openxmlformats.org/drawingml/2006/picture">
+                <pic:pic xmlns:pic="http://schemas.openxmlformats.org/drawingml/2006/picture">
+                  <pic:nvPicPr>
+                    <pic:cNvPr id="5" name="Picture" descr=""/>
+                    <pic:cNvPicPr>
+                      <a:picLocks noChangeAspect="1" noChangeArrowheads="1"/>
+                    </pic:cNvPicPr>
+                  </pic:nvPicPr>
+                  <pic:blipFill>
+                    <a:blip r:embed="rId7"/>
+                    <a:stretch>
+                      <a:fillRect/>
+                    </a:stretch>
+                  </pic:blipFill>
+                  <pic:spPr bwMode="auto">
+                    <a:xfrm>
+                      <a:off x="0" y="0"/>
+                      <a:ext cx="4420235" cy="2068195"/>
+                    </a:xfrm>
+                    <a:prstGeom prst="rect">
+                      <a:avLst/>
+                    </a:prstGeom>
+                    <a:noFill/>
+                    <a:ln w="9525">
+                      <a:noFill/>
+                      <a:miter lim="800000"/>
+                      <a:headEnd/>
+                      <a:tailEnd/>
+                    </a:ln>
+                  </pic:spPr>
+                </pic:pic>
+              </a:graphicData>
+            </a:graphic>
+          </wp:anchor>
+        </w:drawing>
+      </w:r>
+    </w:p>
+    <w:p>
+      <w:pPr>
+        <w:pStyle w:val="Body"/>
+        <w:bidi w:val="0"/>
+        <w:spacing w:lineRule="auto" w:line="240"/>
+        <w:jc w:val="left"/>
+        <w:rPr/>
+      </w:pPr>
+      <w:r>
+        <w:rPr/>
+      </w:r>
+    </w:p>
+    <w:p>
+      <w:pPr>
+        <w:pStyle w:val="Body"/>
+        <w:bidi w:val="0"/>
+        <w:spacing w:lineRule="auto" w:line="240"/>
+        <w:jc w:val="left"/>
+        <w:rPr/>
+      </w:pPr>
+      <w:r>
+        <w:rPr/>
+        <w:t>Fully connected layer will compute the class scores, resulting in volume of size [1x1x6], where each of the 6 numbers correspond to a class score, such as among the 6 categories of dataset. Each neuron in this layer will be connected to all the numbers in the previous volume;</w:t>
+      </w:r>
+    </w:p>
+    <w:p>
+      <w:pPr>
+        <w:pStyle w:val="Body"/>
+        <w:bidi w:val="0"/>
+        <w:spacing w:lineRule="auto" w:line="240"/>
+        <w:jc w:val="left"/>
+        <w:rPr/>
+      </w:pPr>
+      <w:r>
+        <w:rPr/>
+      </w:r>
+    </w:p>
+    <w:p>
+      <w:pPr>
+        <w:pStyle w:val="Heading2"/>
+        <w:spacing w:lineRule="auto" w:line="240"/>
+        <w:rPr/>
+      </w:pPr>
+      <w:r>
+        <w:rPr/>
+        <w:t>3.2 Model Structure</w:t>
+      </w:r>
+    </w:p>
+    <w:p>
+      <w:pPr>
+        <w:pStyle w:val="Body"/>
+        <w:spacing w:lineRule="auto" w:line="240"/>
+        <w:rPr/>
+      </w:pPr>
+      <w:r>
+        <w:rPr/>
+        <w:t>Input(45 x 37 x 3)</w:t>
+      </w:r>
+    </w:p>
+    <w:p>
+      <w:pPr>
+        <w:pStyle w:val="Body"/>
+        <w:spacing w:lineRule="auto" w:line="240"/>
+        <w:rPr/>
+      </w:pPr>
+      <w:r>
+        <w:rPr/>
+        <w:t>Convolution(3 -&gt; 64, 12 x 4)</w:t>
+      </w:r>
+    </w:p>
+    <w:p>
+      <w:pPr>
+        <w:pStyle w:val="Body"/>
+        <w:spacing w:lineRule="auto" w:line="240"/>
+        <w:rPr/>
+      </w:pPr>
+      <w:r>
+        <w:rPr/>
+        <w:t>Maxpool(3 x 3, 2, 2, 1, 1)</w:t>
+      </w:r>
+    </w:p>
+    <w:p>
+      <w:pPr>
+        <w:pStyle w:val="Body"/>
+        <w:spacing w:lineRule="auto" w:line="240"/>
+        <w:rPr/>
+      </w:pPr>
+      <w:r>
+        <w:rPr/>
+        <w:t>ReLU</w:t>
+      </w:r>
+    </w:p>
+    <w:p>
+      <w:pPr>
+        <w:pStyle w:val="Body"/>
+        <w:spacing w:lineRule="auto" w:line="240"/>
+        <w:rPr/>
+      </w:pPr>
+      <w:r>
+        <w:rPr/>
+        <w:t>Convolution(64 -&gt; 64, 3 x 3, 1, 1, 1, 1)</w:t>
+      </w:r>
+    </w:p>
+    <w:p>
+      <w:pPr>
+        <w:pStyle w:val="Body"/>
+        <w:spacing w:lineRule="auto" w:line="240"/>
+        <w:rPr/>
+      </w:pPr>
+      <w:r>
+        <w:rPr/>
+        <w:t>ReLU</w:t>
+      </w:r>
+    </w:p>
+    <w:p>
+      <w:pPr>
+        <w:pStyle w:val="Body"/>
+        <w:spacing w:lineRule="auto" w:line="240"/>
+        <w:rPr/>
+      </w:pPr>
+      <w:r>
+        <w:rPr/>
+        <w:t>Convolution(64 -&gt; 64, 3 x 3, 1, 1, 1, 1)</w:t>
+      </w:r>
+    </w:p>
+    <w:p>
+      <w:pPr>
+        <w:pStyle w:val="Body"/>
+        <w:spacing w:lineRule="auto" w:line="240"/>
+        <w:rPr/>
+      </w:pPr>
+      <w:r>
+        <w:rPr/>
+        <w:t>Maxpool</w:t>
+      </w:r>
+    </w:p>
+    <w:p>
+      <w:pPr>
+        <w:pStyle w:val="Body"/>
+        <w:spacing w:lineRule="auto" w:line="240"/>
+        <w:rPr/>
+      </w:pPr>
+      <w:r>
+        <w:rPr/>
+        <w:t>ReLU</w:t>
+      </w:r>
+    </w:p>
+    <w:p>
+      <w:pPr>
+        <w:pStyle w:val="Body"/>
+        <w:spacing w:lineRule="auto" w:line="240"/>
+        <w:rPr/>
+      </w:pPr>
+      <w:r>
+        <w:rPr/>
+        <w:t>Convolution(64 -&gt; 256, 9 x 9)</w:t>
+      </w:r>
+    </w:p>
+    <w:p>
+      <w:pPr>
+        <w:pStyle w:val="Body"/>
+        <w:spacing w:lineRule="auto" w:line="240"/>
+        <w:rPr/>
+      </w:pPr>
+      <w:r>
+        <w:rPr/>
+        <w:t>Dropout(0.5)</w:t>
+      </w:r>
+    </w:p>
+    <w:p>
+      <w:pPr>
+        <w:pStyle w:val="Body"/>
+        <w:spacing w:lineRule="auto" w:line="240"/>
+        <w:rPr/>
+      </w:pPr>
+      <w:r>
+        <w:rPr/>
+        <w:t>ReLU</w:t>
+      </w:r>
+    </w:p>
+    <w:p>
+      <w:pPr>
+        <w:pStyle w:val="Body"/>
+        <w:spacing w:lineRule="auto" w:line="240"/>
+        <w:rPr/>
+      </w:pPr>
+      <w:r>
+        <w:rPr/>
+        <w:t>Reshape(256)</w:t>
+      </w:r>
+    </w:p>
+    <w:p>
+      <w:pPr>
+        <w:pStyle w:val="Body"/>
+        <w:spacing w:lineRule="auto" w:line="240"/>
+        <w:rPr/>
+      </w:pPr>
+      <w:r>
+        <w:rPr/>
+        <w:t>Linear(256 -&gt; 6)</w:t>
+      </w:r>
+    </w:p>
+    <w:p>
+      <w:pPr>
+        <w:pStyle w:val="Body"/>
+        <w:spacing w:lineRule="auto" w:line="240"/>
+        <w:rPr/>
+      </w:pPr>
+      <w:r>
+        <w:rPr/>
+        <w:t>Softmax</w:t>
+      </w:r>
+    </w:p>
+    <w:p>
+      <w:pPr>
+        <w:pStyle w:val="Body"/>
+        <w:spacing w:lineRule="auto" w:line="240"/>
+        <w:rPr/>
+      </w:pPr>
+      <w:r>
+        <w:rPr/>
+      </w:r>
+    </w:p>
+    <w:p>
+      <w:pPr>
+        <w:pStyle w:val="Body"/>
+        <w:bidi w:val="0"/>
+        <w:spacing w:lineRule="auto" w:line="240"/>
+        <w:jc w:val="left"/>
+        <w:rPr/>
+      </w:pPr>
+      <w:r>
+        <w:rPr/>
+      </w:r>
     </w:p>
     <w:p>
       <w:pPr>
         <w:pStyle w:val="Heading"/>
         <w:bidi w:val="0"/>
-      </w:pPr>
-      <w:r>
+        <w:spacing w:lineRule="auto" w:line="240"/>
+        <w:jc w:val="left"/>
+        <w:rPr/>
+      </w:pPr>
+      <w:r>
+        <w:rPr/>
+        <w:t>4 Details of Learning</w:t>
+      </w:r>
+    </w:p>
+    <w:p>
+      <w:pPr>
+        <w:pStyle w:val="Body"/>
+        <w:spacing w:lineRule="auto" w:line="240"/>
         <w:rPr>
-          <w:rtl w:val="0"/>
+          <w:rFonts w:eastAsia="Arial Unicode MS" w:cs="Arial Unicode MS"/>
+          <w:b w:val="false"/>
+          <w:bCs w:val="false"/>
+          <w:i w:val="false"/>
+          <w:iCs w:val="false"/>
+          <w:caps w:val="false"/>
+          <w:smallCaps w:val="false"/>
+          <w:strike w:val="false"/>
+          <w:dstrike w:val="false"/>
+          <w:outline w:val="false"/>
+          <w:color w:val="000000"/>
+          <w:spacing w:val="0"/>
+          <w:position w:val="0"/>
+          <w:sz w:val="22"/>
+          <w:sz w:val="22"/>
+          <w:szCs w:val="22"/>
+          <w:u w:val="none" w:color="00000A"/>
+          <w:vertAlign w:val="baseline"/>
+          <w:lang w:val="en-US"/>
         </w:rPr>
-        <w:t>1 Feature Extraction</w:t>
-      </w:r>
-    </w:p>
-    <w:p>
-      <w:pPr>
-        <w:pStyle w:val="Body"/>
-        <w:bidi w:val="0"/>
       </w:pPr>
       <w:r>
         <w:rPr>
-          <w:rtl w:val="0"/>
+          <w:rFonts w:eastAsia="Arial Unicode MS" w:cs="Arial Unicode MS"/>
+          <w:b w:val="false"/>
+          <w:bCs w:val="false"/>
+          <w:i w:val="false"/>
+          <w:iCs w:val="false"/>
+          <w:caps w:val="false"/>
+          <w:smallCaps w:val="false"/>
+          <w:strike w:val="false"/>
+          <w:dstrike w:val="false"/>
+          <w:outline w:val="false"/>
+          <w:color w:val="000000"/>
+          <w:spacing w:val="0"/>
+          <w:position w:val="0"/>
+          <w:sz w:val="22"/>
+          <w:sz w:val="22"/>
+          <w:szCs w:val="22"/>
+          <w:u w:val="none" w:color="00000A"/>
+          <w:vertAlign w:val="baseline"/>
+          <w:lang w:val="en-US"/>
         </w:rPr>
-        <w:t>lda</w:t>
-      </w:r>
-    </w:p>
-    <w:p>
-      <w:pPr>
-        <w:pStyle w:val="Body"/>
-        <w:bidi w:val="0"/>
-      </w:pPr>
+        <w:t>Learning rate=1e-3</w:t>
+      </w:r>
+    </w:p>
+    <w:p>
+      <w:pPr>
+        <w:pStyle w:val="Body"/>
+        <w:spacing w:lineRule="auto" w:line="240"/>
+        <w:rPr>
+          <w:rFonts w:eastAsia="Arial Unicode MS" w:cs="Arial Unicode MS"/>
+          <w:b w:val="false"/>
+          <w:bCs w:val="false"/>
+          <w:i w:val="false"/>
+          <w:iCs w:val="false"/>
+          <w:caps w:val="false"/>
+          <w:smallCaps w:val="false"/>
+          <w:strike w:val="false"/>
+          <w:dstrike w:val="false"/>
+          <w:outline w:val="false"/>
+          <w:color w:val="000000"/>
+          <w:spacing w:val="0"/>
+          <w:position w:val="0"/>
+          <w:sz w:val="22"/>
+          <w:sz w:val="22"/>
+          <w:szCs w:val="22"/>
+          <w:u w:val="none" w:color="00000A"/>
+          <w:vertAlign w:val="baseline"/>
+          <w:lang w:val="en-US"/>
+        </w:rPr>
+      </w:pPr>
+      <w:r>
+        <w:rPr>
+          <w:rFonts w:eastAsia="Arial Unicode MS" w:cs="Arial Unicode MS"/>
+          <w:b w:val="false"/>
+          <w:bCs w:val="false"/>
+          <w:i w:val="false"/>
+          <w:iCs w:val="false"/>
+          <w:caps w:val="false"/>
+          <w:smallCaps w:val="false"/>
+          <w:strike w:val="false"/>
+          <w:dstrike w:val="false"/>
+          <w:outline w:val="false"/>
+          <w:color w:val="000000"/>
+          <w:spacing w:val="0"/>
+          <w:position w:val="0"/>
+          <w:sz w:val="22"/>
+          <w:sz w:val="22"/>
+          <w:szCs w:val="22"/>
+          <w:u w:val="none" w:color="00000A"/>
+          <w:vertAlign w:val="baseline"/>
+          <w:lang w:val="en-US"/>
+        </w:rPr>
+        <w:t>momentum= .1</w:t>
+      </w:r>
+    </w:p>
+    <w:p>
+      <w:pPr>
+        <w:pStyle w:val="Body"/>
+        <w:spacing w:lineRule="auto" w:line="240"/>
+        <w:rPr>
+          <w:rFonts w:eastAsia="Arial Unicode MS" w:cs="Arial Unicode MS"/>
+          <w:b w:val="false"/>
+          <w:bCs w:val="false"/>
+          <w:i w:val="false"/>
+          <w:iCs w:val="false"/>
+          <w:caps w:val="false"/>
+          <w:smallCaps w:val="false"/>
+          <w:strike w:val="false"/>
+          <w:dstrike w:val="false"/>
+          <w:outline w:val="false"/>
+          <w:color w:val="000000"/>
+          <w:spacing w:val="0"/>
+          <w:position w:val="0"/>
+          <w:sz w:val="22"/>
+          <w:sz w:val="22"/>
+          <w:szCs w:val="22"/>
+          <w:u w:val="none" w:color="00000A"/>
+          <w:vertAlign w:val="baseline"/>
+          <w:lang w:val="en-US"/>
+        </w:rPr>
+      </w:pPr>
+      <w:r>
+        <w:rPr>
+          <w:rFonts w:eastAsia="Arial Unicode MS" w:cs="Arial Unicode MS"/>
+          <w:b w:val="false"/>
+          <w:bCs w:val="false"/>
+          <w:i w:val="false"/>
+          <w:iCs w:val="false"/>
+          <w:caps w:val="false"/>
+          <w:smallCaps w:val="false"/>
+          <w:strike w:val="false"/>
+          <w:dstrike w:val="false"/>
+          <w:outline w:val="false"/>
+          <w:color w:val="000000"/>
+          <w:spacing w:val="0"/>
+          <w:position w:val="0"/>
+          <w:sz w:val="22"/>
+          <w:sz w:val="22"/>
+          <w:szCs w:val="22"/>
+          <w:u w:val="none" w:color="00000A"/>
+          <w:vertAlign w:val="baseline"/>
+          <w:lang w:val="en-US"/>
+        </w:rPr>
+        <w:t>weight decay=1e-5</w:t>
+      </w:r>
+    </w:p>
+    <w:p>
+      <w:pPr>
+        <w:pStyle w:val="Body"/>
+        <w:spacing w:lineRule="auto" w:line="240"/>
+        <w:rPr>
+          <w:rFonts w:eastAsia="Arial Unicode MS" w:cs="Arial Unicode MS"/>
+          <w:b w:val="false"/>
+          <w:bCs w:val="false"/>
+          <w:i w:val="false"/>
+          <w:iCs w:val="false"/>
+          <w:caps w:val="false"/>
+          <w:smallCaps w:val="false"/>
+          <w:strike w:val="false"/>
+          <w:dstrike w:val="false"/>
+          <w:outline w:val="false"/>
+          <w:color w:val="000000"/>
+          <w:spacing w:val="0"/>
+          <w:position w:val="0"/>
+          <w:sz w:val="22"/>
+          <w:sz w:val="22"/>
+          <w:szCs w:val="22"/>
+          <w:u w:val="none" w:color="00000A"/>
+          <w:vertAlign w:val="baseline"/>
+          <w:lang w:val="en-US"/>
+        </w:rPr>
+      </w:pPr>
+      <w:r>
+        <w:rPr>
+          <w:rFonts w:eastAsia="Arial Unicode MS" w:cs="Arial Unicode MS"/>
+          <w:b w:val="false"/>
+          <w:bCs w:val="false"/>
+          <w:i w:val="false"/>
+          <w:iCs w:val="false"/>
+          <w:caps w:val="false"/>
+          <w:smallCaps w:val="false"/>
+          <w:strike w:val="false"/>
+          <w:dstrike w:val="false"/>
+          <w:outline w:val="false"/>
+          <w:color w:val="000000"/>
+          <w:spacing w:val="0"/>
+          <w:position w:val="0"/>
+          <w:sz w:val="22"/>
+          <w:sz w:val="22"/>
+          <w:szCs w:val="22"/>
+          <w:u w:val="none" w:color="00000A"/>
+          <w:vertAlign w:val="baseline"/>
+          <w:lang w:val="en-US"/>
+        </w:rPr>
+        <w:t>learning rate decay=1e-7</w:t>
+      </w:r>
+    </w:p>
+    <w:p>
+      <w:pPr>
+        <w:pStyle w:val="Body"/>
+        <w:bidi w:val="0"/>
+        <w:spacing w:lineRule="auto" w:line="240"/>
+        <w:jc w:val="left"/>
+        <w:rPr/>
+      </w:pPr>
+      <w:r>
+        <w:rPr/>
+      </w:r>
+    </w:p>
+    <w:p>
+      <w:pPr>
+        <w:pStyle w:val="Body"/>
+        <w:bidi w:val="0"/>
+        <w:spacing w:lineRule="auto" w:line="240"/>
+        <w:jc w:val="left"/>
+        <w:rPr/>
+      </w:pPr>
+      <w:r>
+        <w:rPr/>
+        <w:t>hardware, sgd, batch size, epoch, time</w:t>
+      </w:r>
+    </w:p>
+    <w:p>
+      <w:pPr>
+        <w:pStyle w:val="Body"/>
+        <w:bidi w:val="0"/>
+        <w:spacing w:lineRule="auto" w:line="240"/>
+        <w:jc w:val="left"/>
+        <w:rPr/>
+      </w:pPr>
+      <w:r>
+        <w:rPr/>
+      </w:r>
+    </w:p>
+    <w:p>
+      <w:pPr>
+        <w:pStyle w:val="Body"/>
+        <w:bidi w:val="0"/>
+        <w:spacing w:lineRule="auto" w:line="240"/>
+        <w:jc w:val="left"/>
+        <w:rPr/>
+      </w:pPr>
+      <w:r>
+        <w:rPr/>
+        <w:t>predicted accurary</w:t>
+      </w:r>
+    </w:p>
+    <w:p>
+      <w:pPr>
+        <w:pStyle w:val="Body"/>
+        <w:bidi w:val="0"/>
+        <w:spacing w:lineRule="auto" w:line="240"/>
+        <w:jc w:val="left"/>
+        <w:rPr/>
+      </w:pPr>
+      <w:r>
+        <w:rPr/>
+      </w:r>
     </w:p>
     <w:p>
       <w:pPr>
         <w:pStyle w:val="Heading"/>
         <w:bidi w:val="0"/>
-      </w:pPr>
-      <w:r>
-        <w:rPr>
-          <w:rtl w:val="0"/>
-        </w:rPr>
-        <w:t>2 Data pre-processing</w:t>
-      </w:r>
-    </w:p>
-    <w:p>
-      <w:pPr>
-        <w:pStyle w:val="Body"/>
-        <w:bidi w:val="0"/>
-      </w:pPr>
-      <w:r>
-        <w:rPr>
-          <w:rtl w:val="0"/>
-        </w:rPr>
-        <w:t xml:space="preserve">Resize &amp; shuffle, Extract the principle components for 6 classes, </w:t>
-      </w:r>
-    </w:p>
-    <w:p>
-      <w:pPr>
-        <w:pStyle w:val="Body"/>
-        <w:bidi w:val="0"/>
-      </w:pPr>
-    </w:p>
-    <w:p>
-      <w:pPr>
-        <w:pStyle w:val="Body"/>
-        <w:bidi w:val="0"/>
-      </w:pPr>
-      <w:r>
-        <w:rPr>
-          <w:rtl w:val="0"/>
-        </w:rPr>
-        <w:t>Parameter setting, Random brightness/saturation/contrast, Random lighting,</w:t>
-      </w:r>
-    </w:p>
-    <w:p>
-      <w:pPr>
-        <w:pStyle w:val="Body"/>
-        <w:bidi w:val="0"/>
-      </w:pPr>
+        <w:spacing w:lineRule="auto" w:line="240"/>
+        <w:jc w:val="left"/>
+        <w:rPr/>
+      </w:pPr>
+      <w:r>
+        <w:rPr/>
+        <w:t>5 Results</w:t>
+      </w:r>
+    </w:p>
+    <w:p>
+      <w:pPr>
+        <w:pStyle w:val="Body"/>
+        <w:bidi w:val="0"/>
+        <w:spacing w:lineRule="auto" w:line="240"/>
+        <w:jc w:val="left"/>
+        <w:rPr/>
+      </w:pPr>
+      <w:r>
+        <w:rPr/>
+        <w:t>with/without metalearning</w:t>
+      </w:r>
+    </w:p>
+    <w:p>
+      <w:pPr>
+        <w:pStyle w:val="Body"/>
+        <w:bidi w:val="0"/>
+        <w:spacing w:lineRule="auto" w:line="240"/>
+        <w:jc w:val="center"/>
+        <w:rPr/>
+      </w:pPr>
+      <w:r>
+        <w:rPr/>
+        <w:t>Table: Confusion matrix over the blind test dataset</w:t>
+      </w:r>
+    </w:p>
+    <w:p>
+      <w:pPr>
+        <w:pStyle w:val="Body"/>
+        <w:bidi w:val="0"/>
+        <w:spacing w:lineRule="auto" w:line="240"/>
+        <w:jc w:val="center"/>
+        <w:rPr/>
+      </w:pPr>
+      <w:r>
+        <w:rPr/>
+      </w:r>
+    </w:p>
+    <w:p>
+      <w:pPr>
+        <w:pStyle w:val="Body"/>
+        <w:bidi w:val="0"/>
+        <w:spacing w:lineRule="auto" w:line="240"/>
+        <w:jc w:val="left"/>
+        <w:rPr/>
+      </w:pPr>
+      <w:r>
+        <w:rPr/>
+        <w:drawing>
+          <wp:anchor behindDoc="0" distT="177800" distB="177800" distL="0" distR="0" simplePos="0" locked="0" layoutInCell="1" allowOverlap="1" relativeHeight="6">
+            <wp:simplePos x="0" y="0"/>
+            <wp:positionH relativeFrom="column">
+              <wp:posOffset>1304925</wp:posOffset>
+            </wp:positionH>
+            <wp:positionV relativeFrom="paragraph">
+              <wp:posOffset>92075</wp:posOffset>
+            </wp:positionV>
+            <wp:extent cx="3390900" cy="2792095"/>
+            <wp:effectExtent l="0" t="0" r="0" b="0"/>
+            <wp:wrapTopAndBottom/>
+            <wp:docPr id="6" name="Picture" descr=""/>
+            <wp:cNvGraphicFramePr>
+              <a:graphicFrameLocks xmlns:a="http://schemas.openxmlformats.org/drawingml/2006/main" noChangeAspect="1"/>
+            </wp:cNvGraphicFramePr>
+            <a:graphic xmlns:a="http://schemas.openxmlformats.org/drawingml/2006/main">
+              <a:graphicData uri="http://schemas.openxmlformats.org/drawingml/2006/picture">
+                <pic:pic xmlns:pic="http://schemas.openxmlformats.org/drawingml/2006/picture">
+                  <pic:nvPicPr>
+                    <pic:cNvPr id="6" name="Picture" descr=""/>
+                    <pic:cNvPicPr>
+                      <a:picLocks noChangeAspect="1" noChangeArrowheads="1"/>
+                    </pic:cNvPicPr>
+                  </pic:nvPicPr>
+                  <pic:blipFill>
+                    <a:blip r:embed="rId8"/>
+                    <a:stretch>
+                      <a:fillRect/>
+                    </a:stretch>
+                  </pic:blipFill>
+                  <pic:spPr bwMode="auto">
+                    <a:xfrm>
+                      <a:off x="0" y="0"/>
+                      <a:ext cx="3390900" cy="2792095"/>
+                    </a:xfrm>
+                    <a:prstGeom prst="rect">
+                      <a:avLst/>
+                    </a:prstGeom>
+                    <a:noFill/>
+                    <a:ln w="9525">
+                      <a:noFill/>
+                      <a:miter lim="800000"/>
+                      <a:headEnd/>
+                      <a:tailEnd/>
+                    </a:ln>
+                  </pic:spPr>
+                </pic:pic>
+              </a:graphicData>
+            </a:graphic>
+          </wp:anchor>
+        </w:drawing>
+      </w:r>
+    </w:p>
+    <w:p>
+      <w:pPr>
+        <w:pStyle w:val="Body"/>
+        <w:bidi w:val="0"/>
+        <w:spacing w:lineRule="auto" w:line="240"/>
+        <w:jc w:val="left"/>
+        <w:rPr/>
+      </w:pPr>
+      <w:r>
+        <w:rPr/>
+      </w:r>
+    </w:p>
+    <w:p>
+      <w:pPr>
+        <w:pStyle w:val="Body"/>
+        <w:bidi w:val="0"/>
+        <w:spacing w:lineRule="auto" w:line="240"/>
+        <w:jc w:val="center"/>
+        <w:rPr/>
+      </w:pPr>
+      <w:r>
+        <w:rPr/>
+        <w:t>Figure: total accuracy without meta learning</w:t>
+        <w:drawing>
+          <wp:anchor behindDoc="0" distT="177800" distB="177800" distL="0" distR="0" simplePos="0" locked="0" layoutInCell="1" allowOverlap="1" relativeHeight="8">
+            <wp:simplePos x="0" y="0"/>
+            <wp:positionH relativeFrom="column">
+              <wp:align>center</wp:align>
+            </wp:positionH>
+            <wp:positionV relativeFrom="paragraph">
+              <wp:align>top</wp:align>
+            </wp:positionV>
+            <wp:extent cx="5943600" cy="3206750"/>
+            <wp:effectExtent l="0" t="0" r="0" b="0"/>
+            <wp:wrapSquare wrapText="largest"/>
+            <wp:docPr id="7" name="Picture" descr=""/>
+            <wp:cNvGraphicFramePr>
+              <a:graphicFrameLocks xmlns:a="http://schemas.openxmlformats.org/drawingml/2006/main" noChangeAspect="1"/>
+            </wp:cNvGraphicFramePr>
+            <a:graphic xmlns:a="http://schemas.openxmlformats.org/drawingml/2006/main">
+              <a:graphicData uri="http://schemas.openxmlformats.org/drawingml/2006/picture">
+                <pic:pic xmlns:pic="http://schemas.openxmlformats.org/drawingml/2006/picture">
+                  <pic:nvPicPr>
+                    <pic:cNvPr id="7" name="Picture" descr=""/>
+                    <pic:cNvPicPr>
+                      <a:picLocks noChangeAspect="1" noChangeArrowheads="1"/>
+                    </pic:cNvPicPr>
+                  </pic:nvPicPr>
+                  <pic:blipFill>
+                    <a:blip r:embed="rId9"/>
+                    <a:stretch>
+                      <a:fillRect/>
+                    </a:stretch>
+                  </pic:blipFill>
+                  <pic:spPr bwMode="auto">
+                    <a:xfrm>
+                      <a:off x="0" y="0"/>
+                      <a:ext cx="5943600" cy="3206750"/>
+                    </a:xfrm>
+                    <a:prstGeom prst="rect">
+                      <a:avLst/>
+                    </a:prstGeom>
+                    <a:noFill/>
+                    <a:ln w="9525">
+                      <a:noFill/>
+                      <a:miter lim="800000"/>
+                      <a:headEnd/>
+                      <a:tailEnd/>
+                    </a:ln>
+                  </pic:spPr>
+                </pic:pic>
+              </a:graphicData>
+            </a:graphic>
+          </wp:anchor>
+        </w:drawing>
+      </w:r>
+    </w:p>
+    <w:p>
+      <w:pPr>
+        <w:pStyle w:val="Body"/>
+        <w:bidi w:val="0"/>
+        <w:spacing w:lineRule="auto" w:line="240"/>
+        <w:jc w:val="center"/>
+        <w:rPr/>
+      </w:pPr>
+      <w:bookmarkStart w:id="0" w:name="__DdeLink__71_2038087330"/>
+      <w:bookmarkEnd w:id="0"/>
+      <w:r>
+        <w:rPr/>
+        <w:t>Figure: total accuracy with meta learning</w:t>
+        <w:drawing>
+          <wp:anchor behindDoc="0" distT="177800" distB="177800" distL="0" distR="0" simplePos="0" locked="0" layoutInCell="1" allowOverlap="1" relativeHeight="7">
+            <wp:simplePos x="0" y="0"/>
+            <wp:positionH relativeFrom="column">
+              <wp:align>center</wp:align>
+            </wp:positionH>
+            <wp:positionV relativeFrom="paragraph">
+              <wp:align>top</wp:align>
+            </wp:positionV>
+            <wp:extent cx="6005830" cy="3789680"/>
+            <wp:effectExtent l="0" t="0" r="0" b="0"/>
+            <wp:wrapTopAndBottom/>
+            <wp:docPr id="8" name="Picture" descr=""/>
+            <wp:cNvGraphicFramePr>
+              <a:graphicFrameLocks xmlns:a="http://schemas.openxmlformats.org/drawingml/2006/main" noChangeAspect="1"/>
+            </wp:cNvGraphicFramePr>
+            <a:graphic xmlns:a="http://schemas.openxmlformats.org/drawingml/2006/main">
+              <a:graphicData uri="http://schemas.openxmlformats.org/drawingml/2006/picture">
+                <pic:pic xmlns:pic="http://schemas.openxmlformats.org/drawingml/2006/picture">
+                  <pic:nvPicPr>
+                    <pic:cNvPr id="8" name="Picture" descr=""/>
+                    <pic:cNvPicPr>
+                      <a:picLocks noChangeAspect="1" noChangeArrowheads="1"/>
+                    </pic:cNvPicPr>
+                  </pic:nvPicPr>
+                  <pic:blipFill>
+                    <a:blip r:embed="rId10"/>
+                    <a:stretch>
+                      <a:fillRect/>
+                    </a:stretch>
+                  </pic:blipFill>
+                  <pic:spPr bwMode="auto">
+                    <a:xfrm>
+                      <a:off x="0" y="0"/>
+                      <a:ext cx="6005830" cy="3789680"/>
+                    </a:xfrm>
+                    <a:prstGeom prst="rect">
+                      <a:avLst/>
+                    </a:prstGeom>
+                    <a:noFill/>
+                    <a:ln w="9525">
+                      <a:noFill/>
+                      <a:miter lim="800000"/>
+                      <a:headEnd/>
+                      <a:tailEnd/>
+                    </a:ln>
+                  </pic:spPr>
+                </pic:pic>
+              </a:graphicData>
+            </a:graphic>
+          </wp:anchor>
+        </w:drawing>
+      </w:r>
+    </w:p>
+    <w:p>
+      <w:pPr>
+        <w:pStyle w:val="Body"/>
+        <w:bidi w:val="0"/>
+        <w:spacing w:lineRule="auto" w:line="240"/>
+        <w:jc w:val="center"/>
+        <w:rPr/>
+      </w:pPr>
+      <w:r>
+        <w:rPr/>
+        <w:t>Figure: total accuracy with meta learning</w:t>
+        <w:drawing>
+          <wp:anchor behindDoc="0" distT="177800" distB="177800" distL="0" distR="0" simplePos="0" locked="0" layoutInCell="1" allowOverlap="1" relativeHeight="9">
+            <wp:simplePos x="0" y="0"/>
+            <wp:positionH relativeFrom="column">
+              <wp:align>center</wp:align>
+            </wp:positionH>
+            <wp:positionV relativeFrom="paragraph">
+              <wp:align>top</wp:align>
+            </wp:positionV>
+            <wp:extent cx="3358515" cy="2757805"/>
+            <wp:effectExtent l="0" t="0" r="0" b="0"/>
+            <wp:wrapTopAndBottom/>
+            <wp:docPr id="9" name="Picture" descr=""/>
+            <wp:cNvGraphicFramePr>
+              <a:graphicFrameLocks xmlns:a="http://schemas.openxmlformats.org/drawingml/2006/main" noChangeAspect="1"/>
+            </wp:cNvGraphicFramePr>
+            <a:graphic xmlns:a="http://schemas.openxmlformats.org/drawingml/2006/main">
+              <a:graphicData uri="http://schemas.openxmlformats.org/drawingml/2006/picture">
+                <pic:pic xmlns:pic="http://schemas.openxmlformats.org/drawingml/2006/picture">
+                  <pic:nvPicPr>
+                    <pic:cNvPr id="9" name="Picture" descr=""/>
+                    <pic:cNvPicPr>
+                      <a:picLocks noChangeAspect="1" noChangeArrowheads="1"/>
+                    </pic:cNvPicPr>
+                  </pic:nvPicPr>
+                  <pic:blipFill>
+                    <a:blip r:embed="rId11"/>
+                    <a:stretch>
+                      <a:fillRect/>
+                    </a:stretch>
+                  </pic:blipFill>
+                  <pic:spPr bwMode="auto">
+                    <a:xfrm>
+                      <a:off x="0" y="0"/>
+                      <a:ext cx="3358515" cy="2757805"/>
+                    </a:xfrm>
+                    <a:prstGeom prst="rect">
+                      <a:avLst/>
+                    </a:prstGeom>
+                    <a:noFill/>
+                    <a:ln w="9525">
+                      <a:noFill/>
+                      <a:miter lim="800000"/>
+                      <a:headEnd/>
+                      <a:tailEnd/>
+                    </a:ln>
+                  </pic:spPr>
+                </pic:pic>
+              </a:graphicData>
+            </a:graphic>
+          </wp:anchor>
+        </w:drawing>
+      </w:r>
+    </w:p>
+    <w:p>
+      <w:pPr>
+        <w:pStyle w:val="Body"/>
+        <w:bidi w:val="0"/>
+        <w:spacing w:lineRule="auto" w:line="240"/>
+        <w:jc w:val="center"/>
+        <w:rPr/>
+      </w:pPr>
+      <w:r>
+        <w:rPr/>
+      </w:r>
+    </w:p>
+    <w:p>
+      <w:pPr>
+        <w:pStyle w:val="Body"/>
+        <w:bidi w:val="0"/>
+        <w:spacing w:lineRule="auto" w:line="240"/>
+        <w:jc w:val="left"/>
+        <w:rPr/>
+      </w:pPr>
+      <w:r>
+        <w:rPr/>
+      </w:r>
+    </w:p>
+    <w:p>
+      <w:pPr>
+        <w:pStyle w:val="Body"/>
+        <w:bidi w:val="0"/>
+        <w:spacing w:lineRule="auto" w:line="240"/>
+        <w:jc w:val="left"/>
+        <w:rPr/>
+      </w:pPr>
+      <w:r>
+        <w:rPr/>
+      </w:r>
+    </w:p>
+    <w:p>
+      <w:pPr>
+        <w:pStyle w:val="Body"/>
+        <w:bidi w:val="0"/>
+        <w:spacing w:lineRule="auto" w:line="240"/>
+        <w:jc w:val="left"/>
+        <w:rPr/>
+      </w:pPr>
+      <w:r>
+        <w:rPr/>
+      </w:r>
+    </w:p>
+    <w:p>
+      <w:pPr>
+        <w:pStyle w:val="Body"/>
+        <w:bidi w:val="0"/>
+        <w:spacing w:lineRule="auto" w:line="240"/>
+        <w:jc w:val="left"/>
+        <w:rPr/>
+      </w:pPr>
+      <w:r>
+        <w:rPr/>
+      </w:r>
+    </w:p>
+    <w:p>
+      <w:pPr>
+        <w:pStyle w:val="Body"/>
+        <w:bidi w:val="0"/>
+        <w:spacing w:lineRule="auto" w:line="240"/>
+        <w:jc w:val="left"/>
+        <w:rPr/>
+      </w:pPr>
+      <w:r>
+        <w:rPr/>
+      </w:r>
+    </w:p>
+    <w:p>
+      <w:pPr>
+        <w:pStyle w:val="Body"/>
+        <w:bidi w:val="0"/>
+        <w:spacing w:lineRule="auto" w:line="240"/>
+        <w:jc w:val="left"/>
+        <w:rPr/>
+      </w:pPr>
+      <w:r>
+        <w:rPr/>
+      </w:r>
+    </w:p>
+    <w:p>
+      <w:pPr>
+        <w:pStyle w:val="Body"/>
+        <w:bidi w:val="0"/>
+        <w:spacing w:lineRule="auto" w:line="240"/>
+        <w:jc w:val="left"/>
+        <w:rPr/>
+      </w:pPr>
+      <w:r>
+        <w:rPr/>
+      </w:r>
     </w:p>
     <w:p>
       <w:pPr>
         <w:pStyle w:val="Heading"/>
         <w:bidi w:val="0"/>
-      </w:pPr>
-      <w:r>
-        <w:rPr>
-          <w:rtl w:val="0"/>
-        </w:rPr>
-        <w:t>3 Model</w:t>
-      </w:r>
-    </w:p>
-    <w:p>
-      <w:pPr>
-        <w:pStyle w:val="Body"/>
-        <w:bidi w:val="0"/>
-      </w:pPr>
-      <w:r>
-        <w:rPr>
-          <w:rtl w:val="0"/>
-        </w:rPr>
-        <w:t>cnn introduction, model structure</w:t>
-      </w:r>
-    </w:p>
-    <w:p>
-      <w:pPr>
-        <w:pStyle w:val="Body"/>
-        <w:bidi w:val="0"/>
-      </w:pPr>
-    </w:p>
-    <w:p>
-      <w:pPr>
-        <w:pStyle w:val="Body"/>
-        <w:bidi w:val="0"/>
-      </w:pPr>
-      <w:r>
-        <w:rPr>
-          <w:rtl w:val="0"/>
-        </w:rPr>
-        <w:t>Input layer [45x37x3] will hold the raw pixel values of the image, in this case an image of width 45, height 37, and with three color channels R,G,B;</w:t>
-      </w:r>
-    </w:p>
-    <w:p>
-      <w:pPr>
-        <w:pStyle w:val="Body"/>
-        <w:bidi w:val="0"/>
-      </w:pPr>
-    </w:p>
-    <w:p>
-      <w:pPr>
-        <w:pStyle w:val="Body"/>
-        <w:bidi w:val="0"/>
-      </w:pPr>
-      <w:r>
-        <w:rPr>
-          <w:rtl w:val="0"/>
-        </w:rPr>
-        <w:t>Convolutional layer will compute the output of neurons that are connected to local regions in the input, each computing a dot product between their weights and the region they are connected to in the input volume.</w:t>
-      </w:r>
-    </w:p>
-    <w:p>
-      <w:pPr>
-        <w:pStyle w:val="Body"/>
-        <w:bidi w:val="0"/>
-      </w:pPr>
-    </w:p>
-    <w:p>
-      <w:pPr>
-        <w:pStyle w:val="Body"/>
-        <w:bidi w:val="0"/>
-      </w:pPr>
-      <w:r>
-        <w:rPr>
-          <w:rtl w:val="0"/>
-        </w:rPr>
-        <w:t>ReLU layer will apply an elementwise activation function with the threshold of zero;</w:t>
-      </w:r>
-    </w:p>
-    <w:p>
-      <w:pPr>
-        <w:pStyle w:val="Body"/>
-        <w:bidi w:val="0"/>
-      </w:pPr>
-    </w:p>
-    <w:p>
-      <w:pPr>
-        <w:pStyle w:val="Body"/>
-        <w:bidi w:val="0"/>
-      </w:pPr>
-      <w:r>
-        <w:rPr>
-          <w:rtl w:val="0"/>
-        </w:rPr>
-        <w:t>Maxpooling layer will perform a downsampling operation along the spatial dimensions (width, height);</w:t>
-      </w:r>
-    </w:p>
-    <w:p>
-      <w:pPr>
-        <w:pStyle w:val="Body"/>
-        <w:bidi w:val="0"/>
-      </w:pPr>
-    </w:p>
-    <w:p>
-      <w:pPr>
-        <w:pStyle w:val="Body"/>
-        <w:bidi w:val="0"/>
-      </w:pPr>
-      <w:r>
-        <w:rPr>
-          <w:rtl w:val="0"/>
-        </w:rPr>
-        <w:t>Fully connected layer will compute the class scores, resulting in volume of size [1x1x6], where each of the 6 numbers correspond to a class score, such as among the 6 categories of dataset. Each neuron in this layer will be connected to all the numbers in the previous volume;</w:t>
-      </w:r>
-    </w:p>
-    <w:p>
-      <w:pPr>
-        <w:pStyle w:val="Body"/>
-        <w:bidi w:val="0"/>
-      </w:pPr>
+        <w:spacing w:lineRule="auto" w:line="240"/>
+        <w:jc w:val="left"/>
+        <w:rPr/>
+      </w:pPr>
+      <w:r>
+        <w:rPr/>
+        <w:t>6 Deconvolutional Neural Nerwork</w:t>
+      </w:r>
+    </w:p>
+    <w:p>
+      <w:pPr>
+        <w:pStyle w:val="Body"/>
+        <w:bidi w:val="0"/>
+        <w:spacing w:lineRule="auto" w:line="240"/>
+        <w:jc w:val="left"/>
+        <w:rPr/>
+      </w:pPr>
+      <w:r>
+        <w:rPr/>
+        <w:t>pass</w:t>
+      </w:r>
+    </w:p>
+    <w:p>
+      <w:pPr>
+        <w:pStyle w:val="Body"/>
+        <w:bidi w:val="0"/>
+        <w:spacing w:lineRule="auto" w:line="240"/>
+        <w:jc w:val="left"/>
+        <w:rPr/>
+      </w:pPr>
+      <w:r>
+        <w:rPr/>
+      </w:r>
     </w:p>
     <w:p>
       <w:pPr>
         <w:pStyle w:val="Heading"/>
         <w:bidi w:val="0"/>
-      </w:pPr>
-      <w:r>
-        <w:rPr>
-          <w:rtl w:val="0"/>
-        </w:rPr>
-        <w:t>4 Details of Learning</w:t>
-      </w:r>
-    </w:p>
-    <w:p>
-      <w:pPr>
-        <w:pStyle w:val="Body"/>
-        <w:bidi w:val="0"/>
-      </w:pPr>
-      <w:r>
-        <w:rPr>
-          <w:rtl w:val="0"/>
-        </w:rPr>
-        <w:t>hardware, sgd, batch size, epoch, time</w:t>
-      </w:r>
-    </w:p>
-    <w:p>
-      <w:pPr>
-        <w:pStyle w:val="Body"/>
-        <w:bidi w:val="0"/>
-      </w:pPr>
-    </w:p>
-    <w:p>
-      <w:pPr>
-        <w:pStyle w:val="Body"/>
-        <w:bidi w:val="0"/>
-      </w:pPr>
-      <w:r>
-        <w:rPr>
-          <w:rtl w:val="0"/>
-        </w:rPr>
-        <w:t>predicted accurary</w:t>
-      </w:r>
-    </w:p>
-    <w:p>
-      <w:pPr>
-        <w:pStyle w:val="Body"/>
-        <w:bidi w:val="0"/>
-      </w:pPr>
-    </w:p>
-    <w:p>
-      <w:pPr>
-        <w:pStyle w:val="Heading"/>
-        <w:bidi w:val="0"/>
-      </w:pPr>
-      <w:r>
-        <w:rPr>
-          <w:rtl w:val="0"/>
-        </w:rPr>
-        <w:t>5 Results</w:t>
-      </w:r>
-    </w:p>
-    <w:p>
-      <w:pPr>
-        <w:pStyle w:val="Body"/>
-        <w:bidi w:val="0"/>
-      </w:pPr>
-      <w:r>
-        <w:rPr>
-          <w:rtl w:val="0"/>
-        </w:rPr>
-        <w:t>with/without metalearning</w:t>
-      </w:r>
-    </w:p>
-    <w:p>
-      <w:pPr>
-        <w:pStyle w:val="Body"/>
-        <w:bidi w:val="0"/>
-      </w:pPr>
-    </w:p>
-    <w:p>
-      <w:pPr>
-        <w:pStyle w:val="Heading"/>
-        <w:bidi w:val="0"/>
-      </w:pPr>
-      <w:r>
-        <w:rPr>
-          <w:rtl w:val="0"/>
-        </w:rPr>
-        <w:t>6 Deconvolutional Neural Nerwork</w:t>
-      </w:r>
-    </w:p>
-    <w:p>
-      <w:pPr>
-        <w:pStyle w:val="Body"/>
-        <w:bidi w:val="0"/>
-      </w:pPr>
-      <w:r>
-        <w:rPr>
-          <w:rtl w:val="0"/>
-        </w:rPr>
-        <w:t>pass</w:t>
-      </w:r>
-    </w:p>
-    <w:p>
-      <w:pPr>
-        <w:pStyle w:val="Body"/>
-        <w:bidi w:val="0"/>
-      </w:pPr>
-    </w:p>
-    <w:p>
-      <w:pPr>
-        <w:pStyle w:val="Heading"/>
-        <w:bidi w:val="0"/>
-      </w:pPr>
-      <w:r>
-        <w:rPr>
-          <w:rtl w:val="0"/>
-        </w:rPr>
+        <w:spacing w:lineRule="auto" w:line="240"/>
+        <w:jc w:val="left"/>
+        <w:rPr/>
+      </w:pPr>
+      <w:r>
+        <w:rPr/>
         <w:t>7 Discussion</w:t>
       </w:r>
     </w:p>
@@ -366,353 +2054,2426 @@
       <w:pPr>
         <w:pStyle w:val="Body"/>
         <w:bidi w:val="0"/>
-      </w:pPr>
-      <w:r>
-        <w:rPr>
-          <w:rtl w:val="0"/>
-        </w:rPr>
+        <w:spacing w:lineRule="auto" w:line="240"/>
+        <w:jc w:val="left"/>
+        <w:rPr/>
+      </w:pPr>
+      <w:r>
+        <w:rPr/>
         <w:t>“</w:t>
       </w:r>
       <w:r>
-        <w:rPr>
-          <w:rtl w:val="0"/>
-        </w:rPr>
-        <w:t>Discuss how you would change your approach now that you have seen the other approaches and now that you know how well you did.</w:t>
-      </w:r>
-      <w:r>
-        <w:rPr>
-          <w:rtl w:val="0"/>
-        </w:rPr>
-        <w:t>”</w:t>
-      </w:r>
-      <w:r/>
+        <w:rPr/>
+        <w:t>Discuss how you would change your approach now that you have seen the other approaches and now that you know how well you did.”</w:t>
+      </w:r>
     </w:p>
     <w:sectPr>
-      <w:headerReference w:type="default" r:id="rId4"/>
-      <w:footerReference w:type="default" r:id="rId5"/>
-      <w:pgSz w:w="12240" w:h="15840" w:orient="portrait"/>
-      <w:pgMar w:top="1440" w:right="1440" w:bottom="1440" w:left="1440" w:header="720" w:footer="864"/>
-      <w:bidi w:val="0"/>
+      <w:headerReference w:type="default" r:id="rId12"/>
+      <w:footerReference w:type="default" r:id="rId13"/>
+      <w:type w:val="nextPage"/>
+      <w:pgSz w:w="12240" w:h="15840"/>
+      <w:pgMar w:left="1440" w:right="1440" w:header="720" w:top="1440" w:footer="864" w:bottom="1440" w:gutter="0"/>
+      <w:pgNumType w:fmt="decimal"/>
+      <w:formProt w:val="false"/>
+      <w:textDirection w:val="lrTb"/>
+      <w:bidi/>
+      <w:docGrid w:type="default" w:linePitch="240" w:charSpace="4294961151"/>
     </w:sectPr>
   </w:body>
 </w:document>
 </file>
 
 <file path=word/footer1.xml><?xml version="1.0" encoding="utf-8"?>
-<w:ftr xmlns:r="http://schemas.openxmlformats.org/officeDocument/2006/relationships" xmlns:wp="http://schemas.openxmlformats.org/drawingml/2006/wordprocessingDrawing" xmlns:w="http://schemas.openxmlformats.org/wordprocessingml/2006/main" xmlns:w10="urn:schemas-microsoft-com:office:word" xmlns:w14="http://schemas.microsoft.com/office/word/2010/wordml" xmlns:wps="http://schemas.microsoft.com/office/word/2010/wordprocessingShape" xmlns:wpg="http://schemas.microsoft.com/office/word/2010/wordprocessingGroup" xmlns:mc="http://schemas.openxmlformats.org/markup-compatibility/2006" xmlns:v="urn:schemas-microsoft-com:vml" xmlns:o="urn:schemas-microsoft-com:office:office" mc:Ignorable="w14">
+<w:ftr xmlns:o="urn:schemas-microsoft-com:office:office" xmlns:r="http://schemas.openxmlformats.org/officeDocument/2006/relationships" xmlns:v="urn:schemas-microsoft-com:vml" xmlns:w="http://schemas.openxmlformats.org/wordprocessingml/2006/main" xmlns:w10="urn:schemas-microsoft-com:office:word" xmlns:wp="http://schemas.openxmlformats.org/drawingml/2006/wordprocessingDrawing">
   <w:p>
-    <w:r/>
+    <w:pPr>
+      <w:pStyle w:val="Normal"/>
+      <w:rPr/>
+    </w:pPr>
+    <w:r>
+      <w:rPr/>
+    </w:r>
   </w:p>
 </w:ftr>
 </file>
 
 <file path=word/header1.xml><?xml version="1.0" encoding="utf-8"?>
-<w:hdr xmlns:r="http://schemas.openxmlformats.org/officeDocument/2006/relationships" xmlns:wp="http://schemas.openxmlformats.org/drawingml/2006/wordprocessingDrawing" xmlns:w="http://schemas.openxmlformats.org/wordprocessingml/2006/main" xmlns:w10="urn:schemas-microsoft-com:office:word" xmlns:w14="http://schemas.microsoft.com/office/word/2010/wordml" xmlns:wps="http://schemas.microsoft.com/office/word/2010/wordprocessingShape" xmlns:wpg="http://schemas.microsoft.com/office/word/2010/wordprocessingGroup" xmlns:mc="http://schemas.openxmlformats.org/markup-compatibility/2006" xmlns:v="urn:schemas-microsoft-com:vml" xmlns:o="urn:schemas-microsoft-com:office:office" mc:Ignorable="w14">
+<w:hdr xmlns:o="urn:schemas-microsoft-com:office:office" xmlns:r="http://schemas.openxmlformats.org/officeDocument/2006/relationships" xmlns:v="urn:schemas-microsoft-com:vml" xmlns:w="http://schemas.openxmlformats.org/wordprocessingml/2006/main" xmlns:w10="urn:schemas-microsoft-com:office:word" xmlns:wp="http://schemas.openxmlformats.org/drawingml/2006/wordprocessingDrawing">
   <w:p>
-    <w:r/>
+    <w:pPr>
+      <w:pStyle w:val="Normal"/>
+      <w:rPr/>
+    </w:pPr>
+    <w:r>
+      <w:rPr/>
+    </w:r>
   </w:p>
 </w:hdr>
 </file>
 
 <file path=word/styles.xml><?xml version="1.0" encoding="utf-8"?>
-<w:styles xmlns:w="http://schemas.openxmlformats.org/wordprocessingml/2006/main" xmlns:mc="http://schemas.openxmlformats.org/markup-compatibility/2006" xmlns:w14="http://schemas.microsoft.com/office/word/2010/wordml" mc:Ignorable="w14">
+<w:styles xmlns:w="http://schemas.openxmlformats.org/wordprocessingml/2006/main">
   <w:docDefaults>
     <w:rPrDefault>
       <w:rPr>
-        <w:rFonts w:ascii="Times New Roman" w:cs="Times New Roman" w:hAnsi="Times New Roman" w:eastAsia="Arial Unicode MS"/>
-        <w:b w:val="0"/>
-        <w:bCs w:val="0"/>
-        <w:i w:val="0"/>
-        <w:iCs w:val="0"/>
-        <w:caps w:val="0"/>
-        <w:smallCaps w:val="0"/>
-        <w:strike w:val="0"/>
-        <w:dstrike w:val="0"/>
-        <w:outline w:val="0"/>
-        <w:emboss w:val="0"/>
-        <w:imprint w:val="0"/>
-        <w:vanish w:val="0"/>
-        <w:color w:val="auto"/>
-        <w:spacing w:val="0"/>
-        <w:w w:val="100"/>
-        <w:kern w:val="0"/>
-        <w:position w:val="0"/>
-        <w:sz w:val="20"/>
-        <w:szCs w:val="20"/>
-        <w:u w:val="none" w:color="auto"/>
-        <w:bdr w:val="nil"/>
-        <w:vertAlign w:val="baseline"/>
-        <w:lang/>
+        <w:rFonts w:ascii="Times New Roman" w:hAnsi="Times New Roman" w:eastAsia="Arial Unicode MS" w:cs="Times New Roman"/>
+        <w:color w:val="00000A"/>
+        <w:lang w:val="en-CA" w:eastAsia="zh-CN" w:bidi="hi-IN"/>
       </w:rPr>
     </w:rPrDefault>
     <w:pPrDefault>
       <w:pPr>
-        <w:keepNext w:val="0"/>
-        <w:keepLines w:val="0"/>
-        <w:pageBreakBefore w:val="0"/>
-        <w:framePr w:anchorLock="0" w:w="0" w:h="0" w:vSpace="0" w:hSpace="0" w:xAlign="left" w:y="0" w:hRule="exact" w:vAnchor="margin"/>
-        <w:widowControl w:val="1"/>
-        <w:numPr>
-          <w:ilvl w:val="0"/>
-          <w:numId w:val="0"/>
-        </w:numPr>
-        <w:suppressLineNumbers w:val="0"/>
-        <w:pBdr>
-          <w:top w:val="nil"/>
-          <w:left w:val="nil"/>
-          <w:bottom w:val="nil"/>
-          <w:right w:val="nil"/>
-          <w:between w:val="nil"/>
-          <w:bar w:val="nil"/>
-        </w:pBdr>
-        <w:shd w:val="clear" w:color="auto" w:fill="auto"/>
-        <w:suppressAutoHyphens w:val="0"/>
-        <w:spacing w:before="0" w:beforeAutospacing="0" w:after="0" w:afterAutospacing="0" w:line="240" w:lineRule="auto"/>
-        <w:ind w:left="0" w:right="0" w:firstLine="0"/>
-        <w:jc w:val="left"/>
-        <w:outlineLvl w:val="9"/>
+        <w:widowControl/>
+        <w:suppressAutoHyphens w:val="false"/>
       </w:pPr>
     </w:pPrDefault>
   </w:docDefaults>
-  <w:style w:type="paragraph" w:default="1" w:styleId="Normal">
+  <w:style w:type="paragraph" w:styleId="Normal" w:default="1">
     <w:name w:val="Normal"/>
-    <w:next w:val="Normal"/>
-    <w:pPr/>
-    <w:rPr>
+    <w:pPr>
+      <w:keepNext/>
+      <w:keepLines w:val="false"/>
+      <w:widowControl/>
+      <w:pBdr>
+        <w:top w:val="nil"/>
+        <w:left w:val="nil"/>
+        <w:bottom w:val="nil"/>
+        <w:right w:val="nil"/>
+      </w:pBdr>
+      <w:shd w:fill="FFFFFF" w:val="clear"/>
+      <w:suppressAutoHyphens w:val="false"/>
+      <w:bidi w:val="0"/>
+      <w:spacing w:lineRule="auto" w:line="240" w:before="280" w:after="280"/>
+      <w:ind w:left="0" w:right="0" w:hanging="0"/>
+      <w:jc w:val="left"/>
+    </w:pPr>
+    <w:rPr>
+      <w:rFonts w:ascii="Times New Roman" w:hAnsi="Times New Roman" w:eastAsia="Arial Unicode MS" w:cs="Times New Roman"/>
+      <w:b w:val="false"/>
+      <w:bCs w:val="false"/>
+      <w:i w:val="false"/>
+      <w:iCs w:val="false"/>
+      <w:caps w:val="false"/>
+      <w:smallCaps w:val="false"/>
+      <w:strike w:val="false"/>
+      <w:dstrike w:val="false"/>
+      <w:outline w:val="false"/>
+      <w:emboss w:val="false"/>
+      <w:imprint w:val="false"/>
+      <w:vanish w:val="false"/>
+      <w:color w:val="00000A"/>
+      <w:spacing w:val="0"/>
+      <w:w w:val="100"/>
+      <w:position w:val="0"/>
+      <w:sz w:val="24"/>
       <w:sz w:val="24"/>
       <w:szCs w:val="24"/>
+      <w:u w:val="none" w:color="00000A"/>
+      <w:vertAlign w:val="baseline"/>
       <w:lang w:val="en-US" w:eastAsia="en-US" w:bidi="ar-SA"/>
     </w:rPr>
   </w:style>
-  <w:style w:type="character" w:default="1" w:styleId="Default Paragraph Font">
+  <w:style w:type="paragraph" w:styleId="Heading1">
+    <w:name w:val="Heading 1"/>
+    <w:basedOn w:val="Heading"/>
+    <w:pPr/>
+    <w:rPr/>
+  </w:style>
+  <w:style w:type="paragraph" w:styleId="Heading2">
+    <w:name w:val="Heading 2"/>
+    <w:basedOn w:val="Heading"/>
+    <w:autoRedefine/>
+    <w:pPr/>
+    <w:rPr>
+      <w:sz w:val="26"/>
+      <w:szCs w:val="26"/>
+    </w:rPr>
+  </w:style>
+  <w:style w:type="paragraph" w:styleId="Heading3">
+    <w:name w:val="Heading 3"/>
+    <w:basedOn w:val="Heading"/>
+    <w:pPr/>
+    <w:rPr/>
+  </w:style>
+  <w:style w:type="character" w:styleId="DefaultParagraphFont" w:default="1">
     <w:name w:val="Default Paragraph Font"/>
-    <w:next w:val="Default Paragraph Font"/>
-  </w:style>
-  <w:style w:type="character" w:styleId="Hyperlink">
-    <w:name w:val="Hyperlink"/>
-    <w:rPr>
+    <w:rPr/>
+  </w:style>
+  <w:style w:type="character" w:styleId="InternetLink">
+    <w:name w:val="Internet Link"/>
+    <w:rPr>
+      <w:color w:val="000080"/>
       <w:u w:val="single"/>
-    </w:rPr>
+      <w:lang w:val="zxx" w:eastAsia="zxx" w:bidi="zxx"/>
+    </w:rPr>
+  </w:style>
+  <w:style w:type="paragraph" w:styleId="Heading">
+    <w:name w:val="Heading"/>
+    <w:basedOn w:val="Normal"/>
+    <w:next w:val="Body"/>
+    <w:pPr>
+      <w:keepNext/>
+      <w:keepLines w:val="false"/>
+      <w:widowControl/>
+      <w:shd w:fill="FFFFFF" w:val="clear"/>
+      <w:suppressAutoHyphens w:val="false"/>
+      <w:bidi w:val="0"/>
+      <w:spacing w:lineRule="auto" w:line="240" w:before="0" w:after="0"/>
+      <w:ind w:left="0" w:right="0" w:hanging="0"/>
+      <w:jc w:val="left"/>
+      <w:outlineLvl w:val="0"/>
+    </w:pPr>
+    <w:rPr>
+      <w:rFonts w:ascii="Helvetica" w:hAnsi="Helvetica" w:eastAsia="Arial Unicode MS" w:cs="Arial Unicode MS"/>
+      <w:b/>
+      <w:bCs/>
+      <w:i w:val="false"/>
+      <w:iCs w:val="false"/>
+      <w:caps w:val="false"/>
+      <w:smallCaps w:val="false"/>
+      <w:strike w:val="false"/>
+      <w:dstrike w:val="false"/>
+      <w:outline w:val="false"/>
+      <w:color w:val="000000"/>
+      <w:spacing w:val="0"/>
+      <w:position w:val="0"/>
+      <w:sz w:val="36"/>
+      <w:sz w:val="36"/>
+      <w:szCs w:val="36"/>
+      <w:u w:val="none" w:color="00000A"/>
+      <w:vertAlign w:val="baseline"/>
+      <w:lang w:val="en-US"/>
+    </w:rPr>
+  </w:style>
+  <w:style w:type="paragraph" w:styleId="TextBody">
+    <w:name w:val="Text Body"/>
+    <w:basedOn w:val="Normal"/>
+    <w:pPr>
+      <w:spacing w:lineRule="auto" w:line="288" w:before="0" w:after="140"/>
+    </w:pPr>
+    <w:rPr/>
+  </w:style>
+  <w:style w:type="paragraph" w:styleId="List">
+    <w:name w:val="List"/>
+    <w:basedOn w:val="TextBody"/>
+    <w:pPr/>
+    <w:rPr>
+      <w:rFonts w:cs="FreeSans"/>
+    </w:rPr>
+  </w:style>
+  <w:style w:type="paragraph" w:styleId="Caption">
+    <w:name w:val="Caption"/>
+    <w:basedOn w:val="Normal"/>
+    <w:pPr>
+      <w:suppressLineNumbers/>
+      <w:spacing w:before="120" w:after="120"/>
+    </w:pPr>
+    <w:rPr>
+      <w:rFonts w:cs="FreeSans"/>
+      <w:i/>
+      <w:iCs/>
+      <w:sz w:val="24"/>
+      <w:szCs w:val="24"/>
+    </w:rPr>
+  </w:style>
+  <w:style w:type="paragraph" w:styleId="Index">
+    <w:name w:val="Index"/>
+    <w:basedOn w:val="Normal"/>
+    <w:pPr>
+      <w:suppressLineNumbers/>
+    </w:pPr>
+    <w:rPr>
+      <w:rFonts w:cs="FreeSans"/>
+    </w:rPr>
+  </w:style>
+  <w:style w:type="paragraph" w:styleId="Title">
+    <w:name w:val="Title"/>
+    <w:basedOn w:val="Heading"/>
+    <w:pPr>
+      <w:keepNext/>
+      <w:keepLines w:val="false"/>
+      <w:widowControl/>
+      <w:shd w:fill="FFFFFF" w:val="clear"/>
+      <w:suppressAutoHyphens w:val="false"/>
+      <w:bidi w:val="0"/>
+      <w:spacing w:lineRule="auto" w:line="240" w:before="0" w:after="0"/>
+      <w:ind w:left="0" w:right="0" w:hanging="0"/>
+      <w:jc w:val="left"/>
+    </w:pPr>
+    <w:rPr>
+      <w:rFonts w:ascii="Helvetica" w:hAnsi="Helvetica" w:eastAsia="Arial Unicode MS" w:cs="Arial Unicode MS"/>
+      <w:b/>
+      <w:bCs/>
+      <w:i w:val="false"/>
+      <w:iCs w:val="false"/>
+      <w:caps w:val="false"/>
+      <w:smallCaps w:val="false"/>
+      <w:strike w:val="false"/>
+      <w:dstrike w:val="false"/>
+      <w:outline w:val="false"/>
+      <w:color w:val="000000"/>
+      <w:spacing w:val="0"/>
+      <w:position w:val="0"/>
+      <w:sz w:val="60"/>
+      <w:sz w:val="60"/>
+      <w:szCs w:val="60"/>
+      <w:u w:val="none" w:color="00000A"/>
+      <w:vertAlign w:val="baseline"/>
+      <w:lang w:val="en-US"/>
+    </w:rPr>
+  </w:style>
+  <w:style w:type="paragraph" w:styleId="Body">
+    <w:name w:val="Body"/>
+    <w:pPr>
+      <w:keepNext/>
+      <w:keepLines w:val="false"/>
+      <w:widowControl/>
+      <w:pBdr>
+        <w:top w:val="nil"/>
+        <w:left w:val="nil"/>
+        <w:bottom w:val="nil"/>
+        <w:right w:val="nil"/>
+      </w:pBdr>
+      <w:shd w:fill="FFFFFF" w:val="clear"/>
+      <w:suppressAutoHyphens w:val="false"/>
+      <w:bidi w:val="0"/>
+      <w:spacing w:lineRule="auto" w:line="240" w:before="0" w:after="0"/>
+      <w:ind w:left="0" w:right="0" w:hanging="0"/>
+      <w:jc w:val="left"/>
+    </w:pPr>
+    <w:rPr>
+      <w:rFonts w:ascii="Helvetica" w:hAnsi="Helvetica" w:eastAsia="Arial Unicode MS" w:cs="Arial Unicode MS"/>
+      <w:b w:val="false"/>
+      <w:bCs w:val="false"/>
+      <w:i w:val="false"/>
+      <w:iCs w:val="false"/>
+      <w:caps w:val="false"/>
+      <w:smallCaps w:val="false"/>
+      <w:strike w:val="false"/>
+      <w:dstrike w:val="false"/>
+      <w:outline w:val="false"/>
+      <w:emboss w:val="false"/>
+      <w:imprint w:val="false"/>
+      <w:vanish w:val="false"/>
+      <w:color w:val="000000"/>
+      <w:spacing w:val="0"/>
+      <w:w w:val="100"/>
+      <w:position w:val="0"/>
+      <w:sz w:val="22"/>
+      <w:sz w:val="22"/>
+      <w:szCs w:val="22"/>
+      <w:u w:val="none" w:color="00000A"/>
+      <w:vertAlign w:val="baseline"/>
+      <w:lang w:val="en-US" w:eastAsia="zh-CN" w:bidi="hi-IN"/>
+    </w:rPr>
+  </w:style>
+  <w:style w:type="paragraph" w:styleId="Subtitle">
+    <w:name w:val="Subtitle"/>
+    <w:basedOn w:val="Heading"/>
+    <w:next w:val="Body"/>
+    <w:pPr>
+      <w:keepNext/>
+      <w:keepLines w:val="false"/>
+      <w:widowControl/>
+      <w:shd w:fill="FFFFFF" w:val="clear"/>
+      <w:suppressAutoHyphens w:val="false"/>
+      <w:bidi w:val="0"/>
+      <w:spacing w:lineRule="auto" w:line="240" w:before="0" w:after="0"/>
+      <w:ind w:left="0" w:right="0" w:hanging="0"/>
+      <w:jc w:val="left"/>
+    </w:pPr>
+    <w:rPr>
+      <w:rFonts w:ascii="Helvetica" w:hAnsi="Helvetica" w:eastAsia="Arial Unicode MS" w:cs="Arial Unicode MS"/>
+      <w:b w:val="false"/>
+      <w:bCs w:val="false"/>
+      <w:i w:val="false"/>
+      <w:iCs w:val="false"/>
+      <w:caps w:val="false"/>
+      <w:smallCaps w:val="false"/>
+      <w:strike w:val="false"/>
+      <w:dstrike w:val="false"/>
+      <w:outline w:val="false"/>
+      <w:color w:val="000000"/>
+      <w:spacing w:val="0"/>
+      <w:position w:val="0"/>
+      <w:sz w:val="40"/>
+      <w:sz w:val="40"/>
+      <w:szCs w:val="40"/>
+      <w:u w:val="none" w:color="00000A"/>
+      <w:vertAlign w:val="baseline"/>
+      <w:lang w:val="en-US"/>
+    </w:rPr>
+  </w:style>
+  <w:style w:type="paragraph" w:styleId="HeaderFooter">
+    <w:name w:val="Header &amp; Footer"/>
+    <w:pPr>
+      <w:keepNext/>
+      <w:keepLines w:val="false"/>
+      <w:widowControl/>
+      <w:pBdr>
+        <w:top w:val="nil"/>
+        <w:left w:val="nil"/>
+        <w:bottom w:val="nil"/>
+        <w:right w:val="nil"/>
+      </w:pBdr>
+      <w:shd w:fill="FFFFFF" w:val="clear"/>
+      <w:tabs>
+        <w:tab w:val="right" w:pos="9020" w:leader="none"/>
+      </w:tabs>
+      <w:suppressAutoHyphens w:val="false"/>
+      <w:bidi w:val="0"/>
+      <w:spacing w:lineRule="auto" w:line="240" w:before="0" w:after="0"/>
+      <w:ind w:left="0" w:right="0" w:hanging="0"/>
+      <w:jc w:val="left"/>
+    </w:pPr>
+    <w:rPr>
+      <w:rFonts w:ascii="Helvetica" w:hAnsi="Helvetica" w:eastAsia="Arial Unicode MS" w:cs="Arial Unicode MS"/>
+      <w:b w:val="false"/>
+      <w:bCs w:val="false"/>
+      <w:i w:val="false"/>
+      <w:iCs w:val="false"/>
+      <w:caps w:val="false"/>
+      <w:smallCaps w:val="false"/>
+      <w:strike w:val="false"/>
+      <w:dstrike w:val="false"/>
+      <w:outline w:val="false"/>
+      <w:emboss w:val="false"/>
+      <w:imprint w:val="false"/>
+      <w:vanish w:val="false"/>
+      <w:color w:val="000000"/>
+      <w:spacing w:val="0"/>
+      <w:w w:val="100"/>
+      <w:position w:val="0"/>
+      <w:sz w:val="24"/>
+      <w:sz w:val="24"/>
+      <w:szCs w:val="24"/>
+      <w:u w:val="none" w:color="00000A"/>
+      <w:vertAlign w:val="baseline"/>
+      <w:lang w:val="en-US" w:eastAsia="zh-CN" w:bidi="hi-IN"/>
+    </w:rPr>
+  </w:style>
+  <w:style w:type="paragraph" w:styleId="Header">
+    <w:name w:val="Header"/>
+    <w:basedOn w:val="Normal"/>
+    <w:pPr/>
+    <w:rPr/>
+  </w:style>
+  <w:style w:type="paragraph" w:styleId="Footer">
+    <w:name w:val="Footer"/>
+    <w:basedOn w:val="Normal"/>
+    <w:pPr/>
+    <w:rPr/>
+  </w:style>
+  <w:style w:type="paragraph" w:styleId="Quotations">
+    <w:name w:val="Quotations"/>
+    <w:basedOn w:val="Normal"/>
+    <w:pPr/>
+    <w:rPr/>
+  </w:style>
+  <w:style w:type="paragraph" w:styleId="Default">
+    <w:name w:val="Default"/>
+    <w:pPr>
+      <w:keepNext/>
+      <w:keepLines w:val="false"/>
+      <w:widowControl/>
+      <w:pBdr>
+        <w:top w:val="nil"/>
+        <w:left w:val="nil"/>
+        <w:bottom w:val="nil"/>
+        <w:right w:val="nil"/>
+      </w:pBdr>
+      <w:shd w:fill="FFFFFF" w:val="clear"/>
+      <w:suppressAutoHyphens w:val="false"/>
+      <w:bidi w:val="0"/>
+      <w:spacing w:before="0" w:after="0" w:lineRule="auto" w:line="240"/>
+      <w:ind w:left="0" w:right="0" w:hanging="0"/>
+      <w:jc w:val="left"/>
+    </w:pPr>
+    <w:rPr>
+      <w:rFonts w:ascii="FreeSans" w:hAnsi="FreeSans" w:eastAsia="DejaVu Sans" w:cs="Liberation Sans"/>
+      <w:b w:val="false"/>
+      <w:bCs w:val="false"/>
+      <w:i w:val="false"/>
+      <w:iCs w:val="false"/>
+      <w:caps w:val="false"/>
+      <w:smallCaps w:val="false"/>
+      <w:strike w:val="false"/>
+      <w:dstrike w:val="false"/>
+      <w:outline w:val="false"/>
+      <w:shadow w:val="false"/>
+      <w:emboss w:val="false"/>
+      <w:imprint w:val="false"/>
+      <w:vanish w:val="false"/>
+      <w:color w:val="000000"/>
+      <w:spacing w:val="0"/>
+      <w:w w:val="100"/>
+      <w:position w:val="0"/>
+      <w:sz w:val="36"/>
+      <w:sz w:val="36"/>
+      <w:szCs w:val="24"/>
+      <w:u w:val="none" w:color="00000A"/>
+      <w:vertAlign w:val="baseline"/>
+      <w:em w:val="none"/>
+      <w:lang w:val="en-CA" w:eastAsia="zh-CN" w:bidi="hi-IN"/>
+    </w:rPr>
+  </w:style>
+  <w:style w:type="paragraph" w:styleId="Objectwitharrow">
+    <w:name w:val="Object with arrow"/>
+    <w:basedOn w:val="Default"/>
+    <w:pPr>
+      <w:spacing w:before="0" w:after="0"/>
+      <w:ind w:left="0" w:right="0" w:hanging="0"/>
+    </w:pPr>
+    <w:rPr>
+      <w:rFonts w:ascii="FreeSans" w:hAnsi="FreeSans"/>
+      <w:b w:val="false"/>
+      <w:i w:val="false"/>
+      <w:strike w:val="false"/>
+      <w:dstrike w:val="false"/>
+      <w:outline w:val="false"/>
+      <w:shadow w:val="false"/>
+      <w:color w:val="000000"/>
+      <w:sz w:val="36"/>
+      <w:u w:val="none" w:color="00000A"/>
+      <w:em w:val="none"/>
+    </w:rPr>
+  </w:style>
+  <w:style w:type="paragraph" w:styleId="Objectwithshadow">
+    <w:name w:val="Object with shadow"/>
+    <w:basedOn w:val="Default"/>
+    <w:pPr>
+      <w:spacing w:before="0" w:after="0"/>
+      <w:ind w:left="0" w:right="0" w:hanging="0"/>
+    </w:pPr>
+    <w:rPr>
+      <w:rFonts w:ascii="FreeSans" w:hAnsi="FreeSans"/>
+      <w:b w:val="false"/>
+      <w:i w:val="false"/>
+      <w:strike w:val="false"/>
+      <w:dstrike w:val="false"/>
+      <w:outline w:val="false"/>
+      <w:shadow w:val="false"/>
+      <w:color w:val="000000"/>
+      <w:sz w:val="36"/>
+      <w:u w:val="none" w:color="00000A"/>
+      <w:em w:val="none"/>
+    </w:rPr>
+  </w:style>
+  <w:style w:type="paragraph" w:styleId="Objectwithoutfill">
+    <w:name w:val="Object without fill"/>
+    <w:basedOn w:val="Default"/>
+    <w:pPr>
+      <w:spacing w:before="0" w:after="0"/>
+      <w:ind w:left="0" w:right="0" w:hanging="0"/>
+    </w:pPr>
+    <w:rPr>
+      <w:rFonts w:ascii="FreeSans" w:hAnsi="FreeSans"/>
+      <w:b w:val="false"/>
+      <w:i w:val="false"/>
+      <w:strike w:val="false"/>
+      <w:dstrike w:val="false"/>
+      <w:outline w:val="false"/>
+      <w:shadow w:val="false"/>
+      <w:color w:val="000000"/>
+      <w:sz w:val="36"/>
+      <w:u w:val="none" w:color="00000A"/>
+      <w:em w:val="none"/>
+    </w:rPr>
+  </w:style>
+  <w:style w:type="paragraph" w:styleId="Objectwithnofillandnoline">
+    <w:name w:val="Object with no fill and no line"/>
+    <w:basedOn w:val="Default"/>
+    <w:pPr>
+      <w:spacing w:before="0" w:after="0"/>
+      <w:ind w:left="0" w:right="0" w:hanging="0"/>
+    </w:pPr>
+    <w:rPr>
+      <w:rFonts w:ascii="FreeSans" w:hAnsi="FreeSans"/>
+      <w:b w:val="false"/>
+      <w:i w:val="false"/>
+      <w:strike w:val="false"/>
+      <w:dstrike w:val="false"/>
+      <w:outline w:val="false"/>
+      <w:shadow w:val="false"/>
+      <w:color w:val="000000"/>
+      <w:sz w:val="36"/>
+      <w:u w:val="none" w:color="00000A"/>
+      <w:em w:val="none"/>
+    </w:rPr>
+  </w:style>
+  <w:style w:type="paragraph" w:styleId="Textbodyjustified">
+    <w:name w:val="Text body justified"/>
+    <w:basedOn w:val="Default"/>
+    <w:pPr>
+      <w:spacing w:before="0" w:after="0"/>
+      <w:ind w:left="0" w:right="0" w:hanging="0"/>
+      <w:jc w:val="left"/>
+    </w:pPr>
+    <w:rPr>
+      <w:rFonts w:ascii="FreeSans" w:hAnsi="FreeSans"/>
+      <w:b w:val="false"/>
+      <w:i w:val="false"/>
+      <w:strike w:val="false"/>
+      <w:dstrike w:val="false"/>
+      <w:outline w:val="false"/>
+      <w:shadow w:val="false"/>
+      <w:color w:val="000000"/>
+      <w:sz w:val="36"/>
+      <w:u w:val="none" w:color="00000A"/>
+      <w:em w:val="none"/>
+    </w:rPr>
+  </w:style>
+  <w:style w:type="paragraph" w:styleId="Title1">
+    <w:name w:val="Title1"/>
+    <w:basedOn w:val="Default"/>
+    <w:pPr>
+      <w:spacing w:before="0" w:after="0"/>
+      <w:ind w:left="0" w:right="0" w:hanging="0"/>
+      <w:jc w:val="center"/>
+    </w:pPr>
+    <w:rPr>
+      <w:rFonts w:ascii="FreeSans" w:hAnsi="FreeSans"/>
+      <w:b w:val="false"/>
+      <w:i w:val="false"/>
+      <w:strike w:val="false"/>
+      <w:dstrike w:val="false"/>
+      <w:outline w:val="false"/>
+      <w:shadow w:val="false"/>
+      <w:color w:val="000000"/>
+      <w:sz w:val="36"/>
+      <w:u w:val="none" w:color="00000A"/>
+      <w:em w:val="none"/>
+    </w:rPr>
+  </w:style>
+  <w:style w:type="paragraph" w:styleId="Title2">
+    <w:name w:val="Title2"/>
+    <w:basedOn w:val="Default"/>
+    <w:pPr>
+      <w:spacing w:before="57" w:after="57"/>
+      <w:ind w:left="0" w:right="113" w:hanging="0"/>
+      <w:jc w:val="center"/>
+    </w:pPr>
+    <w:rPr>
+      <w:rFonts w:ascii="FreeSans" w:hAnsi="FreeSans"/>
+      <w:b w:val="false"/>
+      <w:i w:val="false"/>
+      <w:strike w:val="false"/>
+      <w:dstrike w:val="false"/>
+      <w:outline w:val="false"/>
+      <w:shadow w:val="false"/>
+      <w:color w:val="000000"/>
+      <w:sz w:val="36"/>
+      <w:u w:val="none" w:color="00000A"/>
+      <w:em w:val="none"/>
+    </w:rPr>
+  </w:style>
+  <w:style w:type="paragraph" w:styleId="DimensionLine">
+    <w:name w:val="Dimension Line"/>
+    <w:basedOn w:val="Default"/>
+    <w:pPr>
+      <w:spacing w:before="0" w:after="0"/>
+      <w:ind w:left="0" w:right="0" w:hanging="0"/>
+    </w:pPr>
+    <w:rPr>
+      <w:rFonts w:ascii="FreeSans" w:hAnsi="FreeSans"/>
+      <w:b w:val="false"/>
+      <w:i w:val="false"/>
+      <w:strike w:val="false"/>
+      <w:dstrike w:val="false"/>
+      <w:outline w:val="false"/>
+      <w:shadow w:val="false"/>
+      <w:color w:val="000000"/>
+      <w:sz w:val="36"/>
+      <w:u w:val="none" w:color="00000A"/>
+      <w:em w:val="none"/>
+    </w:rPr>
+  </w:style>
+  <w:style w:type="paragraph" w:styleId="TitleSlideLTGliederung1">
+    <w:name w:val="Title Slide~LT~Gliederung 1"/>
+    <w:pPr>
+      <w:keepNext/>
+      <w:keepLines w:val="false"/>
+      <w:widowControl/>
+      <w:pBdr>
+        <w:top w:val="nil"/>
+        <w:left w:val="nil"/>
+        <w:bottom w:val="nil"/>
+        <w:right w:val="nil"/>
+      </w:pBdr>
+      <w:shd w:fill="FFFFFF" w:val="clear"/>
+      <w:suppressAutoHyphens w:val="false"/>
+      <w:bidi w:val="0"/>
+      <w:spacing w:before="0" w:after="283" w:lineRule="auto" w:line="240"/>
+      <w:ind w:left="0" w:right="0" w:hanging="0"/>
+      <w:jc w:val="left"/>
+    </w:pPr>
+    <w:rPr>
+      <w:rFonts w:ascii="Verdana" w:hAnsi="Verdana" w:eastAsia="DejaVu Sans" w:cs="Liberation Sans"/>
+      <w:b w:val="false"/>
+      <w:bCs w:val="false"/>
+      <w:i w:val="false"/>
+      <w:iCs w:val="false"/>
+      <w:caps w:val="false"/>
+      <w:smallCaps w:val="false"/>
+      <w:strike w:val="false"/>
+      <w:dstrike w:val="false"/>
+      <w:outline w:val="false"/>
+      <w:shadow w:val="false"/>
+      <w:emboss w:val="false"/>
+      <w:imprint w:val="false"/>
+      <w:vanish w:val="false"/>
+      <w:color w:val="000000"/>
+      <w:spacing w:val="0"/>
+      <w:w w:val="100"/>
+      <w:position w:val="0"/>
+      <w:sz w:val="40"/>
+      <w:sz w:val="40"/>
+      <w:szCs w:val="24"/>
+      <w:u w:val="none" w:color="00000A"/>
+      <w:vertAlign w:val="baseline"/>
+      <w:em w:val="none"/>
+      <w:lang w:val="en-CA" w:eastAsia="zh-CN" w:bidi="hi-IN"/>
+    </w:rPr>
+  </w:style>
+  <w:style w:type="paragraph" w:styleId="TitleSlideLTGliederung2">
+    <w:name w:val="Title Slide~LT~Gliederung 2"/>
+    <w:basedOn w:val="TitleSlideLTGliederung1"/>
+    <w:pPr>
+      <w:spacing w:before="0" w:after="227"/>
+      <w:jc w:val="left"/>
+    </w:pPr>
+    <w:rPr>
+      <w:rFonts w:ascii="Verdana" w:hAnsi="Verdana"/>
+      <w:b w:val="false"/>
+      <w:i w:val="false"/>
+      <w:strike w:val="false"/>
+      <w:dstrike w:val="false"/>
+      <w:outline w:val="false"/>
+      <w:shadow w:val="false"/>
+      <w:color w:val="000000"/>
+      <w:spacing w:val="0"/>
+      <w:sz w:val="40"/>
+      <w:u w:val="none" w:color="00000A"/>
+      <w:em w:val="none"/>
+    </w:rPr>
+  </w:style>
+  <w:style w:type="paragraph" w:styleId="TitleSlideLTGliederung3">
+    <w:name w:val="Title Slide~LT~Gliederung 3"/>
+    <w:basedOn w:val="TitleSlideLTGliederung2"/>
+    <w:pPr>
+      <w:spacing w:before="0" w:after="170"/>
+      <w:jc w:val="left"/>
+    </w:pPr>
+    <w:rPr>
+      <w:rFonts w:ascii="Verdana" w:hAnsi="Verdana"/>
+      <w:b w:val="false"/>
+      <w:i w:val="false"/>
+      <w:strike w:val="false"/>
+      <w:dstrike w:val="false"/>
+      <w:outline w:val="false"/>
+      <w:shadow w:val="false"/>
+      <w:color w:val="000000"/>
+      <w:spacing w:val="0"/>
+      <w:sz w:val="40"/>
+      <w:u w:val="none" w:color="00000A"/>
+      <w:em w:val="none"/>
+    </w:rPr>
+  </w:style>
+  <w:style w:type="paragraph" w:styleId="TitleSlideLTGliederung4">
+    <w:name w:val="Title Slide~LT~Gliederung 4"/>
+    <w:basedOn w:val="TitleSlideLTGliederung3"/>
+    <w:pPr>
+      <w:spacing w:before="0" w:after="113"/>
+      <w:jc w:val="left"/>
+    </w:pPr>
+    <w:rPr>
+      <w:rFonts w:ascii="Verdana" w:hAnsi="Verdana"/>
+      <w:b w:val="false"/>
+      <w:i w:val="false"/>
+      <w:strike w:val="false"/>
+      <w:dstrike w:val="false"/>
+      <w:outline w:val="false"/>
+      <w:shadow w:val="false"/>
+      <w:color w:val="000000"/>
+      <w:spacing w:val="0"/>
+      <w:sz w:val="40"/>
+      <w:u w:val="none" w:color="00000A"/>
+      <w:em w:val="none"/>
+    </w:rPr>
+  </w:style>
+  <w:style w:type="paragraph" w:styleId="TitleSlideLTGliederung5">
+    <w:name w:val="Title Slide~LT~Gliederung 5"/>
+    <w:basedOn w:val="TitleSlideLTGliederung4"/>
+    <w:pPr>
+      <w:spacing w:before="0" w:after="57"/>
+      <w:jc w:val="left"/>
+    </w:pPr>
+    <w:rPr>
+      <w:rFonts w:ascii="Verdana" w:hAnsi="Verdana"/>
+      <w:b w:val="false"/>
+      <w:i w:val="false"/>
+      <w:strike w:val="false"/>
+      <w:dstrike w:val="false"/>
+      <w:outline w:val="false"/>
+      <w:shadow w:val="false"/>
+      <w:color w:val="000000"/>
+      <w:spacing w:val="0"/>
+      <w:sz w:val="40"/>
+      <w:u w:val="none" w:color="00000A"/>
+      <w:em w:val="none"/>
+    </w:rPr>
+  </w:style>
+  <w:style w:type="paragraph" w:styleId="TitleSlideLTGliederung6">
+    <w:name w:val="Title Slide~LT~Gliederung 6"/>
+    <w:basedOn w:val="TitleSlideLTGliederung5"/>
+    <w:pPr>
+      <w:spacing w:before="0" w:after="57"/>
+      <w:jc w:val="left"/>
+    </w:pPr>
+    <w:rPr>
+      <w:rFonts w:ascii="Verdana" w:hAnsi="Verdana"/>
+      <w:b w:val="false"/>
+      <w:i w:val="false"/>
+      <w:strike w:val="false"/>
+      <w:dstrike w:val="false"/>
+      <w:outline w:val="false"/>
+      <w:shadow w:val="false"/>
+      <w:color w:val="000000"/>
+      <w:spacing w:val="0"/>
+      <w:sz w:val="40"/>
+      <w:u w:val="none" w:color="00000A"/>
+      <w:em w:val="none"/>
+    </w:rPr>
+  </w:style>
+  <w:style w:type="paragraph" w:styleId="TitleSlideLTGliederung7">
+    <w:name w:val="Title Slide~LT~Gliederung 7"/>
+    <w:basedOn w:val="TitleSlideLTGliederung6"/>
+    <w:pPr>
+      <w:spacing w:before="0" w:after="57"/>
+      <w:jc w:val="left"/>
+    </w:pPr>
+    <w:rPr>
+      <w:rFonts w:ascii="Verdana" w:hAnsi="Verdana"/>
+      <w:b w:val="false"/>
+      <w:i w:val="false"/>
+      <w:strike w:val="false"/>
+      <w:dstrike w:val="false"/>
+      <w:outline w:val="false"/>
+      <w:shadow w:val="false"/>
+      <w:color w:val="000000"/>
+      <w:spacing w:val="0"/>
+      <w:sz w:val="40"/>
+      <w:u w:val="none" w:color="00000A"/>
+      <w:em w:val="none"/>
+    </w:rPr>
+  </w:style>
+  <w:style w:type="paragraph" w:styleId="TitleSlideLTGliederung8">
+    <w:name w:val="Title Slide~LT~Gliederung 8"/>
+    <w:basedOn w:val="TitleSlideLTGliederung7"/>
+    <w:pPr>
+      <w:spacing w:before="0" w:after="57"/>
+      <w:jc w:val="left"/>
+    </w:pPr>
+    <w:rPr>
+      <w:rFonts w:ascii="Verdana" w:hAnsi="Verdana"/>
+      <w:b w:val="false"/>
+      <w:i w:val="false"/>
+      <w:strike w:val="false"/>
+      <w:dstrike w:val="false"/>
+      <w:outline w:val="false"/>
+      <w:shadow w:val="false"/>
+      <w:color w:val="000000"/>
+      <w:spacing w:val="0"/>
+      <w:sz w:val="40"/>
+      <w:u w:val="none" w:color="00000A"/>
+      <w:em w:val="none"/>
+    </w:rPr>
+  </w:style>
+  <w:style w:type="paragraph" w:styleId="TitleSlideLTGliederung9">
+    <w:name w:val="Title Slide~LT~Gliederung 9"/>
+    <w:basedOn w:val="TitleSlideLTGliederung8"/>
+    <w:pPr>
+      <w:spacing w:before="0" w:after="57"/>
+      <w:jc w:val="left"/>
+    </w:pPr>
+    <w:rPr>
+      <w:rFonts w:ascii="Verdana" w:hAnsi="Verdana"/>
+      <w:b w:val="false"/>
+      <w:i w:val="false"/>
+      <w:strike w:val="false"/>
+      <w:dstrike w:val="false"/>
+      <w:outline w:val="false"/>
+      <w:shadow w:val="false"/>
+      <w:color w:val="000000"/>
+      <w:spacing w:val="0"/>
+      <w:sz w:val="40"/>
+      <w:u w:val="none" w:color="00000A"/>
+      <w:em w:val="none"/>
+    </w:rPr>
+  </w:style>
+  <w:style w:type="paragraph" w:styleId="TitleSlideLTTitel">
+    <w:name w:val="Title Slide~LT~Titel"/>
+    <w:pPr>
+      <w:keepNext/>
+      <w:keepLines w:val="false"/>
+      <w:widowControl/>
+      <w:pBdr>
+        <w:top w:val="nil"/>
+        <w:left w:val="nil"/>
+        <w:bottom w:val="nil"/>
+        <w:right w:val="nil"/>
+      </w:pBdr>
+      <w:shd w:fill="FFFFFF" w:val="clear"/>
+      <w:suppressAutoHyphens w:val="false"/>
+      <w:bidi w:val="0"/>
+      <w:spacing w:lineRule="auto" w:line="240" w:before="280" w:after="280"/>
+      <w:ind w:left="0" w:right="0" w:hanging="0"/>
+      <w:jc w:val="left"/>
+    </w:pPr>
+    <w:rPr>
+      <w:rFonts w:ascii="ＭＳ Ｐゴシック" w:hAnsi="ＭＳ Ｐゴシック" w:eastAsia="DejaVu Sans" w:cs="Liberation Sans"/>
+      <w:b w:val="false"/>
+      <w:bCs w:val="false"/>
+      <w:i w:val="false"/>
+      <w:iCs w:val="false"/>
+      <w:caps w:val="false"/>
+      <w:smallCaps w:val="false"/>
+      <w:strike w:val="false"/>
+      <w:dstrike w:val="false"/>
+      <w:outline w:val="false"/>
+      <w:shadow w:val="false"/>
+      <w:emboss w:val="false"/>
+      <w:imprint w:val="false"/>
+      <w:vanish w:val="false"/>
+      <w:color w:val="000000"/>
+      <w:spacing w:val="0"/>
+      <w:w w:val="100"/>
+      <w:position w:val="0"/>
+      <w:sz w:val="48"/>
+      <w:sz w:val="48"/>
+      <w:szCs w:val="24"/>
+      <w:u w:val="none" w:color="00000A"/>
+      <w:vertAlign w:val="baseline"/>
+      <w:em w:val="none"/>
+      <w:lang w:val="en-CA" w:eastAsia="zh-CN" w:bidi="hi-IN"/>
+    </w:rPr>
+  </w:style>
+  <w:style w:type="paragraph" w:styleId="TitleSlideLTUntertitel">
+    <w:name w:val="Title Slide~LT~Untertitel"/>
+    <w:pPr>
+      <w:keepNext/>
+      <w:keepLines w:val="false"/>
+      <w:widowControl/>
+      <w:pBdr>
+        <w:top w:val="nil"/>
+        <w:left w:val="nil"/>
+        <w:bottom w:val="nil"/>
+        <w:right w:val="nil"/>
+      </w:pBdr>
+      <w:shd w:fill="FFFFFF" w:val="clear"/>
+      <w:suppressAutoHyphens w:val="false"/>
+      <w:bidi w:val="0"/>
+      <w:spacing w:lineRule="auto" w:line="240" w:before="280" w:after="280"/>
+      <w:ind w:left="0" w:right="0" w:hanging="0"/>
+      <w:jc w:val="center"/>
+    </w:pPr>
+    <w:rPr>
+      <w:rFonts w:ascii="FreeSans" w:hAnsi="FreeSans" w:eastAsia="DejaVu Sans" w:cs="Liberation Sans"/>
+      <w:b w:val="false"/>
+      <w:bCs w:val="false"/>
+      <w:i w:val="false"/>
+      <w:iCs w:val="false"/>
+      <w:caps w:val="false"/>
+      <w:smallCaps w:val="false"/>
+      <w:strike w:val="false"/>
+      <w:dstrike w:val="false"/>
+      <w:outline w:val="false"/>
+      <w:shadow w:val="false"/>
+      <w:emboss w:val="false"/>
+      <w:imprint w:val="false"/>
+      <w:vanish w:val="false"/>
+      <w:color w:val="000000"/>
+      <w:spacing w:val="0"/>
+      <w:w w:val="100"/>
+      <w:position w:val="0"/>
+      <w:sz w:val="64"/>
+      <w:sz w:val="64"/>
+      <w:szCs w:val="24"/>
+      <w:u w:val="none" w:color="00000A"/>
+      <w:vertAlign w:val="baseline"/>
+      <w:em w:val="none"/>
+      <w:lang w:val="en-CA" w:eastAsia="zh-CN" w:bidi="hi-IN"/>
+    </w:rPr>
+  </w:style>
+  <w:style w:type="paragraph" w:styleId="TitleSlideLTNotizen">
+    <w:name w:val="Title Slide~LT~Notizen"/>
+    <w:pPr>
+      <w:keepNext/>
+      <w:keepLines w:val="false"/>
+      <w:widowControl/>
+      <w:pBdr>
+        <w:top w:val="nil"/>
+        <w:left w:val="nil"/>
+        <w:bottom w:val="nil"/>
+        <w:right w:val="nil"/>
+      </w:pBdr>
+      <w:shd w:fill="FFFFFF" w:val="clear"/>
+      <w:suppressAutoHyphens w:val="false"/>
+      <w:bidi w:val="0"/>
+      <w:spacing w:lineRule="auto" w:line="240" w:before="280" w:after="280"/>
+      <w:ind w:left="340" w:right="0" w:hanging="340"/>
+      <w:jc w:val="left"/>
+    </w:pPr>
+    <w:rPr>
+      <w:rFonts w:ascii="FreeSans" w:hAnsi="FreeSans" w:eastAsia="DejaVu Sans" w:cs="Liberation Sans"/>
+      <w:b w:val="false"/>
+      <w:bCs w:val="false"/>
+      <w:i w:val="false"/>
+      <w:iCs w:val="false"/>
+      <w:caps w:val="false"/>
+      <w:smallCaps w:val="false"/>
+      <w:strike w:val="false"/>
+      <w:dstrike w:val="false"/>
+      <w:outline w:val="false"/>
+      <w:shadow w:val="false"/>
+      <w:emboss w:val="false"/>
+      <w:imprint w:val="false"/>
+      <w:vanish w:val="false"/>
+      <w:color w:val="000000"/>
+      <w:spacing w:val="0"/>
+      <w:w w:val="100"/>
+      <w:position w:val="0"/>
+      <w:sz w:val="40"/>
+      <w:sz w:val="40"/>
+      <w:szCs w:val="24"/>
+      <w:u w:val="none" w:color="00000A"/>
+      <w:vertAlign w:val="baseline"/>
+      <w:em w:val="none"/>
+      <w:lang w:val="en-CA" w:eastAsia="zh-CN" w:bidi="hi-IN"/>
+    </w:rPr>
+  </w:style>
+  <w:style w:type="paragraph" w:styleId="TitleSlideLTHintergrundobjekte">
+    <w:name w:val="Title Slide~LT~Hintergrundobjekte"/>
+    <w:pPr>
+      <w:keepNext/>
+      <w:keepLines w:val="false"/>
+      <w:widowControl/>
+      <w:pBdr>
+        <w:top w:val="nil"/>
+        <w:left w:val="nil"/>
+        <w:bottom w:val="nil"/>
+        <w:right w:val="nil"/>
+      </w:pBdr>
+      <w:shd w:fill="FFFFFF" w:val="clear"/>
+      <w:suppressAutoHyphens w:val="false"/>
+      <w:bidi w:val="0"/>
+      <w:spacing w:lineRule="auto" w:line="240" w:before="280" w:after="280"/>
+      <w:ind w:left="0" w:right="0" w:hanging="0"/>
+      <w:jc w:val="left"/>
+    </w:pPr>
+    <w:rPr>
+      <w:rFonts w:ascii="Liberation Serif" w:hAnsi="Liberation Serif" w:eastAsia="DejaVu Sans" w:cs="Liberation Sans"/>
+      <w:b w:val="false"/>
+      <w:bCs w:val="false"/>
+      <w:i w:val="false"/>
+      <w:iCs w:val="false"/>
+      <w:caps w:val="false"/>
+      <w:smallCaps w:val="false"/>
+      <w:strike w:val="false"/>
+      <w:dstrike w:val="false"/>
+      <w:outline w:val="false"/>
+      <w:emboss w:val="false"/>
+      <w:imprint w:val="false"/>
+      <w:vanish w:val="false"/>
+      <w:color w:val="00000A"/>
+      <w:spacing w:val="0"/>
+      <w:w w:val="100"/>
+      <w:position w:val="0"/>
+      <w:sz w:val="24"/>
+      <w:sz w:val="24"/>
+      <w:szCs w:val="24"/>
+      <w:u w:val="none" w:color="00000A"/>
+      <w:vertAlign w:val="baseline"/>
+      <w:lang w:val="en-CA" w:eastAsia="zh-CN" w:bidi="hi-IN"/>
+    </w:rPr>
+  </w:style>
+  <w:style w:type="paragraph" w:styleId="TitleSlideLTHintergrund">
+    <w:name w:val="Title Slide~LT~Hintergrund"/>
+    <w:pPr>
+      <w:keepNext/>
+      <w:keepLines w:val="false"/>
+      <w:widowControl/>
+      <w:pBdr>
+        <w:top w:val="nil"/>
+        <w:left w:val="nil"/>
+        <w:bottom w:val="nil"/>
+        <w:right w:val="nil"/>
+      </w:pBdr>
+      <w:shd w:fill="FFFFFF" w:val="clear"/>
+      <w:suppressAutoHyphens w:val="false"/>
+      <w:bidi w:val="0"/>
+      <w:spacing w:lineRule="auto" w:line="240" w:before="280" w:after="280"/>
+      <w:ind w:left="0" w:right="0" w:hanging="0"/>
+      <w:jc w:val="left"/>
+    </w:pPr>
+    <w:rPr>
+      <w:rFonts w:ascii="Liberation Serif" w:hAnsi="Liberation Serif" w:eastAsia="DejaVu Sans" w:cs="Liberation Sans"/>
+      <w:b w:val="false"/>
+      <w:bCs w:val="false"/>
+      <w:i w:val="false"/>
+      <w:iCs w:val="false"/>
+      <w:caps w:val="false"/>
+      <w:smallCaps w:val="false"/>
+      <w:strike w:val="false"/>
+      <w:dstrike w:val="false"/>
+      <w:outline w:val="false"/>
+      <w:emboss w:val="false"/>
+      <w:imprint w:val="false"/>
+      <w:vanish w:val="false"/>
+      <w:color w:val="00000A"/>
+      <w:spacing w:val="0"/>
+      <w:w w:val="100"/>
+      <w:position w:val="0"/>
+      <w:sz w:val="24"/>
+      <w:sz w:val="24"/>
+      <w:szCs w:val="24"/>
+      <w:u w:val="none" w:color="00000A"/>
+      <w:vertAlign w:val="baseline"/>
+      <w:lang w:val="en-CA" w:eastAsia="zh-CN" w:bidi="hi-IN"/>
+    </w:rPr>
+  </w:style>
+  <w:style w:type="paragraph" w:styleId="Default1">
+    <w:name w:val="default"/>
+    <w:pPr>
+      <w:keepNext/>
+      <w:keepLines w:val="false"/>
+      <w:widowControl/>
+      <w:pBdr>
+        <w:top w:val="nil"/>
+        <w:left w:val="nil"/>
+        <w:bottom w:val="nil"/>
+        <w:right w:val="nil"/>
+      </w:pBdr>
+      <w:shd w:fill="FFFFFF" w:val="clear"/>
+      <w:suppressAutoHyphens w:val="false"/>
+      <w:bidi w:val="0"/>
+      <w:spacing w:before="0" w:after="0" w:lineRule="auto" w:line="240"/>
+      <w:ind w:left="0" w:right="0" w:hanging="0"/>
+      <w:jc w:val="left"/>
+    </w:pPr>
+    <w:rPr>
+      <w:rFonts w:ascii="FreeSans" w:hAnsi="FreeSans" w:eastAsia="DejaVu Sans" w:cs="Liberation Sans"/>
+      <w:b w:val="false"/>
+      <w:bCs w:val="false"/>
+      <w:i w:val="false"/>
+      <w:iCs w:val="false"/>
+      <w:caps w:val="false"/>
+      <w:smallCaps w:val="false"/>
+      <w:strike w:val="false"/>
+      <w:dstrike w:val="false"/>
+      <w:outline w:val="false"/>
+      <w:emboss w:val="false"/>
+      <w:imprint w:val="false"/>
+      <w:vanish w:val="false"/>
+      <w:color w:val="000000"/>
+      <w:spacing w:val="0"/>
+      <w:w w:val="100"/>
+      <w:position w:val="0"/>
+      <w:sz w:val="36"/>
+      <w:sz w:val="36"/>
+      <w:szCs w:val="24"/>
+      <w:u w:val="none" w:color="00000A"/>
+      <w:vertAlign w:val="baseline"/>
+      <w:lang w:val="en-CA" w:eastAsia="zh-CN" w:bidi="hi-IN"/>
+    </w:rPr>
+  </w:style>
+  <w:style w:type="paragraph" w:styleId="Gray1">
+    <w:name w:val="gray1"/>
+    <w:basedOn w:val="Default1"/>
+    <w:pPr>
+      <w:spacing w:before="0" w:after="0"/>
+      <w:ind w:left="0" w:right="0" w:hanging="0"/>
+    </w:pPr>
+    <w:rPr>
+      <w:rFonts w:ascii="FreeSans" w:hAnsi="FreeSans"/>
+      <w:color w:val="000000"/>
+      <w:sz w:val="36"/>
+    </w:rPr>
+  </w:style>
+  <w:style w:type="paragraph" w:styleId="Gray2">
+    <w:name w:val="gray2"/>
+    <w:basedOn w:val="Default1"/>
+    <w:pPr>
+      <w:spacing w:before="0" w:after="0"/>
+      <w:ind w:left="0" w:right="0" w:hanging="0"/>
+    </w:pPr>
+    <w:rPr>
+      <w:rFonts w:ascii="FreeSans" w:hAnsi="FreeSans"/>
+      <w:color w:val="000000"/>
+      <w:sz w:val="36"/>
+    </w:rPr>
+  </w:style>
+  <w:style w:type="paragraph" w:styleId="Gray3">
+    <w:name w:val="gray3"/>
+    <w:basedOn w:val="Default1"/>
+    <w:pPr>
+      <w:spacing w:before="0" w:after="0"/>
+      <w:ind w:left="0" w:right="0" w:hanging="0"/>
+    </w:pPr>
+    <w:rPr>
+      <w:rFonts w:ascii="FreeSans" w:hAnsi="FreeSans"/>
+      <w:color w:val="000000"/>
+      <w:sz w:val="36"/>
+    </w:rPr>
+  </w:style>
+  <w:style w:type="paragraph" w:styleId="Bw1">
+    <w:name w:val="bw1"/>
+    <w:basedOn w:val="Default1"/>
+    <w:pPr>
+      <w:spacing w:before="0" w:after="0"/>
+      <w:ind w:left="0" w:right="0" w:hanging="0"/>
+    </w:pPr>
+    <w:rPr>
+      <w:rFonts w:ascii="FreeSans" w:hAnsi="FreeSans"/>
+      <w:color w:val="000000"/>
+      <w:sz w:val="36"/>
+    </w:rPr>
+  </w:style>
+  <w:style w:type="paragraph" w:styleId="Bw2">
+    <w:name w:val="bw2"/>
+    <w:basedOn w:val="Default1"/>
+    <w:pPr>
+      <w:spacing w:before="0" w:after="0"/>
+      <w:ind w:left="0" w:right="0" w:hanging="0"/>
+    </w:pPr>
+    <w:rPr>
+      <w:rFonts w:ascii="FreeSans" w:hAnsi="FreeSans"/>
+      <w:color w:val="000000"/>
+      <w:sz w:val="36"/>
+    </w:rPr>
+  </w:style>
+  <w:style w:type="paragraph" w:styleId="Bw3">
+    <w:name w:val="bw3"/>
+    <w:basedOn w:val="Default1"/>
+    <w:pPr>
+      <w:spacing w:before="0" w:after="0"/>
+      <w:ind w:left="0" w:right="0" w:hanging="0"/>
+    </w:pPr>
+    <w:rPr>
+      <w:rFonts w:ascii="FreeSans" w:hAnsi="FreeSans"/>
+      <w:color w:val="000000"/>
+      <w:sz w:val="36"/>
+    </w:rPr>
+  </w:style>
+  <w:style w:type="paragraph" w:styleId="Orange1">
+    <w:name w:val="orange1"/>
+    <w:basedOn w:val="Default1"/>
+    <w:pPr>
+      <w:spacing w:before="0" w:after="0"/>
+      <w:ind w:left="0" w:right="0" w:hanging="0"/>
+    </w:pPr>
+    <w:rPr>
+      <w:rFonts w:ascii="FreeSans" w:hAnsi="FreeSans"/>
+      <w:color w:val="000000"/>
+      <w:sz w:val="36"/>
+    </w:rPr>
+  </w:style>
+  <w:style w:type="paragraph" w:styleId="Orange2">
+    <w:name w:val="orange2"/>
+    <w:basedOn w:val="Default1"/>
+    <w:pPr>
+      <w:spacing w:before="0" w:after="0"/>
+      <w:ind w:left="0" w:right="0" w:hanging="0"/>
+    </w:pPr>
+    <w:rPr>
+      <w:rFonts w:ascii="FreeSans" w:hAnsi="FreeSans"/>
+      <w:color w:val="000000"/>
+      <w:sz w:val="36"/>
+    </w:rPr>
+  </w:style>
+  <w:style w:type="paragraph" w:styleId="Orange3">
+    <w:name w:val="orange3"/>
+    <w:basedOn w:val="Default1"/>
+    <w:pPr>
+      <w:spacing w:before="0" w:after="0"/>
+      <w:ind w:left="0" w:right="0" w:hanging="0"/>
+    </w:pPr>
+    <w:rPr>
+      <w:rFonts w:ascii="FreeSans" w:hAnsi="FreeSans"/>
+      <w:color w:val="000000"/>
+      <w:sz w:val="36"/>
+    </w:rPr>
+  </w:style>
+  <w:style w:type="paragraph" w:styleId="Turquoise1">
+    <w:name w:val="turquoise1"/>
+    <w:basedOn w:val="Default1"/>
+    <w:pPr>
+      <w:spacing w:before="0" w:after="0"/>
+      <w:ind w:left="0" w:right="0" w:hanging="0"/>
+    </w:pPr>
+    <w:rPr>
+      <w:rFonts w:ascii="FreeSans" w:hAnsi="FreeSans"/>
+      <w:color w:val="000000"/>
+      <w:sz w:val="36"/>
+    </w:rPr>
+  </w:style>
+  <w:style w:type="paragraph" w:styleId="Turquoise2">
+    <w:name w:val="turquoise2"/>
+    <w:basedOn w:val="Default1"/>
+    <w:pPr>
+      <w:spacing w:before="0" w:after="0"/>
+      <w:ind w:left="0" w:right="0" w:hanging="0"/>
+    </w:pPr>
+    <w:rPr>
+      <w:rFonts w:ascii="FreeSans" w:hAnsi="FreeSans"/>
+      <w:color w:val="000000"/>
+      <w:sz w:val="36"/>
+    </w:rPr>
+  </w:style>
+  <w:style w:type="paragraph" w:styleId="Turquoise3">
+    <w:name w:val="turquoise3"/>
+    <w:basedOn w:val="Default1"/>
+    <w:pPr>
+      <w:spacing w:before="0" w:after="0"/>
+      <w:ind w:left="0" w:right="0" w:hanging="0"/>
+    </w:pPr>
+    <w:rPr>
+      <w:rFonts w:ascii="FreeSans" w:hAnsi="FreeSans"/>
+      <w:color w:val="000000"/>
+      <w:sz w:val="36"/>
+    </w:rPr>
+  </w:style>
+  <w:style w:type="paragraph" w:styleId="Blue1">
+    <w:name w:val="blue1"/>
+    <w:basedOn w:val="Default1"/>
+    <w:pPr>
+      <w:spacing w:before="0" w:after="0"/>
+      <w:ind w:left="0" w:right="0" w:hanging="0"/>
+    </w:pPr>
+    <w:rPr>
+      <w:rFonts w:ascii="FreeSans" w:hAnsi="FreeSans"/>
+      <w:color w:val="000000"/>
+      <w:sz w:val="36"/>
+    </w:rPr>
+  </w:style>
+  <w:style w:type="paragraph" w:styleId="Blue2">
+    <w:name w:val="blue2"/>
+    <w:basedOn w:val="Default1"/>
+    <w:pPr>
+      <w:spacing w:before="0" w:after="0"/>
+      <w:ind w:left="0" w:right="0" w:hanging="0"/>
+    </w:pPr>
+    <w:rPr>
+      <w:rFonts w:ascii="FreeSans" w:hAnsi="FreeSans"/>
+      <w:color w:val="000000"/>
+      <w:sz w:val="36"/>
+    </w:rPr>
+  </w:style>
+  <w:style w:type="paragraph" w:styleId="Blue3">
+    <w:name w:val="blue3"/>
+    <w:basedOn w:val="Default1"/>
+    <w:pPr>
+      <w:spacing w:before="0" w:after="0"/>
+      <w:ind w:left="0" w:right="0" w:hanging="0"/>
+    </w:pPr>
+    <w:rPr>
+      <w:rFonts w:ascii="FreeSans" w:hAnsi="FreeSans"/>
+      <w:color w:val="000000"/>
+      <w:sz w:val="36"/>
+    </w:rPr>
+  </w:style>
+  <w:style w:type="paragraph" w:styleId="Sun1">
+    <w:name w:val="sun1"/>
+    <w:basedOn w:val="Default1"/>
+    <w:pPr>
+      <w:spacing w:before="0" w:after="0"/>
+      <w:ind w:left="0" w:right="0" w:hanging="0"/>
+    </w:pPr>
+    <w:rPr>
+      <w:rFonts w:ascii="FreeSans" w:hAnsi="FreeSans"/>
+      <w:color w:val="000000"/>
+      <w:sz w:val="36"/>
+    </w:rPr>
+  </w:style>
+  <w:style w:type="paragraph" w:styleId="Sun2">
+    <w:name w:val="sun2"/>
+    <w:basedOn w:val="Default1"/>
+    <w:pPr>
+      <w:spacing w:before="0" w:after="0"/>
+      <w:ind w:left="0" w:right="0" w:hanging="0"/>
+    </w:pPr>
+    <w:rPr>
+      <w:rFonts w:ascii="FreeSans" w:hAnsi="FreeSans"/>
+      <w:color w:val="000000"/>
+      <w:sz w:val="36"/>
+    </w:rPr>
+  </w:style>
+  <w:style w:type="paragraph" w:styleId="Sun3">
+    <w:name w:val="sun3"/>
+    <w:basedOn w:val="Default1"/>
+    <w:pPr>
+      <w:spacing w:before="0" w:after="0"/>
+      <w:ind w:left="0" w:right="0" w:hanging="0"/>
+    </w:pPr>
+    <w:rPr>
+      <w:rFonts w:ascii="FreeSans" w:hAnsi="FreeSans"/>
+      <w:color w:val="000000"/>
+      <w:sz w:val="36"/>
+    </w:rPr>
+  </w:style>
+  <w:style w:type="paragraph" w:styleId="Earth1">
+    <w:name w:val="earth1"/>
+    <w:basedOn w:val="Default1"/>
+    <w:pPr>
+      <w:spacing w:before="0" w:after="0"/>
+      <w:ind w:left="0" w:right="0" w:hanging="0"/>
+    </w:pPr>
+    <w:rPr>
+      <w:rFonts w:ascii="FreeSans" w:hAnsi="FreeSans"/>
+      <w:color w:val="000000"/>
+      <w:sz w:val="36"/>
+    </w:rPr>
+  </w:style>
+  <w:style w:type="paragraph" w:styleId="Earth2">
+    <w:name w:val="earth2"/>
+    <w:basedOn w:val="Default1"/>
+    <w:pPr>
+      <w:spacing w:before="0" w:after="0"/>
+      <w:ind w:left="0" w:right="0" w:hanging="0"/>
+    </w:pPr>
+    <w:rPr>
+      <w:rFonts w:ascii="FreeSans" w:hAnsi="FreeSans"/>
+      <w:color w:val="000000"/>
+      <w:sz w:val="36"/>
+    </w:rPr>
+  </w:style>
+  <w:style w:type="paragraph" w:styleId="Earth3">
+    <w:name w:val="earth3"/>
+    <w:basedOn w:val="Default1"/>
+    <w:pPr>
+      <w:spacing w:before="0" w:after="0"/>
+      <w:ind w:left="0" w:right="0" w:hanging="0"/>
+    </w:pPr>
+    <w:rPr>
+      <w:rFonts w:ascii="FreeSans" w:hAnsi="FreeSans"/>
+      <w:color w:val="000000"/>
+      <w:sz w:val="36"/>
+    </w:rPr>
+  </w:style>
+  <w:style w:type="paragraph" w:styleId="Green1">
+    <w:name w:val="green1"/>
+    <w:basedOn w:val="Default1"/>
+    <w:pPr>
+      <w:spacing w:before="0" w:after="0"/>
+      <w:ind w:left="0" w:right="0" w:hanging="0"/>
+    </w:pPr>
+    <w:rPr>
+      <w:rFonts w:ascii="FreeSans" w:hAnsi="FreeSans"/>
+      <w:color w:val="000000"/>
+      <w:sz w:val="36"/>
+    </w:rPr>
+  </w:style>
+  <w:style w:type="paragraph" w:styleId="Green2">
+    <w:name w:val="green2"/>
+    <w:basedOn w:val="Default1"/>
+    <w:pPr>
+      <w:spacing w:before="0" w:after="0"/>
+      <w:ind w:left="0" w:right="0" w:hanging="0"/>
+    </w:pPr>
+    <w:rPr>
+      <w:rFonts w:ascii="FreeSans" w:hAnsi="FreeSans"/>
+      <w:color w:val="000000"/>
+      <w:sz w:val="36"/>
+    </w:rPr>
+  </w:style>
+  <w:style w:type="paragraph" w:styleId="Green3">
+    <w:name w:val="green3"/>
+    <w:basedOn w:val="Default1"/>
+    <w:pPr>
+      <w:spacing w:before="0" w:after="0"/>
+      <w:ind w:left="0" w:right="0" w:hanging="0"/>
+    </w:pPr>
+    <w:rPr>
+      <w:rFonts w:ascii="FreeSans" w:hAnsi="FreeSans"/>
+      <w:color w:val="000000"/>
+      <w:sz w:val="36"/>
+    </w:rPr>
+  </w:style>
+  <w:style w:type="paragraph" w:styleId="Seetang1">
+    <w:name w:val="seetang1"/>
+    <w:basedOn w:val="Default1"/>
+    <w:pPr>
+      <w:spacing w:before="0" w:after="0"/>
+      <w:ind w:left="0" w:right="0" w:hanging="0"/>
+    </w:pPr>
+    <w:rPr>
+      <w:rFonts w:ascii="FreeSans" w:hAnsi="FreeSans"/>
+      <w:color w:val="000000"/>
+      <w:sz w:val="36"/>
+    </w:rPr>
+  </w:style>
+  <w:style w:type="paragraph" w:styleId="Seetang2">
+    <w:name w:val="seetang2"/>
+    <w:basedOn w:val="Default1"/>
+    <w:pPr>
+      <w:spacing w:before="0" w:after="0"/>
+      <w:ind w:left="0" w:right="0" w:hanging="0"/>
+    </w:pPr>
+    <w:rPr>
+      <w:rFonts w:ascii="FreeSans" w:hAnsi="FreeSans"/>
+      <w:color w:val="000000"/>
+      <w:sz w:val="36"/>
+    </w:rPr>
+  </w:style>
+  <w:style w:type="paragraph" w:styleId="Seetang3">
+    <w:name w:val="seetang3"/>
+    <w:basedOn w:val="Default1"/>
+    <w:pPr>
+      <w:spacing w:before="0" w:after="0"/>
+      <w:ind w:left="0" w:right="0" w:hanging="0"/>
+    </w:pPr>
+    <w:rPr>
+      <w:rFonts w:ascii="FreeSans" w:hAnsi="FreeSans"/>
+      <w:color w:val="000000"/>
+      <w:sz w:val="36"/>
+    </w:rPr>
+  </w:style>
+  <w:style w:type="paragraph" w:styleId="Lightblue1">
+    <w:name w:val="lightblue1"/>
+    <w:basedOn w:val="Default1"/>
+    <w:pPr>
+      <w:spacing w:before="0" w:after="0"/>
+      <w:ind w:left="0" w:right="0" w:hanging="0"/>
+    </w:pPr>
+    <w:rPr>
+      <w:rFonts w:ascii="FreeSans" w:hAnsi="FreeSans"/>
+      <w:color w:val="000000"/>
+      <w:sz w:val="36"/>
+    </w:rPr>
+  </w:style>
+  <w:style w:type="paragraph" w:styleId="Lightblue2">
+    <w:name w:val="lightblue2"/>
+    <w:basedOn w:val="Default1"/>
+    <w:pPr>
+      <w:spacing w:before="0" w:after="0"/>
+      <w:ind w:left="0" w:right="0" w:hanging="0"/>
+    </w:pPr>
+    <w:rPr>
+      <w:rFonts w:ascii="FreeSans" w:hAnsi="FreeSans"/>
+      <w:color w:val="000000"/>
+      <w:sz w:val="36"/>
+    </w:rPr>
+  </w:style>
+  <w:style w:type="paragraph" w:styleId="Lightblue3">
+    <w:name w:val="lightblue3"/>
+    <w:basedOn w:val="Default1"/>
+    <w:pPr>
+      <w:spacing w:before="0" w:after="0"/>
+      <w:ind w:left="0" w:right="0" w:hanging="0"/>
+    </w:pPr>
+    <w:rPr>
+      <w:rFonts w:ascii="FreeSans" w:hAnsi="FreeSans"/>
+      <w:color w:val="000000"/>
+      <w:sz w:val="36"/>
+    </w:rPr>
+  </w:style>
+  <w:style w:type="paragraph" w:styleId="Yellow1">
+    <w:name w:val="yellow1"/>
+    <w:basedOn w:val="Default1"/>
+    <w:pPr>
+      <w:spacing w:before="0" w:after="0"/>
+      <w:ind w:left="0" w:right="0" w:hanging="0"/>
+    </w:pPr>
+    <w:rPr>
+      <w:rFonts w:ascii="FreeSans" w:hAnsi="FreeSans"/>
+      <w:color w:val="000000"/>
+      <w:sz w:val="36"/>
+    </w:rPr>
+  </w:style>
+  <w:style w:type="paragraph" w:styleId="Yellow2">
+    <w:name w:val="yellow2"/>
+    <w:basedOn w:val="Default1"/>
+    <w:pPr>
+      <w:spacing w:before="0" w:after="0"/>
+      <w:ind w:left="0" w:right="0" w:hanging="0"/>
+    </w:pPr>
+    <w:rPr>
+      <w:rFonts w:ascii="FreeSans" w:hAnsi="FreeSans"/>
+      <w:color w:val="000000"/>
+      <w:sz w:val="36"/>
+    </w:rPr>
+  </w:style>
+  <w:style w:type="paragraph" w:styleId="Yellow3">
+    <w:name w:val="yellow3"/>
+    <w:basedOn w:val="Default1"/>
+    <w:pPr>
+      <w:spacing w:before="0" w:after="0"/>
+      <w:ind w:left="0" w:right="0" w:hanging="0"/>
+    </w:pPr>
+    <w:rPr>
+      <w:rFonts w:ascii="FreeSans" w:hAnsi="FreeSans"/>
+      <w:color w:val="000000"/>
+      <w:sz w:val="36"/>
+    </w:rPr>
+  </w:style>
+  <w:style w:type="paragraph" w:styleId="Backgroundobjects">
+    <w:name w:val="Background objects"/>
+    <w:pPr>
+      <w:keepNext/>
+      <w:keepLines w:val="false"/>
+      <w:widowControl/>
+      <w:pBdr>
+        <w:top w:val="nil"/>
+        <w:left w:val="nil"/>
+        <w:bottom w:val="nil"/>
+        <w:right w:val="nil"/>
+      </w:pBdr>
+      <w:shd w:fill="FFFFFF" w:val="clear"/>
+      <w:suppressAutoHyphens w:val="false"/>
+      <w:bidi w:val="0"/>
+      <w:spacing w:lineRule="auto" w:line="240" w:before="280" w:after="280"/>
+      <w:ind w:left="0" w:right="0" w:hanging="0"/>
+      <w:jc w:val="left"/>
+    </w:pPr>
+    <w:rPr>
+      <w:rFonts w:ascii="Liberation Serif" w:hAnsi="Liberation Serif" w:eastAsia="DejaVu Sans" w:cs="Liberation Sans"/>
+      <w:b w:val="false"/>
+      <w:bCs w:val="false"/>
+      <w:i w:val="false"/>
+      <w:iCs w:val="false"/>
+      <w:caps w:val="false"/>
+      <w:smallCaps w:val="false"/>
+      <w:strike w:val="false"/>
+      <w:dstrike w:val="false"/>
+      <w:outline w:val="false"/>
+      <w:emboss w:val="false"/>
+      <w:imprint w:val="false"/>
+      <w:vanish w:val="false"/>
+      <w:color w:val="00000A"/>
+      <w:spacing w:val="0"/>
+      <w:w w:val="100"/>
+      <w:position w:val="0"/>
+      <w:sz w:val="24"/>
+      <w:sz w:val="24"/>
+      <w:szCs w:val="24"/>
+      <w:u w:val="none" w:color="00000A"/>
+      <w:vertAlign w:val="baseline"/>
+      <w:lang w:val="en-CA" w:eastAsia="zh-CN" w:bidi="hi-IN"/>
+    </w:rPr>
+  </w:style>
+  <w:style w:type="paragraph" w:styleId="Background">
+    <w:name w:val="Background"/>
+    <w:pPr>
+      <w:keepNext/>
+      <w:keepLines w:val="false"/>
+      <w:widowControl/>
+      <w:pBdr>
+        <w:top w:val="nil"/>
+        <w:left w:val="nil"/>
+        <w:bottom w:val="nil"/>
+        <w:right w:val="nil"/>
+      </w:pBdr>
+      <w:shd w:fill="FFFFFF" w:val="clear"/>
+      <w:suppressAutoHyphens w:val="false"/>
+      <w:bidi w:val="0"/>
+      <w:spacing w:lineRule="auto" w:line="240" w:before="280" w:after="280"/>
+      <w:ind w:left="0" w:right="0" w:hanging="0"/>
+      <w:jc w:val="left"/>
+    </w:pPr>
+    <w:rPr>
+      <w:rFonts w:ascii="Liberation Serif" w:hAnsi="Liberation Serif" w:eastAsia="DejaVu Sans" w:cs="Liberation Sans"/>
+      <w:b w:val="false"/>
+      <w:bCs w:val="false"/>
+      <w:i w:val="false"/>
+      <w:iCs w:val="false"/>
+      <w:caps w:val="false"/>
+      <w:smallCaps w:val="false"/>
+      <w:strike w:val="false"/>
+      <w:dstrike w:val="false"/>
+      <w:outline w:val="false"/>
+      <w:emboss w:val="false"/>
+      <w:imprint w:val="false"/>
+      <w:vanish w:val="false"/>
+      <w:color w:val="00000A"/>
+      <w:spacing w:val="0"/>
+      <w:w w:val="100"/>
+      <w:position w:val="0"/>
+      <w:sz w:val="24"/>
+      <w:sz w:val="24"/>
+      <w:szCs w:val="24"/>
+      <w:u w:val="none" w:color="00000A"/>
+      <w:vertAlign w:val="baseline"/>
+      <w:lang w:val="en-CA" w:eastAsia="zh-CN" w:bidi="hi-IN"/>
+    </w:rPr>
+  </w:style>
+  <w:style w:type="paragraph" w:styleId="Notes">
+    <w:name w:val="Notes"/>
+    <w:pPr>
+      <w:keepNext/>
+      <w:keepLines w:val="false"/>
+      <w:widowControl/>
+      <w:pBdr>
+        <w:top w:val="nil"/>
+        <w:left w:val="nil"/>
+        <w:bottom w:val="nil"/>
+        <w:right w:val="nil"/>
+      </w:pBdr>
+      <w:shd w:fill="FFFFFF" w:val="clear"/>
+      <w:suppressAutoHyphens w:val="false"/>
+      <w:bidi w:val="0"/>
+      <w:spacing w:lineRule="auto" w:line="240" w:before="280" w:after="280"/>
+      <w:ind w:left="340" w:right="0" w:hanging="340"/>
+      <w:jc w:val="left"/>
+    </w:pPr>
+    <w:rPr>
+      <w:rFonts w:ascii="FreeSans" w:hAnsi="FreeSans" w:eastAsia="DejaVu Sans" w:cs="Liberation Sans"/>
+      <w:b w:val="false"/>
+      <w:bCs w:val="false"/>
+      <w:i w:val="false"/>
+      <w:iCs w:val="false"/>
+      <w:caps w:val="false"/>
+      <w:smallCaps w:val="false"/>
+      <w:strike w:val="false"/>
+      <w:dstrike w:val="false"/>
+      <w:outline w:val="false"/>
+      <w:shadow w:val="false"/>
+      <w:emboss w:val="false"/>
+      <w:imprint w:val="false"/>
+      <w:vanish w:val="false"/>
+      <w:color w:val="000000"/>
+      <w:spacing w:val="0"/>
+      <w:w w:val="100"/>
+      <w:position w:val="0"/>
+      <w:sz w:val="40"/>
+      <w:sz w:val="40"/>
+      <w:szCs w:val="24"/>
+      <w:u w:val="none" w:color="00000A"/>
+      <w:vertAlign w:val="baseline"/>
+      <w:em w:val="none"/>
+      <w:lang w:val="en-CA" w:eastAsia="zh-CN" w:bidi="hi-IN"/>
+    </w:rPr>
+  </w:style>
+  <w:style w:type="paragraph" w:styleId="Outline1">
+    <w:name w:val="Outline 1"/>
+    <w:pPr>
+      <w:keepNext/>
+      <w:keepLines w:val="false"/>
+      <w:widowControl/>
+      <w:pBdr>
+        <w:top w:val="nil"/>
+        <w:left w:val="nil"/>
+        <w:bottom w:val="nil"/>
+        <w:right w:val="nil"/>
+      </w:pBdr>
+      <w:shd w:fill="FFFFFF" w:val="clear"/>
+      <w:suppressAutoHyphens w:val="false"/>
+      <w:bidi w:val="0"/>
+      <w:spacing w:before="0" w:after="283" w:lineRule="auto" w:line="240"/>
+      <w:ind w:left="0" w:right="0" w:hanging="0"/>
+      <w:jc w:val="left"/>
+    </w:pPr>
+    <w:rPr>
+      <w:rFonts w:ascii="Verdana" w:hAnsi="Verdana" w:eastAsia="DejaVu Sans" w:cs="Liberation Sans"/>
+      <w:b w:val="false"/>
+      <w:bCs w:val="false"/>
+      <w:i w:val="false"/>
+      <w:iCs w:val="false"/>
+      <w:caps w:val="false"/>
+      <w:smallCaps w:val="false"/>
+      <w:strike w:val="false"/>
+      <w:dstrike w:val="false"/>
+      <w:outline w:val="false"/>
+      <w:shadow w:val="false"/>
+      <w:emboss w:val="false"/>
+      <w:imprint w:val="false"/>
+      <w:vanish w:val="false"/>
+      <w:color w:val="000000"/>
+      <w:spacing w:val="0"/>
+      <w:w w:val="100"/>
+      <w:position w:val="0"/>
+      <w:sz w:val="40"/>
+      <w:sz w:val="40"/>
+      <w:szCs w:val="24"/>
+      <w:u w:val="none" w:color="00000A"/>
+      <w:vertAlign w:val="baseline"/>
+      <w:em w:val="none"/>
+      <w:lang w:val="en-CA" w:eastAsia="zh-CN" w:bidi="hi-IN"/>
+    </w:rPr>
+  </w:style>
+  <w:style w:type="paragraph" w:styleId="Outline2">
+    <w:name w:val="Outline 2"/>
+    <w:basedOn w:val="Outline1"/>
+    <w:pPr>
+      <w:spacing w:before="0" w:after="227"/>
+      <w:jc w:val="left"/>
+    </w:pPr>
+    <w:rPr>
+      <w:rFonts w:ascii="Verdana" w:hAnsi="Verdana"/>
+      <w:b w:val="false"/>
+      <w:i w:val="false"/>
+      <w:strike w:val="false"/>
+      <w:dstrike w:val="false"/>
+      <w:outline w:val="false"/>
+      <w:shadow w:val="false"/>
+      <w:color w:val="000000"/>
+      <w:spacing w:val="0"/>
+      <w:sz w:val="40"/>
+      <w:u w:val="none" w:color="00000A"/>
+      <w:em w:val="none"/>
+    </w:rPr>
+  </w:style>
+  <w:style w:type="paragraph" w:styleId="Outline3">
+    <w:name w:val="Outline 3"/>
+    <w:basedOn w:val="Outline2"/>
+    <w:pPr>
+      <w:spacing w:before="0" w:after="170"/>
+      <w:jc w:val="left"/>
+    </w:pPr>
+    <w:rPr>
+      <w:rFonts w:ascii="Verdana" w:hAnsi="Verdana"/>
+      <w:b w:val="false"/>
+      <w:i w:val="false"/>
+      <w:strike w:val="false"/>
+      <w:dstrike w:val="false"/>
+      <w:outline w:val="false"/>
+      <w:shadow w:val="false"/>
+      <w:color w:val="000000"/>
+      <w:spacing w:val="0"/>
+      <w:sz w:val="40"/>
+      <w:u w:val="none" w:color="00000A"/>
+      <w:em w:val="none"/>
+    </w:rPr>
+  </w:style>
+  <w:style w:type="paragraph" w:styleId="Outline4">
+    <w:name w:val="Outline 4"/>
+    <w:basedOn w:val="Outline3"/>
+    <w:pPr>
+      <w:spacing w:before="0" w:after="113"/>
+      <w:jc w:val="left"/>
+    </w:pPr>
+    <w:rPr>
+      <w:rFonts w:ascii="Verdana" w:hAnsi="Verdana"/>
+      <w:b w:val="false"/>
+      <w:i w:val="false"/>
+      <w:strike w:val="false"/>
+      <w:dstrike w:val="false"/>
+      <w:outline w:val="false"/>
+      <w:shadow w:val="false"/>
+      <w:color w:val="000000"/>
+      <w:spacing w:val="0"/>
+      <w:sz w:val="40"/>
+      <w:u w:val="none" w:color="00000A"/>
+      <w:em w:val="none"/>
+    </w:rPr>
+  </w:style>
+  <w:style w:type="paragraph" w:styleId="Outline5">
+    <w:name w:val="Outline 5"/>
+    <w:basedOn w:val="Outline4"/>
+    <w:pPr>
+      <w:spacing w:before="0" w:after="57"/>
+      <w:jc w:val="left"/>
+    </w:pPr>
+    <w:rPr>
+      <w:rFonts w:ascii="Verdana" w:hAnsi="Verdana"/>
+      <w:b w:val="false"/>
+      <w:i w:val="false"/>
+      <w:strike w:val="false"/>
+      <w:dstrike w:val="false"/>
+      <w:outline w:val="false"/>
+      <w:shadow w:val="false"/>
+      <w:color w:val="000000"/>
+      <w:spacing w:val="0"/>
+      <w:sz w:val="40"/>
+      <w:u w:val="none" w:color="00000A"/>
+      <w:em w:val="none"/>
+    </w:rPr>
+  </w:style>
+  <w:style w:type="paragraph" w:styleId="Outline6">
+    <w:name w:val="Outline 6"/>
+    <w:basedOn w:val="Outline5"/>
+    <w:pPr>
+      <w:spacing w:before="0" w:after="57"/>
+      <w:jc w:val="left"/>
+    </w:pPr>
+    <w:rPr>
+      <w:rFonts w:ascii="Verdana" w:hAnsi="Verdana"/>
+      <w:b w:val="false"/>
+      <w:i w:val="false"/>
+      <w:strike w:val="false"/>
+      <w:dstrike w:val="false"/>
+      <w:outline w:val="false"/>
+      <w:shadow w:val="false"/>
+      <w:color w:val="000000"/>
+      <w:spacing w:val="0"/>
+      <w:sz w:val="40"/>
+      <w:u w:val="none" w:color="00000A"/>
+      <w:em w:val="none"/>
+    </w:rPr>
+  </w:style>
+  <w:style w:type="paragraph" w:styleId="Outline7">
+    <w:name w:val="Outline 7"/>
+    <w:basedOn w:val="Outline6"/>
+    <w:pPr>
+      <w:spacing w:before="0" w:after="57"/>
+      <w:jc w:val="left"/>
+    </w:pPr>
+    <w:rPr>
+      <w:rFonts w:ascii="Verdana" w:hAnsi="Verdana"/>
+      <w:b w:val="false"/>
+      <w:i w:val="false"/>
+      <w:strike w:val="false"/>
+      <w:dstrike w:val="false"/>
+      <w:outline w:val="false"/>
+      <w:shadow w:val="false"/>
+      <w:color w:val="000000"/>
+      <w:spacing w:val="0"/>
+      <w:sz w:val="40"/>
+      <w:u w:val="none" w:color="00000A"/>
+      <w:em w:val="none"/>
+    </w:rPr>
+  </w:style>
+  <w:style w:type="paragraph" w:styleId="Outline8">
+    <w:name w:val="Outline 8"/>
+    <w:basedOn w:val="Outline7"/>
+    <w:pPr>
+      <w:spacing w:before="0" w:after="57"/>
+      <w:jc w:val="left"/>
+    </w:pPr>
+    <w:rPr>
+      <w:rFonts w:ascii="Verdana" w:hAnsi="Verdana"/>
+      <w:b w:val="false"/>
+      <w:i w:val="false"/>
+      <w:strike w:val="false"/>
+      <w:dstrike w:val="false"/>
+      <w:outline w:val="false"/>
+      <w:shadow w:val="false"/>
+      <w:color w:val="000000"/>
+      <w:spacing w:val="0"/>
+      <w:sz w:val="40"/>
+      <w:u w:val="none" w:color="00000A"/>
+      <w:em w:val="none"/>
+    </w:rPr>
+  </w:style>
+  <w:style w:type="paragraph" w:styleId="Outline9">
+    <w:name w:val="Outline 9"/>
+    <w:basedOn w:val="Outline8"/>
+    <w:pPr>
+      <w:spacing w:before="0" w:after="57"/>
+      <w:jc w:val="left"/>
+    </w:pPr>
+    <w:rPr>
+      <w:rFonts w:ascii="Verdana" w:hAnsi="Verdana"/>
+      <w:b w:val="false"/>
+      <w:i w:val="false"/>
+      <w:strike w:val="false"/>
+      <w:dstrike w:val="false"/>
+      <w:outline w:val="false"/>
+      <w:shadow w:val="false"/>
+      <w:color w:val="000000"/>
+      <w:spacing w:val="0"/>
+      <w:sz w:val="40"/>
+      <w:u w:val="none" w:color="00000A"/>
+      <w:em w:val="none"/>
+    </w:rPr>
+  </w:style>
+  <w:style w:type="paragraph" w:styleId="TitleandContentLTGliederung1">
+    <w:name w:val="Title and Content~LT~Gliederung 1"/>
+    <w:pPr>
+      <w:keepNext/>
+      <w:keepLines w:val="false"/>
+      <w:widowControl/>
+      <w:pBdr>
+        <w:top w:val="nil"/>
+        <w:left w:val="nil"/>
+        <w:bottom w:val="nil"/>
+        <w:right w:val="nil"/>
+      </w:pBdr>
+      <w:shd w:fill="FFFFFF" w:val="clear"/>
+      <w:suppressAutoHyphens w:val="false"/>
+      <w:bidi w:val="0"/>
+      <w:spacing w:before="0" w:after="283" w:lineRule="auto" w:line="240"/>
+      <w:ind w:left="0" w:right="0" w:hanging="0"/>
+      <w:jc w:val="left"/>
+    </w:pPr>
+    <w:rPr>
+      <w:rFonts w:ascii="Verdana" w:hAnsi="Verdana" w:eastAsia="DejaVu Sans" w:cs="Liberation Sans"/>
+      <w:b w:val="false"/>
+      <w:bCs w:val="false"/>
+      <w:i w:val="false"/>
+      <w:iCs w:val="false"/>
+      <w:caps w:val="false"/>
+      <w:smallCaps w:val="false"/>
+      <w:strike w:val="false"/>
+      <w:dstrike w:val="false"/>
+      <w:outline w:val="false"/>
+      <w:shadow w:val="false"/>
+      <w:emboss w:val="false"/>
+      <w:imprint w:val="false"/>
+      <w:vanish w:val="false"/>
+      <w:color w:val="000000"/>
+      <w:spacing w:val="0"/>
+      <w:w w:val="100"/>
+      <w:position w:val="0"/>
+      <w:sz w:val="40"/>
+      <w:sz w:val="40"/>
+      <w:szCs w:val="24"/>
+      <w:u w:val="none" w:color="00000A"/>
+      <w:vertAlign w:val="baseline"/>
+      <w:em w:val="none"/>
+      <w:lang w:val="en-CA" w:eastAsia="zh-CN" w:bidi="hi-IN"/>
+    </w:rPr>
+  </w:style>
+  <w:style w:type="paragraph" w:styleId="TitleandContentLTGliederung2">
+    <w:name w:val="Title and Content~LT~Gliederung 2"/>
+    <w:basedOn w:val="TitleandContentLTGliederung1"/>
+    <w:pPr>
+      <w:spacing w:before="0" w:after="227"/>
+      <w:jc w:val="left"/>
+    </w:pPr>
+    <w:rPr>
+      <w:rFonts w:ascii="Verdana" w:hAnsi="Verdana"/>
+      <w:b w:val="false"/>
+      <w:i w:val="false"/>
+      <w:strike w:val="false"/>
+      <w:dstrike w:val="false"/>
+      <w:outline w:val="false"/>
+      <w:shadow w:val="false"/>
+      <w:color w:val="000000"/>
+      <w:spacing w:val="0"/>
+      <w:sz w:val="40"/>
+      <w:u w:val="none" w:color="00000A"/>
+      <w:em w:val="none"/>
+    </w:rPr>
+  </w:style>
+  <w:style w:type="paragraph" w:styleId="TitleandContentLTGliederung3">
+    <w:name w:val="Title and Content~LT~Gliederung 3"/>
+    <w:basedOn w:val="TitleandContentLTGliederung2"/>
+    <w:pPr>
+      <w:spacing w:before="0" w:after="170"/>
+      <w:jc w:val="left"/>
+    </w:pPr>
+    <w:rPr>
+      <w:rFonts w:ascii="Verdana" w:hAnsi="Verdana"/>
+      <w:b w:val="false"/>
+      <w:i w:val="false"/>
+      <w:strike w:val="false"/>
+      <w:dstrike w:val="false"/>
+      <w:outline w:val="false"/>
+      <w:shadow w:val="false"/>
+      <w:color w:val="000000"/>
+      <w:spacing w:val="0"/>
+      <w:sz w:val="40"/>
+      <w:u w:val="none" w:color="00000A"/>
+      <w:em w:val="none"/>
+    </w:rPr>
+  </w:style>
+  <w:style w:type="paragraph" w:styleId="TitleandContentLTGliederung4">
+    <w:name w:val="Title and Content~LT~Gliederung 4"/>
+    <w:basedOn w:val="TitleandContentLTGliederung3"/>
+    <w:pPr>
+      <w:spacing w:before="0" w:after="113"/>
+      <w:jc w:val="left"/>
+    </w:pPr>
+    <w:rPr>
+      <w:rFonts w:ascii="Verdana" w:hAnsi="Verdana"/>
+      <w:b w:val="false"/>
+      <w:i w:val="false"/>
+      <w:strike w:val="false"/>
+      <w:dstrike w:val="false"/>
+      <w:outline w:val="false"/>
+      <w:shadow w:val="false"/>
+      <w:color w:val="000000"/>
+      <w:spacing w:val="0"/>
+      <w:sz w:val="40"/>
+      <w:u w:val="none" w:color="00000A"/>
+      <w:em w:val="none"/>
+    </w:rPr>
+  </w:style>
+  <w:style w:type="paragraph" w:styleId="TitleandContentLTGliederung5">
+    <w:name w:val="Title and Content~LT~Gliederung 5"/>
+    <w:basedOn w:val="TitleandContentLTGliederung4"/>
+    <w:pPr>
+      <w:spacing w:before="0" w:after="57"/>
+      <w:jc w:val="left"/>
+    </w:pPr>
+    <w:rPr>
+      <w:rFonts w:ascii="Verdana" w:hAnsi="Verdana"/>
+      <w:b w:val="false"/>
+      <w:i w:val="false"/>
+      <w:strike w:val="false"/>
+      <w:dstrike w:val="false"/>
+      <w:outline w:val="false"/>
+      <w:shadow w:val="false"/>
+      <w:color w:val="000000"/>
+      <w:spacing w:val="0"/>
+      <w:sz w:val="40"/>
+      <w:u w:val="none" w:color="00000A"/>
+      <w:em w:val="none"/>
+    </w:rPr>
+  </w:style>
+  <w:style w:type="paragraph" w:styleId="TitleandContentLTGliederung6">
+    <w:name w:val="Title and Content~LT~Gliederung 6"/>
+    <w:basedOn w:val="TitleandContentLTGliederung5"/>
+    <w:pPr>
+      <w:spacing w:before="0" w:after="57"/>
+      <w:jc w:val="left"/>
+    </w:pPr>
+    <w:rPr>
+      <w:rFonts w:ascii="Verdana" w:hAnsi="Verdana"/>
+      <w:b w:val="false"/>
+      <w:i w:val="false"/>
+      <w:strike w:val="false"/>
+      <w:dstrike w:val="false"/>
+      <w:outline w:val="false"/>
+      <w:shadow w:val="false"/>
+      <w:color w:val="000000"/>
+      <w:spacing w:val="0"/>
+      <w:sz w:val="40"/>
+      <w:u w:val="none" w:color="00000A"/>
+      <w:em w:val="none"/>
+    </w:rPr>
+  </w:style>
+  <w:style w:type="paragraph" w:styleId="TitleandContentLTGliederung7">
+    <w:name w:val="Title and Content~LT~Gliederung 7"/>
+    <w:basedOn w:val="TitleandContentLTGliederung6"/>
+    <w:pPr>
+      <w:spacing w:before="0" w:after="57"/>
+      <w:jc w:val="left"/>
+    </w:pPr>
+    <w:rPr>
+      <w:rFonts w:ascii="Verdana" w:hAnsi="Verdana"/>
+      <w:b w:val="false"/>
+      <w:i w:val="false"/>
+      <w:strike w:val="false"/>
+      <w:dstrike w:val="false"/>
+      <w:outline w:val="false"/>
+      <w:shadow w:val="false"/>
+      <w:color w:val="000000"/>
+      <w:spacing w:val="0"/>
+      <w:sz w:val="40"/>
+      <w:u w:val="none" w:color="00000A"/>
+      <w:em w:val="none"/>
+    </w:rPr>
+  </w:style>
+  <w:style w:type="paragraph" w:styleId="TitleandContentLTGliederung8">
+    <w:name w:val="Title and Content~LT~Gliederung 8"/>
+    <w:basedOn w:val="TitleandContentLTGliederung7"/>
+    <w:pPr>
+      <w:spacing w:before="0" w:after="57"/>
+      <w:jc w:val="left"/>
+    </w:pPr>
+    <w:rPr>
+      <w:rFonts w:ascii="Verdana" w:hAnsi="Verdana"/>
+      <w:b w:val="false"/>
+      <w:i w:val="false"/>
+      <w:strike w:val="false"/>
+      <w:dstrike w:val="false"/>
+      <w:outline w:val="false"/>
+      <w:shadow w:val="false"/>
+      <w:color w:val="000000"/>
+      <w:spacing w:val="0"/>
+      <w:sz w:val="40"/>
+      <w:u w:val="none" w:color="00000A"/>
+      <w:em w:val="none"/>
+    </w:rPr>
+  </w:style>
+  <w:style w:type="paragraph" w:styleId="TitleandContentLTGliederung9">
+    <w:name w:val="Title and Content~LT~Gliederung 9"/>
+    <w:basedOn w:val="TitleandContentLTGliederung8"/>
+    <w:pPr>
+      <w:spacing w:before="0" w:after="57"/>
+      <w:jc w:val="left"/>
+    </w:pPr>
+    <w:rPr>
+      <w:rFonts w:ascii="Verdana" w:hAnsi="Verdana"/>
+      <w:b w:val="false"/>
+      <w:i w:val="false"/>
+      <w:strike w:val="false"/>
+      <w:dstrike w:val="false"/>
+      <w:outline w:val="false"/>
+      <w:shadow w:val="false"/>
+      <w:color w:val="000000"/>
+      <w:spacing w:val="0"/>
+      <w:sz w:val="40"/>
+      <w:u w:val="none" w:color="00000A"/>
+      <w:em w:val="none"/>
+    </w:rPr>
+  </w:style>
+  <w:style w:type="paragraph" w:styleId="TitleandContentLTTitel">
+    <w:name w:val="Title and Content~LT~Titel"/>
+    <w:pPr>
+      <w:keepNext/>
+      <w:keepLines w:val="false"/>
+      <w:widowControl/>
+      <w:pBdr>
+        <w:top w:val="nil"/>
+        <w:left w:val="nil"/>
+        <w:bottom w:val="nil"/>
+        <w:right w:val="nil"/>
+      </w:pBdr>
+      <w:shd w:fill="FFFFFF" w:val="clear"/>
+      <w:suppressAutoHyphens w:val="false"/>
+      <w:bidi w:val="0"/>
+      <w:spacing w:lineRule="auto" w:line="240" w:before="280" w:after="280"/>
+      <w:ind w:left="0" w:right="0" w:hanging="0"/>
+      <w:jc w:val="left"/>
+    </w:pPr>
+    <w:rPr>
+      <w:rFonts w:ascii="ＭＳ Ｐゴシック" w:hAnsi="ＭＳ Ｐゴシック" w:eastAsia="DejaVu Sans" w:cs="Liberation Sans"/>
+      <w:b w:val="false"/>
+      <w:bCs w:val="false"/>
+      <w:i w:val="false"/>
+      <w:iCs w:val="false"/>
+      <w:caps w:val="false"/>
+      <w:smallCaps w:val="false"/>
+      <w:strike w:val="false"/>
+      <w:dstrike w:val="false"/>
+      <w:outline w:val="false"/>
+      <w:shadow w:val="false"/>
+      <w:emboss w:val="false"/>
+      <w:imprint w:val="false"/>
+      <w:vanish w:val="false"/>
+      <w:color w:val="000000"/>
+      <w:spacing w:val="0"/>
+      <w:w w:val="100"/>
+      <w:position w:val="0"/>
+      <w:sz w:val="48"/>
+      <w:sz w:val="48"/>
+      <w:szCs w:val="24"/>
+      <w:u w:val="none" w:color="00000A"/>
+      <w:vertAlign w:val="baseline"/>
+      <w:em w:val="none"/>
+      <w:lang w:val="en-CA" w:eastAsia="zh-CN" w:bidi="hi-IN"/>
+    </w:rPr>
+  </w:style>
+  <w:style w:type="paragraph" w:styleId="TitleandContentLTUntertitel">
+    <w:name w:val="Title and Content~LT~Untertitel"/>
+    <w:pPr>
+      <w:keepNext/>
+      <w:keepLines w:val="false"/>
+      <w:widowControl/>
+      <w:pBdr>
+        <w:top w:val="nil"/>
+        <w:left w:val="nil"/>
+        <w:bottom w:val="nil"/>
+        <w:right w:val="nil"/>
+      </w:pBdr>
+      <w:shd w:fill="FFFFFF" w:val="clear"/>
+      <w:suppressAutoHyphens w:val="false"/>
+      <w:bidi w:val="0"/>
+      <w:spacing w:lineRule="auto" w:line="240" w:before="280" w:after="280"/>
+      <w:ind w:left="0" w:right="0" w:hanging="0"/>
+      <w:jc w:val="center"/>
+    </w:pPr>
+    <w:rPr>
+      <w:rFonts w:ascii="FreeSans" w:hAnsi="FreeSans" w:eastAsia="DejaVu Sans" w:cs="Liberation Sans"/>
+      <w:b w:val="false"/>
+      <w:bCs w:val="false"/>
+      <w:i w:val="false"/>
+      <w:iCs w:val="false"/>
+      <w:caps w:val="false"/>
+      <w:smallCaps w:val="false"/>
+      <w:strike w:val="false"/>
+      <w:dstrike w:val="false"/>
+      <w:outline w:val="false"/>
+      <w:shadow w:val="false"/>
+      <w:emboss w:val="false"/>
+      <w:imprint w:val="false"/>
+      <w:vanish w:val="false"/>
+      <w:color w:val="000000"/>
+      <w:spacing w:val="0"/>
+      <w:w w:val="100"/>
+      <w:position w:val="0"/>
+      <w:sz w:val="64"/>
+      <w:sz w:val="64"/>
+      <w:szCs w:val="24"/>
+      <w:u w:val="none" w:color="00000A"/>
+      <w:vertAlign w:val="baseline"/>
+      <w:em w:val="none"/>
+      <w:lang w:val="en-CA" w:eastAsia="zh-CN" w:bidi="hi-IN"/>
+    </w:rPr>
+  </w:style>
+  <w:style w:type="paragraph" w:styleId="TitleandContentLTNotizen">
+    <w:name w:val="Title and Content~LT~Notizen"/>
+    <w:pPr>
+      <w:keepNext/>
+      <w:keepLines w:val="false"/>
+      <w:widowControl/>
+      <w:pBdr>
+        <w:top w:val="nil"/>
+        <w:left w:val="nil"/>
+        <w:bottom w:val="nil"/>
+        <w:right w:val="nil"/>
+      </w:pBdr>
+      <w:shd w:fill="FFFFFF" w:val="clear"/>
+      <w:suppressAutoHyphens w:val="false"/>
+      <w:bidi w:val="0"/>
+      <w:spacing w:lineRule="auto" w:line="240" w:before="280" w:after="280"/>
+      <w:ind w:left="340" w:right="0" w:hanging="340"/>
+      <w:jc w:val="left"/>
+    </w:pPr>
+    <w:rPr>
+      <w:rFonts w:ascii="FreeSans" w:hAnsi="FreeSans" w:eastAsia="DejaVu Sans" w:cs="Liberation Sans"/>
+      <w:b w:val="false"/>
+      <w:bCs w:val="false"/>
+      <w:i w:val="false"/>
+      <w:iCs w:val="false"/>
+      <w:caps w:val="false"/>
+      <w:smallCaps w:val="false"/>
+      <w:strike w:val="false"/>
+      <w:dstrike w:val="false"/>
+      <w:outline w:val="false"/>
+      <w:shadow w:val="false"/>
+      <w:emboss w:val="false"/>
+      <w:imprint w:val="false"/>
+      <w:vanish w:val="false"/>
+      <w:color w:val="000000"/>
+      <w:spacing w:val="0"/>
+      <w:w w:val="100"/>
+      <w:position w:val="0"/>
+      <w:sz w:val="40"/>
+      <w:sz w:val="40"/>
+      <w:szCs w:val="24"/>
+      <w:u w:val="none" w:color="00000A"/>
+      <w:vertAlign w:val="baseline"/>
+      <w:em w:val="none"/>
+      <w:lang w:val="en-CA" w:eastAsia="zh-CN" w:bidi="hi-IN"/>
+    </w:rPr>
+  </w:style>
+  <w:style w:type="paragraph" w:styleId="TitleandContentLTHintergrundobjekte">
+    <w:name w:val="Title and Content~LT~Hintergrundobjekte"/>
+    <w:pPr>
+      <w:keepNext/>
+      <w:keepLines w:val="false"/>
+      <w:widowControl/>
+      <w:pBdr>
+        <w:top w:val="nil"/>
+        <w:left w:val="nil"/>
+        <w:bottom w:val="nil"/>
+        <w:right w:val="nil"/>
+      </w:pBdr>
+      <w:shd w:fill="FFFFFF" w:val="clear"/>
+      <w:suppressAutoHyphens w:val="false"/>
+      <w:bidi w:val="0"/>
+      <w:spacing w:lineRule="auto" w:line="240" w:before="280" w:after="280"/>
+      <w:ind w:left="0" w:right="0" w:hanging="0"/>
+      <w:jc w:val="left"/>
+    </w:pPr>
+    <w:rPr>
+      <w:rFonts w:ascii="Liberation Serif" w:hAnsi="Liberation Serif" w:eastAsia="DejaVu Sans" w:cs="Liberation Sans"/>
+      <w:b w:val="false"/>
+      <w:bCs w:val="false"/>
+      <w:i w:val="false"/>
+      <w:iCs w:val="false"/>
+      <w:caps w:val="false"/>
+      <w:smallCaps w:val="false"/>
+      <w:strike w:val="false"/>
+      <w:dstrike w:val="false"/>
+      <w:outline w:val="false"/>
+      <w:emboss w:val="false"/>
+      <w:imprint w:val="false"/>
+      <w:vanish w:val="false"/>
+      <w:color w:val="00000A"/>
+      <w:spacing w:val="0"/>
+      <w:w w:val="100"/>
+      <w:position w:val="0"/>
+      <w:sz w:val="24"/>
+      <w:sz w:val="24"/>
+      <w:szCs w:val="24"/>
+      <w:u w:val="none" w:color="00000A"/>
+      <w:vertAlign w:val="baseline"/>
+      <w:lang w:val="en-CA" w:eastAsia="zh-CN" w:bidi="hi-IN"/>
+    </w:rPr>
+  </w:style>
+  <w:style w:type="paragraph" w:styleId="TitleandContentLTHintergrund">
+    <w:name w:val="Title and Content~LT~Hintergrund"/>
+    <w:pPr>
+      <w:keepNext/>
+      <w:keepLines w:val="false"/>
+      <w:widowControl/>
+      <w:pBdr>
+        <w:top w:val="nil"/>
+        <w:left w:val="nil"/>
+        <w:bottom w:val="nil"/>
+        <w:right w:val="nil"/>
+      </w:pBdr>
+      <w:shd w:fill="FFFFFF" w:val="clear"/>
+      <w:suppressAutoHyphens w:val="false"/>
+      <w:bidi w:val="0"/>
+      <w:spacing w:lineRule="auto" w:line="240" w:before="280" w:after="280"/>
+      <w:ind w:left="0" w:right="0" w:hanging="0"/>
+      <w:jc w:val="left"/>
+    </w:pPr>
+    <w:rPr>
+      <w:rFonts w:ascii="Liberation Serif" w:hAnsi="Liberation Serif" w:eastAsia="DejaVu Sans" w:cs="Liberation Sans"/>
+      <w:b w:val="false"/>
+      <w:bCs w:val="false"/>
+      <w:i w:val="false"/>
+      <w:iCs w:val="false"/>
+      <w:caps w:val="false"/>
+      <w:smallCaps w:val="false"/>
+      <w:strike w:val="false"/>
+      <w:dstrike w:val="false"/>
+      <w:outline w:val="false"/>
+      <w:emboss w:val="false"/>
+      <w:imprint w:val="false"/>
+      <w:vanish w:val="false"/>
+      <w:color w:val="00000A"/>
+      <w:spacing w:val="0"/>
+      <w:w w:val="100"/>
+      <w:position w:val="0"/>
+      <w:sz w:val="24"/>
+      <w:sz w:val="24"/>
+      <w:szCs w:val="24"/>
+      <w:u w:val="none" w:color="00000A"/>
+      <w:vertAlign w:val="baseline"/>
+      <w:lang w:val="en-CA" w:eastAsia="zh-CN" w:bidi="hi-IN"/>
+    </w:rPr>
+  </w:style>
+  <w:style w:type="numbering" w:styleId="NoList" w:default="1">
+    <w:name w:val="No List"/>
   </w:style>
   <w:style w:type="table" w:default="1" w:styleId="Table Normal">
     <w:name w:val="Table Normal"/>
-    <w:next w:val="Table Normal"/>
-    <w:pPr/>
     <w:tblPr>
-      <w:tblInd w:w="0" w:type="dxa"/>
+      <w:tblInd w:type="dxa" w:w="0"/>
     </w:tblPr>
-    <w:trPr/>
-    <w:tcPr/>
-    <w:tblStylePr w:type="firstRow"/>
-    <w:tblStylePr w:type="lastRow"/>
-    <w:tblStylePr w:type="firstCol"/>
-    <w:tblStylePr w:type="lastCol"/>
-    <w:tblStylePr w:type="band1Vert"/>
-    <w:tblStylePr w:type="band2Vert"/>
-    <w:tblStylePr w:type="band1Horz"/>
-    <w:tblStylePr w:type="band2Horz"/>
-    <w:tblStylePr w:type="neCell"/>
-    <w:tblStylePr w:type="nwCell"/>
-    <w:tblStylePr w:type="seCell"/>
-    <w:tblStylePr w:type="swCell"/>
-  </w:style>
-  <w:style w:type="numbering" w:default="1" w:styleId="No List">
-    <w:name w:val="No List"/>
-    <w:next w:val="No List"/>
-    <w:pPr/>
-  </w:style>
-  <w:style w:type="paragraph" w:styleId="Title">
-    <w:name w:val="Title"/>
-    <w:next w:val="Body"/>
-    <w:pPr>
-      <w:keepNext w:val="1"/>
-      <w:keepLines w:val="0"/>
-      <w:pageBreakBefore w:val="0"/>
-      <w:widowControl w:val="1"/>
-      <w:shd w:val="clear" w:color="auto" w:fill="auto"/>
-      <w:suppressAutoHyphens w:val="0"/>
-      <w:bidi w:val="0"/>
-      <w:spacing w:before="0" w:after="0" w:line="240" w:lineRule="auto"/>
-      <w:ind w:left="0" w:right="0" w:firstLine="0"/>
-      <w:jc w:val="left"/>
-      <w:outlineLvl w:val="9"/>
-    </w:pPr>
-    <w:rPr>
-      <w:rFonts w:ascii="Helvetica" w:cs="Arial Unicode MS" w:hAnsi="Helvetica" w:eastAsia="Arial Unicode MS"/>
-      <w:b w:val="1"/>
-      <w:bCs w:val="1"/>
-      <w:i w:val="0"/>
-      <w:iCs w:val="0"/>
-      <w:caps w:val="0"/>
-      <w:smallCaps w:val="0"/>
-      <w:strike w:val="0"/>
-      <w:dstrike w:val="0"/>
-      <w:outline w:val="0"/>
-      <w:color w:val="000000"/>
-      <w:spacing w:val="0"/>
-      <w:kern w:val="0"/>
-      <w:position w:val="0"/>
-      <w:sz w:val="60"/>
-      <w:szCs w:val="60"/>
-      <w:u w:val="none"/>
-      <w:vertAlign w:val="baseline"/>
-      <w:lang w:val="en-US"/>
-    </w:rPr>
-  </w:style>
-  <w:style w:type="paragraph" w:styleId="Body">
-    <w:name w:val="Body"/>
-    <w:next w:val="Body"/>
-    <w:pPr>
-      <w:keepNext w:val="0"/>
-      <w:keepLines w:val="0"/>
-      <w:pageBreakBefore w:val="0"/>
-      <w:widowControl w:val="1"/>
-      <w:shd w:val="clear" w:color="auto" w:fill="auto"/>
-      <w:suppressAutoHyphens w:val="0"/>
-      <w:bidi w:val="0"/>
-      <w:spacing w:before="0" w:after="0" w:line="240" w:lineRule="auto"/>
-      <w:ind w:left="0" w:right="0" w:firstLine="0"/>
-      <w:jc w:val="left"/>
-      <w:outlineLvl w:val="9"/>
-    </w:pPr>
-    <w:rPr>
-      <w:rFonts w:ascii="Helvetica" w:cs="Arial Unicode MS" w:hAnsi="Helvetica" w:eastAsia="Arial Unicode MS"/>
-      <w:b w:val="0"/>
-      <w:bCs w:val="0"/>
-      <w:i w:val="0"/>
-      <w:iCs w:val="0"/>
-      <w:caps w:val="0"/>
-      <w:smallCaps w:val="0"/>
-      <w:strike w:val="0"/>
-      <w:dstrike w:val="0"/>
-      <w:outline w:val="0"/>
-      <w:color w:val="000000"/>
-      <w:spacing w:val="0"/>
-      <w:kern w:val="0"/>
-      <w:position w:val="0"/>
-      <w:sz w:val="22"/>
-      <w:szCs w:val="22"/>
-      <w:u w:val="none"/>
-      <w:vertAlign w:val="baseline"/>
-      <w:lang w:val="en-US"/>
-    </w:rPr>
-  </w:style>
-  <w:style w:type="paragraph" w:styleId="Subtitle">
-    <w:name w:val="Subtitle"/>
-    <w:next w:val="Body"/>
-    <w:pPr>
-      <w:keepNext w:val="1"/>
-      <w:keepLines w:val="0"/>
-      <w:pageBreakBefore w:val="0"/>
-      <w:widowControl w:val="1"/>
-      <w:shd w:val="clear" w:color="auto" w:fill="auto"/>
-      <w:suppressAutoHyphens w:val="0"/>
-      <w:bidi w:val="0"/>
-      <w:spacing w:before="0" w:after="0" w:line="240" w:lineRule="auto"/>
-      <w:ind w:left="0" w:right="0" w:firstLine="0"/>
-      <w:jc w:val="left"/>
-      <w:outlineLvl w:val="9"/>
-    </w:pPr>
-    <w:rPr>
-      <w:rFonts w:ascii="Helvetica" w:cs="Arial Unicode MS" w:hAnsi="Helvetica" w:eastAsia="Arial Unicode MS"/>
-      <w:b w:val="0"/>
-      <w:bCs w:val="0"/>
-      <w:i w:val="0"/>
-      <w:iCs w:val="0"/>
-      <w:caps w:val="0"/>
-      <w:smallCaps w:val="0"/>
-      <w:strike w:val="0"/>
-      <w:dstrike w:val="0"/>
-      <w:outline w:val="0"/>
-      <w:color w:val="000000"/>
-      <w:spacing w:val="0"/>
-      <w:kern w:val="0"/>
-      <w:position w:val="0"/>
-      <w:sz w:val="40"/>
-      <w:szCs w:val="40"/>
-      <w:u w:val="none"/>
-      <w:vertAlign w:val="baseline"/>
-      <w:lang w:val="en-US"/>
-    </w:rPr>
-  </w:style>
-  <w:style w:type="paragraph" w:styleId="Header &amp; Footer">
-    <w:name w:val="Header &amp; Footer"/>
-    <w:next w:val="Header &amp; Footer"/>
-    <w:pPr>
-      <w:keepNext w:val="0"/>
-      <w:keepLines w:val="0"/>
-      <w:pageBreakBefore w:val="0"/>
-      <w:widowControl w:val="1"/>
-      <w:shd w:val="clear" w:color="auto" w:fill="auto"/>
-      <w:tabs>
-        <w:tab w:val="right" w:pos="9020"/>
-      </w:tabs>
-      <w:suppressAutoHyphens w:val="0"/>
-      <w:bidi w:val="0"/>
-      <w:spacing w:before="0" w:after="0" w:line="240" w:lineRule="auto"/>
-      <w:ind w:left="0" w:right="0" w:firstLine="0"/>
-      <w:jc w:val="left"/>
-      <w:outlineLvl w:val="9"/>
-    </w:pPr>
-    <w:rPr>
-      <w:rFonts w:ascii="Helvetica" w:cs="Arial Unicode MS" w:hAnsi="Helvetica" w:eastAsia="Arial Unicode MS"/>
-      <w:b w:val="0"/>
-      <w:bCs w:val="0"/>
-      <w:i w:val="0"/>
-      <w:iCs w:val="0"/>
-      <w:caps w:val="0"/>
-      <w:smallCaps w:val="0"/>
-      <w:strike w:val="0"/>
-      <w:dstrike w:val="0"/>
-      <w:outline w:val="0"/>
-      <w:color w:val="000000"/>
-      <w:spacing w:val="0"/>
-      <w:kern w:val="0"/>
-      <w:position w:val="0"/>
-      <w:sz w:val="24"/>
-      <w:szCs w:val="24"/>
-      <w:u w:val="none"/>
-      <w:vertAlign w:val="baseline"/>
-      <w:lang w:val="en-US"/>
-    </w:rPr>
-  </w:style>
-  <w:style w:type="paragraph" w:styleId="Heading">
-    <w:name w:val="Heading"/>
-    <w:next w:val="Body"/>
-    <w:pPr>
-      <w:keepNext w:val="1"/>
-      <w:keepLines w:val="0"/>
-      <w:pageBreakBefore w:val="0"/>
-      <w:widowControl w:val="1"/>
-      <w:shd w:val="clear" w:color="auto" w:fill="auto"/>
-      <w:suppressAutoHyphens w:val="0"/>
-      <w:bidi w:val="0"/>
-      <w:spacing w:before="0" w:after="0" w:line="240" w:lineRule="auto"/>
-      <w:ind w:left="0" w:right="0" w:firstLine="0"/>
-      <w:jc w:val="left"/>
-      <w:outlineLvl w:val="0"/>
-    </w:pPr>
-    <w:rPr>
-      <w:rFonts w:ascii="Helvetica" w:cs="Arial Unicode MS" w:hAnsi="Helvetica" w:eastAsia="Arial Unicode MS"/>
-      <w:b w:val="1"/>
-      <w:bCs w:val="1"/>
-      <w:i w:val="0"/>
-      <w:iCs w:val="0"/>
-      <w:caps w:val="0"/>
-      <w:smallCaps w:val="0"/>
-      <w:strike w:val="0"/>
-      <w:dstrike w:val="0"/>
-      <w:outline w:val="0"/>
-      <w:color w:val="000000"/>
-      <w:spacing w:val="0"/>
-      <w:kern w:val="0"/>
-      <w:position w:val="0"/>
-      <w:sz w:val="36"/>
-      <w:szCs w:val="36"/>
-      <w:u w:val="none"/>
-      <w:vertAlign w:val="baseline"/>
-      <w:lang w:val="en-US"/>
-    </w:rPr>
+    <w:tblStylePr w:type="firstRow">
+      <w:tblPr/>
+    </w:tblStylePr>
+    <w:tblStylePr w:type="lastRow">
+      <w:tblPr/>
+    </w:tblStylePr>
+    <w:tblStylePr w:type="firstCol">
+      <w:tblPr/>
+    </w:tblStylePr>
+    <w:tblStylePr w:type="lastCol">
+      <w:tblPr/>
+    </w:tblStylePr>
+    <w:tblStylePr w:type="band1Vert">
+      <w:tblPr/>
+    </w:tblStylePr>
+    <w:tblStylePr w:type="band2Vert">
+      <w:tblPr/>
+    </w:tblStylePr>
+    <w:tblStylePr w:type="band1Horz">
+      <w:tblPr/>
+    </w:tblStylePr>
+    <w:tblStylePr w:type="band2Horz">
+      <w:tblPr/>
+    </w:tblStylePr>
+    <w:tblStylePr w:type="neCell">
+      <w:tblPr/>
+    </w:tblStylePr>
+    <w:tblStylePr w:type="nwCell">
+      <w:tblPr/>
+    </w:tblStylePr>
+    <w:tblStylePr w:type="seCell">
+      <w:tblPr/>
+    </w:tblStylePr>
+    <w:tblStylePr w:type="swCell">
+      <w:tblPr/>
+    </w:tblStylePr>
   </w:style>
 </w:styles>
 </file>

--- a/project/report/report.docx
+++ b/project/report/report.docx
@@ -101,7 +101,15 @@
       </w:pPr>
       <w:r>
         <w:rPr/>
-        <w:t>Figure: LDA for tongue protruding down</w:t>
+        <w:t xml:space="preserve">Figure: </w:t>
+      </w:r>
+      <w:bookmarkStart w:id="0" w:name="__DdeLink__74_2038087330"/>
+      <w:bookmarkStart w:id="1" w:name="__DdeLink__72_2038087330"/>
+      <w:bookmarkEnd w:id="0"/>
+      <w:bookmarkEnd w:id="1"/>
+      <w:r>
+        <w:rPr/>
+        <w:t>LDA for tongue protruding down</w:t>
       </w:r>
     </w:p>
     <w:p>
@@ -195,7 +203,7 @@
       </w:pPr>
       <w:r>
         <w:rPr/>
-        <w:t>Figure: LDA for 6 classes(First row: close, down, left; Second row: open, right,up)</w:t>
+        <w:t xml:space="preserve">Figure: </w:t>
         <w:drawing>
           <wp:anchor behindDoc="0" distT="177800" distB="177800" distL="0" distR="0" simplePos="0" locked="0" layoutInCell="1" allowOverlap="1" relativeHeight="2">
             <wp:simplePos x="0" y="0"/>
@@ -249,6 +257,12 @@
           </wp:anchor>
         </w:drawing>
       </w:r>
+      <w:bookmarkStart w:id="2" w:name="__DdeLink__76_2038087330"/>
+      <w:bookmarkEnd w:id="2"/>
+      <w:r>
+        <w:rPr/>
+        <w:t>LDA for 6 classes(First row: close, down, left; Second row: open, right,up)</w:t>
+      </w:r>
     </w:p>
     <w:p>
       <w:pPr>
@@ -323,6 +337,53 @@
       </w:pPr>
       <w:r>
         <w:rPr/>
+      </w:r>
+    </w:p>
+    <w:p>
+      <w:pPr>
+        <w:pStyle w:val="Body"/>
+        <w:bidi w:val="0"/>
+        <w:spacing w:lineRule="auto" w:line="240"/>
+        <w:jc w:val="left"/>
+        <w:rPr/>
+      </w:pPr>
+      <w:r>
+        <w:rPr/>
+      </w:r>
+    </w:p>
+    <w:p>
+      <w:pPr>
+        <w:pStyle w:val="Body"/>
+        <w:bidi w:val="0"/>
+        <w:spacing w:lineRule="auto" w:line="240"/>
+        <w:jc w:val="left"/>
+        <w:rPr/>
+      </w:pPr>
+      <w:r>
+        <w:rPr/>
+      </w:r>
+    </w:p>
+    <w:p>
+      <w:pPr>
+        <w:pStyle w:val="Heading2"/>
+        <w:spacing w:lineRule="auto" w:line="240"/>
+        <w:rPr/>
+      </w:pPr>
+      <w:r>
+        <w:rPr/>
+        <w:t>2.1 Image Pre-processing</w:t>
+      </w:r>
+    </w:p>
+    <w:p>
+      <w:pPr>
+        <w:pStyle w:val="Body"/>
+        <w:bidi w:val="0"/>
+        <w:spacing w:lineRule="auto" w:line="240"/>
+        <w:jc w:val="left"/>
+        <w:rPr/>
+      </w:pPr>
+      <w:r>
+        <w:rPr/>
         <w:t xml:space="preserve">Resize &amp; shuffle, </w:t>
       </w:r>
       <w:r>
@@ -337,34 +398,17 @@
     <w:p>
       <w:pPr>
         <w:pStyle w:val="Body"/>
-        <w:bidi w:val="0"/>
-        <w:spacing w:lineRule="auto" w:line="240"/>
-        <w:jc w:val="left"/>
-        <w:rPr/>
-      </w:pPr>
-      <w:r>
-        <w:rPr/>
-        <w:t>Random brightness/saturation/contrast, Random lighting,</w:t>
-      </w:r>
-    </w:p>
-    <w:p>
-      <w:pPr>
-        <w:pStyle w:val="Body"/>
-        <w:bidi w:val="0"/>
-        <w:spacing w:lineRule="auto" w:line="240"/>
-        <w:jc w:val="left"/>
-        <w:rPr/>
-      </w:pPr>
-      <w:r>
-        <w:rPr/>
-      </w:r>
-    </w:p>
-    <w:p>
-      <w:pPr>
-        <w:pStyle w:val="Body"/>
-        <w:bidi w:val="0"/>
-        <w:spacing w:lineRule="auto" w:line="240"/>
-        <w:jc w:val="left"/>
+        <w:spacing w:lineRule="auto" w:line="240"/>
+        <w:rPr/>
+      </w:pPr>
+      <w:r>
+        <w:rPr/>
+      </w:r>
+    </w:p>
+    <w:p>
+      <w:pPr>
+        <w:pStyle w:val="Body"/>
+        <w:spacing w:lineRule="auto" w:line="240"/>
         <w:rPr/>
       </w:pPr>
       <w:r>
@@ -379,48 +423,20 @@
       </w:pPr>
       <w:r>
         <w:rPr/>
-        <w:t>2.1 Image Pre-processing</w:t>
-      </w:r>
-    </w:p>
-    <w:p>
-      <w:pPr>
-        <w:pStyle w:val="Body"/>
-        <w:spacing w:lineRule="auto" w:line="240"/>
-        <w:rPr/>
-      </w:pPr>
-      <w:r>
-        <w:rPr/>
-      </w:r>
-    </w:p>
-    <w:p>
-      <w:pPr>
-        <w:pStyle w:val="Body"/>
-        <w:spacing w:lineRule="auto" w:line="240"/>
-        <w:rPr/>
-      </w:pPr>
-      <w:r>
-        <w:rPr/>
-      </w:r>
-    </w:p>
-    <w:p>
-      <w:pPr>
-        <w:pStyle w:val="Body"/>
-        <w:spacing w:lineRule="auto" w:line="240"/>
-        <w:rPr/>
-      </w:pPr>
-      <w:r>
-        <w:rPr/>
-      </w:r>
-    </w:p>
-    <w:p>
-      <w:pPr>
-        <w:pStyle w:val="Heading2"/>
-        <w:spacing w:lineRule="auto" w:line="240"/>
-        <w:rPr/>
-      </w:pPr>
-      <w:r>
-        <w:rPr/>
         <w:t>2.1 Image Enhancement</w:t>
+      </w:r>
+    </w:p>
+    <w:p>
+      <w:pPr>
+        <w:pStyle w:val="Body"/>
+        <w:bidi w:val="0"/>
+        <w:spacing w:lineRule="auto" w:line="240"/>
+        <w:jc w:val="left"/>
+        <w:rPr/>
+      </w:pPr>
+      <w:r>
+        <w:rPr/>
+        <w:t>Random brightness/saturation/contrast, Random lighting</w:t>
       </w:r>
     </w:p>
     <w:p>
@@ -491,6 +507,8 @@
         <w:rPr/>
         <w:t xml:space="preserve">6 </w:t>
       </w:r>
+      <w:bookmarkStart w:id="3" w:name="__DdeLink__81_2038087330"/>
+      <w:bookmarkEnd w:id="3"/>
       <w:r>
         <w:rPr/>
         <w:t>Randomly enhanced images</w:t>
@@ -542,7 +560,7 @@
       </w:pPr>
       <w:r>
         <w:rPr/>
-        <w:t>Figure: Principle Component Extraction for 6 classes</w:t>
+        <w:t xml:space="preserve">Figure: </w:t>
         <w:drawing>
           <wp:anchor behindDoc="0" distT="177800" distB="177800" distL="0" distR="0" simplePos="0" locked="0" layoutInCell="1" allowOverlap="1" relativeHeight="5">
             <wp:simplePos x="0" y="0"/>
@@ -596,6 +614,12 @@
           </wp:anchor>
         </w:drawing>
       </w:r>
+      <w:bookmarkStart w:id="4" w:name="__DdeLink__83_2038087330"/>
+      <w:bookmarkEnd w:id="4"/>
+      <w:r>
+        <w:rPr/>
+        <w:t>Principle Component Extraction for 6 classes</w:t>
+      </w:r>
     </w:p>
     <w:p>
       <w:pPr>
@@ -775,7 +799,7 @@
       </w:pPr>
       <w:r>
         <w:rPr/>
-        <w:t>Figure: Convolutional layer(image from http://cs231n.github.io/)</w:t>
+        <w:t xml:space="preserve">Figure: </w:t>
         <w:drawing>
           <wp:anchor behindDoc="0" distT="177800" distB="177800" distL="0" distR="0" simplePos="0" locked="0" layoutInCell="1" allowOverlap="1" relativeHeight="0">
             <wp:simplePos x="0" y="0"/>
@@ -829,6 +853,12 @@
           </wp:anchor>
         </w:drawing>
       </w:r>
+      <w:bookmarkStart w:id="5" w:name="__DdeLink__85_2038087330"/>
+      <w:bookmarkEnd w:id="5"/>
+      <w:r>
+        <w:rPr/>
+        <w:t>Convolutional layer(image from http://cs231n.github.io/)</w:t>
+      </w:r>
     </w:p>
     <w:p>
       <w:pPr>
@@ -1010,7 +1040,7 @@
       </w:pPr>
       <w:r>
         <w:rPr/>
-        <w:t>Figure: Maxpooling layer(image from http://cs231n.github.io/)</w:t>
+        <w:t xml:space="preserve">Figure: </w:t>
         <w:drawing>
           <wp:anchor behindDoc="0" distT="177800" distB="177800" distL="0" distR="0" simplePos="0" locked="0" layoutInCell="1" allowOverlap="1" relativeHeight="1">
             <wp:simplePos x="0" y="0"/>
@@ -1064,6 +1094,12 @@
           </wp:anchor>
         </w:drawing>
       </w:r>
+      <w:bookmarkStart w:id="6" w:name="__DdeLink__87_2038087330"/>
+      <w:bookmarkEnd w:id="6"/>
+      <w:r>
+        <w:rPr/>
+        <w:t>Maxpooling layer(image from http://cs231n.github.io/)</w:t>
+      </w:r>
     </w:p>
     <w:p>
       <w:pPr>
@@ -1615,7 +1651,13 @@
       </w:pPr>
       <w:r>
         <w:rPr/>
-        <w:t>Table: Confusion matrix over the blind test dataset</w:t>
+        <w:t xml:space="preserve">Table: </w:t>
+      </w:r>
+      <w:bookmarkStart w:id="7" w:name="__DdeLink__90_2038087330"/>
+      <w:bookmarkEnd w:id="7"/>
+      <w:r>
+        <w:rPr/>
+        <w:t>Confusion matrix over the blind test dataset</w:t>
       </w:r>
     </w:p>
     <w:p>
@@ -1716,7 +1758,7 @@
       </w:pPr>
       <w:r>
         <w:rPr/>
-        <w:t>Figure: total accuracy without meta learning</w:t>
+        <w:t xml:space="preserve">Figure: </w:t>
         <w:drawing>
           <wp:anchor behindDoc="0" distT="177800" distB="177800" distL="0" distR="0" simplePos="0" locked="0" layoutInCell="1" allowOverlap="1" relativeHeight="8">
             <wp:simplePos x="0" y="0"/>
@@ -1770,6 +1812,12 @@
           </wp:anchor>
         </w:drawing>
       </w:r>
+      <w:bookmarkStart w:id="8" w:name="__DdeLink__92_2038087330"/>
+      <w:bookmarkEnd w:id="8"/>
+      <w:r>
+        <w:rPr/>
+        <w:t>total accuracy without meta learning</w:t>
+      </w:r>
     </w:p>
     <w:p>
       <w:pPr>
@@ -1779,11 +1827,9 @@
         <w:jc w:val="center"/>
         <w:rPr/>
       </w:pPr>
-      <w:bookmarkStart w:id="0" w:name="__DdeLink__71_2038087330"/>
-      <w:bookmarkEnd w:id="0"/>
-      <w:r>
-        <w:rPr/>
-        <w:t>Figure: total accuracy with meta learning</w:t>
+      <w:r>
+        <w:rPr/>
+        <w:t xml:space="preserve">Figure: </w:t>
         <w:drawing>
           <wp:anchor behindDoc="0" distT="177800" distB="177800" distL="0" distR="0" simplePos="0" locked="0" layoutInCell="1" allowOverlap="1" relativeHeight="7">
             <wp:simplePos x="0" y="0"/>
@@ -1836,6 +1882,12 @@
             </a:graphic>
           </wp:anchor>
         </w:drawing>
+      </w:r>
+      <w:bookmarkStart w:id="9" w:name="__DdeLink__94_2038087330"/>
+      <w:bookmarkEnd w:id="9"/>
+      <w:r>
+        <w:rPr/>
+        <w:t>total accuracy with meta learning</w:t>
       </w:r>
     </w:p>
     <w:p>
